--- a/page/eb09/s01/2-page-docx/eb09-s01-0212.docx
+++ b/page/eb09/s01/2-page-docx/eb09-s01-0212.docx
@@ -29,7 +29,7 @@
           </w:tcPr>
           <w:p>
             <w:pPr>
-              <w:pStyle w:val="Style5"/>
+              <w:pStyle w:val="Style6"/>
               <w:keepNext w:val="0"/>
               <w:keepLines w:val="0"/>
               <w:widowControl w:val="0"/>
@@ -45,7 +45,8 @@
             </w:pPr>
             <w:r>
               <w:rPr>
-                <w:color w:val="554936"/>
+                <w:rFonts w:ascii="Times New Roman" w:eastAsia="Times New Roman" w:hAnsi="Times New Roman" w:cs="Times New Roman"/>
+                <w:color w:val="000000"/>
                 <w:spacing w:val="0"/>
                 <w:w w:val="100"/>
                 <w:position w:val="0"/>
@@ -69,7 +70,7 @@
           </w:tcPr>
           <w:p>
             <w:pPr>
-              <w:pStyle w:val="Style5"/>
+              <w:pStyle w:val="Style6"/>
               <w:keepNext w:val="0"/>
               <w:keepLines w:val="0"/>
               <w:widowControl w:val="0"/>
@@ -85,7 +86,8 @@
             </w:pPr>
             <w:r>
               <w:rPr>
-                <w:color w:val="554936"/>
+                <w:rFonts w:ascii="Times New Roman" w:eastAsia="Times New Roman" w:hAnsi="Times New Roman" w:cs="Times New Roman"/>
+                <w:color w:val="000000"/>
                 <w:spacing w:val="0"/>
                 <w:w w:val="100"/>
                 <w:position w:val="0"/>
@@ -108,7 +110,7 @@
           </w:tcPr>
           <w:p>
             <w:pPr>
-              <w:pStyle w:val="Style5"/>
+              <w:pStyle w:val="Style6"/>
               <w:keepNext w:val="0"/>
               <w:keepLines w:val="0"/>
               <w:widowControl w:val="0"/>
@@ -124,7 +126,8 @@
             </w:pPr>
             <w:r>
               <w:rPr>
-                <w:color w:val="554936"/>
+                <w:rFonts w:ascii="Times New Roman" w:eastAsia="Times New Roman" w:hAnsi="Times New Roman" w:cs="Times New Roman"/>
+                <w:color w:val="000000"/>
                 <w:spacing w:val="0"/>
                 <w:w w:val="100"/>
                 <w:position w:val="0"/>
@@ -149,7 +152,7 @@
           </w:tcPr>
           <w:p>
             <w:pPr>
-              <w:pStyle w:val="Style5"/>
+              <w:pStyle w:val="Style6"/>
               <w:keepNext w:val="0"/>
               <w:keepLines w:val="0"/>
               <w:widowControl w:val="0"/>
@@ -165,7 +168,8 @@
             </w:pPr>
             <w:r>
               <w:rPr>
-                <w:color w:val="554936"/>
+                <w:rFonts w:ascii="Times New Roman" w:eastAsia="Times New Roman" w:hAnsi="Times New Roman" w:cs="Times New Roman"/>
+                <w:color w:val="000000"/>
                 <w:spacing w:val="0"/>
                 <w:w w:val="100"/>
                 <w:position w:val="0"/>
@@ -194,7 +198,7 @@
           </w:tcPr>
           <w:p>
             <w:pPr>
-              <w:pStyle w:val="Style5"/>
+              <w:pStyle w:val="Style6"/>
               <w:keepNext w:val="0"/>
               <w:keepLines w:val="0"/>
               <w:widowControl w:val="0"/>
@@ -213,7 +217,8 @@
             </w:pPr>
             <w:r>
               <w:rPr>
-                <w:color w:val="554936"/>
+                <w:rFonts w:ascii="Times New Roman" w:eastAsia="Times New Roman" w:hAnsi="Times New Roman" w:cs="Times New Roman"/>
+                <w:color w:val="000000"/>
                 <w:spacing w:val="0"/>
                 <w:w w:val="100"/>
                 <w:position w:val="0"/>
@@ -238,23 +243,24 @@
           </w:tcPr>
           <w:p>
             <w:pPr>
-              <w:pStyle w:val="Style5"/>
-              <w:keepNext w:val="0"/>
-              <w:keepLines w:val="0"/>
-              <w:widowControl w:val="0"/>
-              <w:shd w:val="clear" w:color="auto" w:fill="auto"/>
-              <w:bidi w:val="0"/>
-              <w:spacing w:line="240" w:lineRule="auto"/>
-              <w:ind w:left="0" w:firstLine="0"/>
-              <w:jc w:val="left"/>
-              <w:rPr>
-                <w:sz w:val="15"/>
-                <w:szCs w:val="15"/>
-              </w:rPr>
-            </w:pPr>
-            <w:r>
-              <w:rPr>
-                <w:color w:val="554936"/>
+              <w:pStyle w:val="Style6"/>
+              <w:keepNext w:val="0"/>
+              <w:keepLines w:val="0"/>
+              <w:widowControl w:val="0"/>
+              <w:shd w:val="clear" w:color="auto" w:fill="auto"/>
+              <w:bidi w:val="0"/>
+              <w:spacing w:line="240" w:lineRule="auto"/>
+              <w:ind w:left="0" w:firstLine="0"/>
+              <w:jc w:val="left"/>
+              <w:rPr>
+                <w:sz w:val="15"/>
+                <w:szCs w:val="15"/>
+              </w:rPr>
+            </w:pPr>
+            <w:r>
+              <w:rPr>
+                <w:rFonts w:ascii="Times New Roman" w:eastAsia="Times New Roman" w:hAnsi="Times New Roman" w:cs="Times New Roman"/>
+                <w:color w:val="000000"/>
                 <w:spacing w:val="0"/>
                 <w:w w:val="100"/>
                 <w:position w:val="0"/>
@@ -277,23 +283,24 @@
           </w:tcPr>
           <w:p>
             <w:pPr>
-              <w:pStyle w:val="Style5"/>
-              <w:keepNext w:val="0"/>
-              <w:keepLines w:val="0"/>
-              <w:widowControl w:val="0"/>
-              <w:shd w:val="clear" w:color="auto" w:fill="auto"/>
-              <w:bidi w:val="0"/>
-              <w:spacing w:line="240" w:lineRule="auto"/>
-              <w:ind w:left="0" w:firstLine="0"/>
-              <w:jc w:val="left"/>
-              <w:rPr>
-                <w:sz w:val="15"/>
-                <w:szCs w:val="15"/>
-              </w:rPr>
-            </w:pPr>
-            <w:r>
-              <w:rPr>
-                <w:color w:val="554936"/>
+              <w:pStyle w:val="Style6"/>
+              <w:keepNext w:val="0"/>
+              <w:keepLines w:val="0"/>
+              <w:widowControl w:val="0"/>
+              <w:shd w:val="clear" w:color="auto" w:fill="auto"/>
+              <w:bidi w:val="0"/>
+              <w:spacing w:line="240" w:lineRule="auto"/>
+              <w:ind w:left="0" w:firstLine="0"/>
+              <w:jc w:val="left"/>
+              <w:rPr>
+                <w:sz w:val="15"/>
+                <w:szCs w:val="15"/>
+              </w:rPr>
+            </w:pPr>
+            <w:r>
+              <w:rPr>
+                <w:rFonts w:ascii="Times New Roman" w:eastAsia="Times New Roman" w:hAnsi="Times New Roman" w:cs="Times New Roman"/>
+                <w:color w:val="000000"/>
                 <w:spacing w:val="0"/>
                 <w:w w:val="100"/>
                 <w:position w:val="0"/>
@@ -318,23 +325,24 @@
           </w:tcPr>
           <w:p>
             <w:pPr>
-              <w:pStyle w:val="Style5"/>
-              <w:keepNext w:val="0"/>
-              <w:keepLines w:val="0"/>
-              <w:widowControl w:val="0"/>
-              <w:shd w:val="clear" w:color="auto" w:fill="auto"/>
-              <w:bidi w:val="0"/>
-              <w:spacing w:line="240" w:lineRule="auto"/>
-              <w:ind w:left="0" w:firstLine="0"/>
-              <w:jc w:val="left"/>
-              <w:rPr>
-                <w:sz w:val="15"/>
-                <w:szCs w:val="15"/>
-              </w:rPr>
-            </w:pPr>
-            <w:r>
-              <w:rPr>
-                <w:color w:val="554936"/>
+              <w:pStyle w:val="Style6"/>
+              <w:keepNext w:val="0"/>
+              <w:keepLines w:val="0"/>
+              <w:widowControl w:val="0"/>
+              <w:shd w:val="clear" w:color="auto" w:fill="auto"/>
+              <w:bidi w:val="0"/>
+              <w:spacing w:line="240" w:lineRule="auto"/>
+              <w:ind w:left="0" w:firstLine="0"/>
+              <w:jc w:val="left"/>
+              <w:rPr>
+                <w:sz w:val="15"/>
+                <w:szCs w:val="15"/>
+              </w:rPr>
+            </w:pPr>
+            <w:r>
+              <w:rPr>
+                <w:rFonts w:ascii="Times New Roman" w:eastAsia="Times New Roman" w:hAnsi="Times New Roman" w:cs="Times New Roman"/>
+                <w:color w:val="000000"/>
                 <w:spacing w:val="0"/>
                 <w:w w:val="100"/>
                 <w:position w:val="0"/>
@@ -363,7 +371,7 @@
           </w:tcPr>
           <w:p>
             <w:pPr>
-              <w:pStyle w:val="Style5"/>
+              <w:pStyle w:val="Style6"/>
               <w:keepNext w:val="0"/>
               <w:keepLines w:val="0"/>
               <w:widowControl w:val="0"/>
@@ -382,7 +390,8 @@
             </w:pPr>
             <w:r>
               <w:rPr>
-                <w:color w:val="554936"/>
+                <w:rFonts w:ascii="Times New Roman" w:eastAsia="Times New Roman" w:hAnsi="Times New Roman" w:cs="Times New Roman"/>
+                <w:color w:val="000000"/>
                 <w:spacing w:val="0"/>
                 <w:w w:val="100"/>
                 <w:position w:val="0"/>
@@ -406,23 +415,24 @@
           </w:tcPr>
           <w:p>
             <w:pPr>
-              <w:pStyle w:val="Style5"/>
-              <w:keepNext w:val="0"/>
-              <w:keepLines w:val="0"/>
-              <w:widowControl w:val="0"/>
-              <w:shd w:val="clear" w:color="auto" w:fill="auto"/>
-              <w:bidi w:val="0"/>
-              <w:spacing w:line="240" w:lineRule="auto"/>
-              <w:ind w:left="0" w:firstLine="0"/>
-              <w:jc w:val="left"/>
-              <w:rPr>
-                <w:sz w:val="15"/>
-                <w:szCs w:val="15"/>
-              </w:rPr>
-            </w:pPr>
-            <w:r>
-              <w:rPr>
-                <w:color w:val="554936"/>
+              <w:pStyle w:val="Style6"/>
+              <w:keepNext w:val="0"/>
+              <w:keepLines w:val="0"/>
+              <w:widowControl w:val="0"/>
+              <w:shd w:val="clear" w:color="auto" w:fill="auto"/>
+              <w:bidi w:val="0"/>
+              <w:spacing w:line="240" w:lineRule="auto"/>
+              <w:ind w:left="0" w:firstLine="0"/>
+              <w:jc w:val="left"/>
+              <w:rPr>
+                <w:sz w:val="15"/>
+                <w:szCs w:val="15"/>
+              </w:rPr>
+            </w:pPr>
+            <w:r>
+              <w:rPr>
+                <w:rFonts w:ascii="Times New Roman" w:eastAsia="Times New Roman" w:hAnsi="Times New Roman" w:cs="Times New Roman"/>
+                <w:color w:val="000000"/>
                 <w:spacing w:val="0"/>
                 <w:w w:val="100"/>
                 <w:position w:val="0"/>
@@ -445,23 +455,24 @@
           </w:tcPr>
           <w:p>
             <w:pPr>
-              <w:pStyle w:val="Style5"/>
-              <w:keepNext w:val="0"/>
-              <w:keepLines w:val="0"/>
-              <w:widowControl w:val="0"/>
-              <w:shd w:val="clear" w:color="auto" w:fill="auto"/>
-              <w:bidi w:val="0"/>
-              <w:spacing w:line="240" w:lineRule="auto"/>
-              <w:ind w:left="0" w:firstLine="0"/>
-              <w:jc w:val="left"/>
-              <w:rPr>
-                <w:sz w:val="15"/>
-                <w:szCs w:val="15"/>
-              </w:rPr>
-            </w:pPr>
-            <w:r>
-              <w:rPr>
-                <w:color w:val="554936"/>
+              <w:pStyle w:val="Style6"/>
+              <w:keepNext w:val="0"/>
+              <w:keepLines w:val="0"/>
+              <w:widowControl w:val="0"/>
+              <w:shd w:val="clear" w:color="auto" w:fill="auto"/>
+              <w:bidi w:val="0"/>
+              <w:spacing w:line="240" w:lineRule="auto"/>
+              <w:ind w:left="0" w:firstLine="0"/>
+              <w:jc w:val="left"/>
+              <w:rPr>
+                <w:sz w:val="15"/>
+                <w:szCs w:val="15"/>
+              </w:rPr>
+            </w:pPr>
+            <w:r>
+              <w:rPr>
+                <w:rFonts w:ascii="Times New Roman" w:eastAsia="Times New Roman" w:hAnsi="Times New Roman" w:cs="Times New Roman"/>
+                <w:color w:val="000000"/>
                 <w:spacing w:val="0"/>
                 <w:w w:val="100"/>
                 <w:position w:val="0"/>
@@ -485,23 +496,24 @@
           </w:tcPr>
           <w:p>
             <w:pPr>
-              <w:pStyle w:val="Style5"/>
-              <w:keepNext w:val="0"/>
-              <w:keepLines w:val="0"/>
-              <w:widowControl w:val="0"/>
-              <w:shd w:val="clear" w:color="auto" w:fill="auto"/>
-              <w:bidi w:val="0"/>
-              <w:spacing w:line="240" w:lineRule="auto"/>
-              <w:ind w:left="0" w:firstLine="0"/>
-              <w:jc w:val="left"/>
-              <w:rPr>
-                <w:sz w:val="15"/>
-                <w:szCs w:val="15"/>
-              </w:rPr>
-            </w:pPr>
-            <w:r>
-              <w:rPr>
-                <w:color w:val="554936"/>
+              <w:pStyle w:val="Style6"/>
+              <w:keepNext w:val="0"/>
+              <w:keepLines w:val="0"/>
+              <w:widowControl w:val="0"/>
+              <w:shd w:val="clear" w:color="auto" w:fill="auto"/>
+              <w:bidi w:val="0"/>
+              <w:spacing w:line="240" w:lineRule="auto"/>
+              <w:ind w:left="0" w:firstLine="0"/>
+              <w:jc w:val="left"/>
+              <w:rPr>
+                <w:sz w:val="15"/>
+                <w:szCs w:val="15"/>
+              </w:rPr>
+            </w:pPr>
+            <w:r>
+              <w:rPr>
+                <w:rFonts w:ascii="Times New Roman" w:eastAsia="Times New Roman" w:hAnsi="Times New Roman" w:cs="Times New Roman"/>
+                <w:color w:val="000000"/>
                 <w:spacing w:val="0"/>
                 <w:w w:val="100"/>
                 <w:position w:val="0"/>
@@ -530,7 +542,7 @@
           </w:tcPr>
           <w:p>
             <w:pPr>
-              <w:pStyle w:val="Style5"/>
+              <w:pStyle w:val="Style6"/>
               <w:keepNext w:val="0"/>
               <w:keepLines w:val="0"/>
               <w:widowControl w:val="0"/>
@@ -549,7 +561,8 @@
             </w:pPr>
             <w:r>
               <w:rPr>
-                <w:color w:val="554936"/>
+                <w:rFonts w:ascii="Times New Roman" w:eastAsia="Times New Roman" w:hAnsi="Times New Roman" w:cs="Times New Roman"/>
+                <w:color w:val="000000"/>
                 <w:spacing w:val="0"/>
                 <w:w w:val="100"/>
                 <w:position w:val="0"/>
@@ -573,23 +586,24 @@
           </w:tcPr>
           <w:p>
             <w:pPr>
-              <w:pStyle w:val="Style5"/>
-              <w:keepNext w:val="0"/>
-              <w:keepLines w:val="0"/>
-              <w:widowControl w:val="0"/>
-              <w:shd w:val="clear" w:color="auto" w:fill="auto"/>
-              <w:bidi w:val="0"/>
-              <w:spacing w:line="240" w:lineRule="auto"/>
-              <w:ind w:left="0" w:firstLine="0"/>
-              <w:jc w:val="left"/>
-              <w:rPr>
-                <w:sz w:val="15"/>
-                <w:szCs w:val="15"/>
-              </w:rPr>
-            </w:pPr>
-            <w:r>
-              <w:rPr>
-                <w:color w:val="554936"/>
+              <w:pStyle w:val="Style6"/>
+              <w:keepNext w:val="0"/>
+              <w:keepLines w:val="0"/>
+              <w:widowControl w:val="0"/>
+              <w:shd w:val="clear" w:color="auto" w:fill="auto"/>
+              <w:bidi w:val="0"/>
+              <w:spacing w:line="240" w:lineRule="auto"/>
+              <w:ind w:left="0" w:firstLine="0"/>
+              <w:jc w:val="left"/>
+              <w:rPr>
+                <w:sz w:val="15"/>
+                <w:szCs w:val="15"/>
+              </w:rPr>
+            </w:pPr>
+            <w:r>
+              <w:rPr>
+                <w:rFonts w:ascii="Times New Roman" w:eastAsia="Times New Roman" w:hAnsi="Times New Roman" w:cs="Times New Roman"/>
+                <w:color w:val="000000"/>
                 <w:spacing w:val="0"/>
                 <w:w w:val="100"/>
                 <w:position w:val="0"/>
@@ -612,23 +626,24 @@
           </w:tcPr>
           <w:p>
             <w:pPr>
-              <w:pStyle w:val="Style5"/>
-              <w:keepNext w:val="0"/>
-              <w:keepLines w:val="0"/>
-              <w:widowControl w:val="0"/>
-              <w:shd w:val="clear" w:color="auto" w:fill="auto"/>
-              <w:bidi w:val="0"/>
-              <w:spacing w:line="240" w:lineRule="auto"/>
-              <w:ind w:left="0" w:firstLine="0"/>
-              <w:jc w:val="left"/>
-              <w:rPr>
-                <w:sz w:val="15"/>
-                <w:szCs w:val="15"/>
-              </w:rPr>
-            </w:pPr>
-            <w:r>
-              <w:rPr>
-                <w:color w:val="554936"/>
+              <w:pStyle w:val="Style6"/>
+              <w:keepNext w:val="0"/>
+              <w:keepLines w:val="0"/>
+              <w:widowControl w:val="0"/>
+              <w:shd w:val="clear" w:color="auto" w:fill="auto"/>
+              <w:bidi w:val="0"/>
+              <w:spacing w:line="240" w:lineRule="auto"/>
+              <w:ind w:left="0" w:firstLine="0"/>
+              <w:jc w:val="left"/>
+              <w:rPr>
+                <w:sz w:val="15"/>
+                <w:szCs w:val="15"/>
+              </w:rPr>
+            </w:pPr>
+            <w:r>
+              <w:rPr>
+                <w:rFonts w:ascii="Times New Roman" w:eastAsia="Times New Roman" w:hAnsi="Times New Roman" w:cs="Times New Roman"/>
+                <w:color w:val="000000"/>
                 <w:spacing w:val="0"/>
                 <w:w w:val="100"/>
                 <w:position w:val="0"/>
@@ -652,23 +667,24 @@
           </w:tcPr>
           <w:p>
             <w:pPr>
-              <w:pStyle w:val="Style5"/>
-              <w:keepNext w:val="0"/>
-              <w:keepLines w:val="0"/>
-              <w:widowControl w:val="0"/>
-              <w:shd w:val="clear" w:color="auto" w:fill="auto"/>
-              <w:bidi w:val="0"/>
-              <w:spacing w:line="240" w:lineRule="auto"/>
-              <w:ind w:left="0" w:firstLine="0"/>
-              <w:jc w:val="left"/>
-              <w:rPr>
-                <w:sz w:val="15"/>
-                <w:szCs w:val="15"/>
-              </w:rPr>
-            </w:pPr>
-            <w:r>
-              <w:rPr>
-                <w:color w:val="554936"/>
+              <w:pStyle w:val="Style6"/>
+              <w:keepNext w:val="0"/>
+              <w:keepLines w:val="0"/>
+              <w:widowControl w:val="0"/>
+              <w:shd w:val="clear" w:color="auto" w:fill="auto"/>
+              <w:bidi w:val="0"/>
+              <w:spacing w:line="240" w:lineRule="auto"/>
+              <w:ind w:left="0" w:firstLine="0"/>
+              <w:jc w:val="left"/>
+              <w:rPr>
+                <w:sz w:val="15"/>
+                <w:szCs w:val="15"/>
+              </w:rPr>
+            </w:pPr>
+            <w:r>
+              <w:rPr>
+                <w:rFonts w:ascii="Times New Roman" w:eastAsia="Times New Roman" w:hAnsi="Times New Roman" w:cs="Times New Roman"/>
+                <w:color w:val="000000"/>
                 <w:spacing w:val="0"/>
                 <w:w w:val="100"/>
                 <w:position w:val="0"/>
@@ -697,7 +713,7 @@
           </w:tcPr>
           <w:p>
             <w:pPr>
-              <w:pStyle w:val="Style5"/>
+              <w:pStyle w:val="Style6"/>
               <w:keepNext w:val="0"/>
               <w:keepLines w:val="0"/>
               <w:widowControl w:val="0"/>
@@ -716,7 +732,8 @@
             </w:pPr>
             <w:r>
               <w:rPr>
-                <w:color w:val="554936"/>
+                <w:rFonts w:ascii="Times New Roman" w:eastAsia="Times New Roman" w:hAnsi="Times New Roman" w:cs="Times New Roman"/>
+                <w:color w:val="000000"/>
                 <w:spacing w:val="0"/>
                 <w:w w:val="100"/>
                 <w:position w:val="0"/>
@@ -740,23 +757,24 @@
           </w:tcPr>
           <w:p>
             <w:pPr>
-              <w:pStyle w:val="Style5"/>
-              <w:keepNext w:val="0"/>
-              <w:keepLines w:val="0"/>
-              <w:widowControl w:val="0"/>
-              <w:shd w:val="clear" w:color="auto" w:fill="auto"/>
-              <w:bidi w:val="0"/>
-              <w:spacing w:line="240" w:lineRule="auto"/>
-              <w:ind w:left="0" w:firstLine="0"/>
-              <w:jc w:val="left"/>
-              <w:rPr>
-                <w:sz w:val="15"/>
-                <w:szCs w:val="15"/>
-              </w:rPr>
-            </w:pPr>
-            <w:r>
-              <w:rPr>
-                <w:color w:val="554936"/>
+              <w:pStyle w:val="Style6"/>
+              <w:keepNext w:val="0"/>
+              <w:keepLines w:val="0"/>
+              <w:widowControl w:val="0"/>
+              <w:shd w:val="clear" w:color="auto" w:fill="auto"/>
+              <w:bidi w:val="0"/>
+              <w:spacing w:line="240" w:lineRule="auto"/>
+              <w:ind w:left="0" w:firstLine="0"/>
+              <w:jc w:val="left"/>
+              <w:rPr>
+                <w:sz w:val="15"/>
+                <w:szCs w:val="15"/>
+              </w:rPr>
+            </w:pPr>
+            <w:r>
+              <w:rPr>
+                <w:rFonts w:ascii="Times New Roman" w:eastAsia="Times New Roman" w:hAnsi="Times New Roman" w:cs="Times New Roman"/>
+                <w:color w:val="000000"/>
                 <w:spacing w:val="0"/>
                 <w:w w:val="100"/>
                 <w:position w:val="0"/>
@@ -779,23 +797,24 @@
           </w:tcPr>
           <w:p>
             <w:pPr>
-              <w:pStyle w:val="Style5"/>
-              <w:keepNext w:val="0"/>
-              <w:keepLines w:val="0"/>
-              <w:widowControl w:val="0"/>
-              <w:shd w:val="clear" w:color="auto" w:fill="auto"/>
-              <w:bidi w:val="0"/>
-              <w:spacing w:line="240" w:lineRule="auto"/>
-              <w:ind w:left="0" w:firstLine="0"/>
-              <w:jc w:val="left"/>
-              <w:rPr>
-                <w:sz w:val="15"/>
-                <w:szCs w:val="15"/>
-              </w:rPr>
-            </w:pPr>
-            <w:r>
-              <w:rPr>
-                <w:color w:val="554936"/>
+              <w:pStyle w:val="Style6"/>
+              <w:keepNext w:val="0"/>
+              <w:keepLines w:val="0"/>
+              <w:widowControl w:val="0"/>
+              <w:shd w:val="clear" w:color="auto" w:fill="auto"/>
+              <w:bidi w:val="0"/>
+              <w:spacing w:line="240" w:lineRule="auto"/>
+              <w:ind w:left="0" w:firstLine="0"/>
+              <w:jc w:val="left"/>
+              <w:rPr>
+                <w:sz w:val="15"/>
+                <w:szCs w:val="15"/>
+              </w:rPr>
+            </w:pPr>
+            <w:r>
+              <w:rPr>
+                <w:rFonts w:ascii="Times New Roman" w:eastAsia="Times New Roman" w:hAnsi="Times New Roman" w:cs="Times New Roman"/>
+                <w:color w:val="000000"/>
                 <w:spacing w:val="0"/>
                 <w:w w:val="100"/>
                 <w:position w:val="0"/>
@@ -819,23 +838,24 @@
           </w:tcPr>
           <w:p>
             <w:pPr>
-              <w:pStyle w:val="Style5"/>
-              <w:keepNext w:val="0"/>
-              <w:keepLines w:val="0"/>
-              <w:widowControl w:val="0"/>
-              <w:shd w:val="clear" w:color="auto" w:fill="auto"/>
-              <w:bidi w:val="0"/>
-              <w:spacing w:line="240" w:lineRule="auto"/>
-              <w:ind w:left="0" w:firstLine="0"/>
-              <w:jc w:val="left"/>
-              <w:rPr>
-                <w:sz w:val="15"/>
-                <w:szCs w:val="15"/>
-              </w:rPr>
-            </w:pPr>
-            <w:r>
-              <w:rPr>
-                <w:color w:val="554936"/>
+              <w:pStyle w:val="Style6"/>
+              <w:keepNext w:val="0"/>
+              <w:keepLines w:val="0"/>
+              <w:widowControl w:val="0"/>
+              <w:shd w:val="clear" w:color="auto" w:fill="auto"/>
+              <w:bidi w:val="0"/>
+              <w:spacing w:line="240" w:lineRule="auto"/>
+              <w:ind w:left="0" w:firstLine="0"/>
+              <w:jc w:val="left"/>
+              <w:rPr>
+                <w:sz w:val="15"/>
+                <w:szCs w:val="15"/>
+              </w:rPr>
+            </w:pPr>
+            <w:r>
+              <w:rPr>
+                <w:rFonts w:ascii="Times New Roman" w:eastAsia="Times New Roman" w:hAnsi="Times New Roman" w:cs="Times New Roman"/>
+                <w:color w:val="000000"/>
                 <w:spacing w:val="0"/>
                 <w:w w:val="100"/>
                 <w:position w:val="0"/>
@@ -864,7 +884,7 @@
           </w:tcPr>
           <w:p>
             <w:pPr>
-              <w:pStyle w:val="Style5"/>
+              <w:pStyle w:val="Style6"/>
               <w:keepNext w:val="0"/>
               <w:keepLines w:val="0"/>
               <w:widowControl w:val="0"/>
@@ -883,7 +903,8 @@
             </w:pPr>
             <w:r>
               <w:rPr>
-                <w:color w:val="554936"/>
+                <w:rFonts w:ascii="Times New Roman" w:eastAsia="Times New Roman" w:hAnsi="Times New Roman" w:cs="Times New Roman"/>
+                <w:color w:val="000000"/>
                 <w:spacing w:val="0"/>
                 <w:w w:val="100"/>
                 <w:position w:val="0"/>
@@ -907,23 +928,24 @@
           </w:tcPr>
           <w:p>
             <w:pPr>
-              <w:pStyle w:val="Style5"/>
-              <w:keepNext w:val="0"/>
-              <w:keepLines w:val="0"/>
-              <w:widowControl w:val="0"/>
-              <w:shd w:val="clear" w:color="auto" w:fill="auto"/>
-              <w:bidi w:val="0"/>
-              <w:spacing w:line="240" w:lineRule="auto"/>
-              <w:ind w:left="0" w:firstLine="0"/>
-              <w:jc w:val="left"/>
-              <w:rPr>
-                <w:sz w:val="15"/>
-                <w:szCs w:val="15"/>
-              </w:rPr>
-            </w:pPr>
-            <w:r>
-              <w:rPr>
-                <w:color w:val="554936"/>
+              <w:pStyle w:val="Style6"/>
+              <w:keepNext w:val="0"/>
+              <w:keepLines w:val="0"/>
+              <w:widowControl w:val="0"/>
+              <w:shd w:val="clear" w:color="auto" w:fill="auto"/>
+              <w:bidi w:val="0"/>
+              <w:spacing w:line="240" w:lineRule="auto"/>
+              <w:ind w:left="0" w:firstLine="0"/>
+              <w:jc w:val="left"/>
+              <w:rPr>
+                <w:sz w:val="15"/>
+                <w:szCs w:val="15"/>
+              </w:rPr>
+            </w:pPr>
+            <w:r>
+              <w:rPr>
+                <w:rFonts w:ascii="Times New Roman" w:eastAsia="Times New Roman" w:hAnsi="Times New Roman" w:cs="Times New Roman"/>
+                <w:color w:val="000000"/>
                 <w:spacing w:val="0"/>
                 <w:w w:val="100"/>
                 <w:position w:val="0"/>
@@ -946,23 +968,24 @@
           </w:tcPr>
           <w:p>
             <w:pPr>
-              <w:pStyle w:val="Style5"/>
-              <w:keepNext w:val="0"/>
-              <w:keepLines w:val="0"/>
-              <w:widowControl w:val="0"/>
-              <w:shd w:val="clear" w:color="auto" w:fill="auto"/>
-              <w:bidi w:val="0"/>
-              <w:spacing w:line="240" w:lineRule="auto"/>
-              <w:ind w:left="0" w:firstLine="0"/>
-              <w:jc w:val="left"/>
-              <w:rPr>
-                <w:sz w:val="15"/>
-                <w:szCs w:val="15"/>
-              </w:rPr>
-            </w:pPr>
-            <w:r>
-              <w:rPr>
-                <w:color w:val="554936"/>
+              <w:pStyle w:val="Style6"/>
+              <w:keepNext w:val="0"/>
+              <w:keepLines w:val="0"/>
+              <w:widowControl w:val="0"/>
+              <w:shd w:val="clear" w:color="auto" w:fill="auto"/>
+              <w:bidi w:val="0"/>
+              <w:spacing w:line="240" w:lineRule="auto"/>
+              <w:ind w:left="0" w:firstLine="0"/>
+              <w:jc w:val="left"/>
+              <w:rPr>
+                <w:sz w:val="15"/>
+                <w:szCs w:val="15"/>
+              </w:rPr>
+            </w:pPr>
+            <w:r>
+              <w:rPr>
+                <w:rFonts w:ascii="Times New Roman" w:eastAsia="Times New Roman" w:hAnsi="Times New Roman" w:cs="Times New Roman"/>
+                <w:color w:val="000000"/>
                 <w:spacing w:val="0"/>
                 <w:w w:val="100"/>
                 <w:position w:val="0"/>
@@ -986,23 +1009,24 @@
           </w:tcPr>
           <w:p>
             <w:pPr>
-              <w:pStyle w:val="Style5"/>
-              <w:keepNext w:val="0"/>
-              <w:keepLines w:val="0"/>
-              <w:widowControl w:val="0"/>
-              <w:shd w:val="clear" w:color="auto" w:fill="auto"/>
-              <w:bidi w:val="0"/>
-              <w:spacing w:line="240" w:lineRule="auto"/>
-              <w:ind w:left="0" w:firstLine="0"/>
-              <w:jc w:val="left"/>
-              <w:rPr>
-                <w:sz w:val="15"/>
-                <w:szCs w:val="15"/>
-              </w:rPr>
-            </w:pPr>
-            <w:r>
-              <w:rPr>
-                <w:color w:val="554936"/>
+              <w:pStyle w:val="Style6"/>
+              <w:keepNext w:val="0"/>
+              <w:keepLines w:val="0"/>
+              <w:widowControl w:val="0"/>
+              <w:shd w:val="clear" w:color="auto" w:fill="auto"/>
+              <w:bidi w:val="0"/>
+              <w:spacing w:line="240" w:lineRule="auto"/>
+              <w:ind w:left="0" w:firstLine="0"/>
+              <w:jc w:val="left"/>
+              <w:rPr>
+                <w:sz w:val="15"/>
+                <w:szCs w:val="15"/>
+              </w:rPr>
+            </w:pPr>
+            <w:r>
+              <w:rPr>
+                <w:rFonts w:ascii="Times New Roman" w:eastAsia="Times New Roman" w:hAnsi="Times New Roman" w:cs="Times New Roman"/>
+                <w:color w:val="000000"/>
                 <w:spacing w:val="0"/>
                 <w:w w:val="100"/>
                 <w:position w:val="0"/>
@@ -1031,7 +1055,7 @@
           </w:tcPr>
           <w:p>
             <w:pPr>
-              <w:pStyle w:val="Style5"/>
+              <w:pStyle w:val="Style6"/>
               <w:keepNext w:val="0"/>
               <w:keepLines w:val="0"/>
               <w:widowControl w:val="0"/>
@@ -1050,7 +1074,8 @@
             </w:pPr>
             <w:r>
               <w:rPr>
-                <w:color w:val="554936"/>
+                <w:rFonts w:ascii="Times New Roman" w:eastAsia="Times New Roman" w:hAnsi="Times New Roman" w:cs="Times New Roman"/>
+                <w:color w:val="000000"/>
                 <w:spacing w:val="0"/>
                 <w:w w:val="100"/>
                 <w:position w:val="0"/>
@@ -1074,23 +1099,24 @@
           </w:tcPr>
           <w:p>
             <w:pPr>
-              <w:pStyle w:val="Style5"/>
-              <w:keepNext w:val="0"/>
-              <w:keepLines w:val="0"/>
-              <w:widowControl w:val="0"/>
-              <w:shd w:val="clear" w:color="auto" w:fill="auto"/>
-              <w:bidi w:val="0"/>
-              <w:spacing w:line="240" w:lineRule="auto"/>
-              <w:ind w:left="0" w:firstLine="0"/>
-              <w:jc w:val="left"/>
-              <w:rPr>
-                <w:sz w:val="15"/>
-                <w:szCs w:val="15"/>
-              </w:rPr>
-            </w:pPr>
-            <w:r>
-              <w:rPr>
-                <w:color w:val="554936"/>
+              <w:pStyle w:val="Style6"/>
+              <w:keepNext w:val="0"/>
+              <w:keepLines w:val="0"/>
+              <w:widowControl w:val="0"/>
+              <w:shd w:val="clear" w:color="auto" w:fill="auto"/>
+              <w:bidi w:val="0"/>
+              <w:spacing w:line="240" w:lineRule="auto"/>
+              <w:ind w:left="0" w:firstLine="0"/>
+              <w:jc w:val="left"/>
+              <w:rPr>
+                <w:sz w:val="15"/>
+                <w:szCs w:val="15"/>
+              </w:rPr>
+            </w:pPr>
+            <w:r>
+              <w:rPr>
+                <w:rFonts w:ascii="Times New Roman" w:eastAsia="Times New Roman" w:hAnsi="Times New Roman" w:cs="Times New Roman"/>
+                <w:color w:val="000000"/>
                 <w:spacing w:val="0"/>
                 <w:w w:val="100"/>
                 <w:position w:val="0"/>
@@ -1113,7 +1139,7 @@
           </w:tcPr>
           <w:p>
             <w:pPr>
-              <w:pStyle w:val="Style5"/>
+              <w:pStyle w:val="Style6"/>
               <w:keepNext w:val="0"/>
               <w:keepLines w:val="0"/>
               <w:widowControl w:val="0"/>
@@ -1129,7 +1155,7 @@
             </w:pPr>
             <w:r>
               <w:rPr>
-                <w:rStyle w:val="CharStyle10"/>
+                <w:rStyle w:val="CharStyle11"/>
                 <w:sz w:val="16"/>
                 <w:szCs w:val="16"/>
               </w:rPr>
@@ -1148,23 +1174,24 @@
           </w:tcPr>
           <w:p>
             <w:pPr>
-              <w:pStyle w:val="Style5"/>
-              <w:keepNext w:val="0"/>
-              <w:keepLines w:val="0"/>
-              <w:widowControl w:val="0"/>
-              <w:shd w:val="clear" w:color="auto" w:fill="auto"/>
-              <w:bidi w:val="0"/>
-              <w:spacing w:line="240" w:lineRule="auto"/>
-              <w:ind w:left="0" w:firstLine="0"/>
-              <w:jc w:val="left"/>
-              <w:rPr>
-                <w:sz w:val="15"/>
-                <w:szCs w:val="15"/>
-              </w:rPr>
-            </w:pPr>
-            <w:r>
-              <w:rPr>
-                <w:color w:val="554936"/>
+              <w:pStyle w:val="Style6"/>
+              <w:keepNext w:val="0"/>
+              <w:keepLines w:val="0"/>
+              <w:widowControl w:val="0"/>
+              <w:shd w:val="clear" w:color="auto" w:fill="auto"/>
+              <w:bidi w:val="0"/>
+              <w:spacing w:line="240" w:lineRule="auto"/>
+              <w:ind w:left="0" w:firstLine="0"/>
+              <w:jc w:val="left"/>
+              <w:rPr>
+                <w:sz w:val="15"/>
+                <w:szCs w:val="15"/>
+              </w:rPr>
+            </w:pPr>
+            <w:r>
+              <w:rPr>
+                <w:rFonts w:ascii="Times New Roman" w:eastAsia="Times New Roman" w:hAnsi="Times New Roman" w:cs="Times New Roman"/>
+                <w:color w:val="000000"/>
                 <w:spacing w:val="0"/>
                 <w:w w:val="100"/>
                 <w:position w:val="0"/>
@@ -1193,7 +1220,7 @@
           </w:tcPr>
           <w:p>
             <w:pPr>
-              <w:pStyle w:val="Style5"/>
+              <w:pStyle w:val="Style6"/>
               <w:keepNext w:val="0"/>
               <w:keepLines w:val="0"/>
               <w:widowControl w:val="0"/>
@@ -1212,7 +1239,8 @@
             </w:pPr>
             <w:r>
               <w:rPr>
-                <w:color w:val="554936"/>
+                <w:rFonts w:ascii="Times New Roman" w:eastAsia="Times New Roman" w:hAnsi="Times New Roman" w:cs="Times New Roman"/>
+                <w:color w:val="000000"/>
                 <w:spacing w:val="0"/>
                 <w:w w:val="100"/>
                 <w:position w:val="0"/>
@@ -1236,23 +1264,24 @@
           </w:tcPr>
           <w:p>
             <w:pPr>
-              <w:pStyle w:val="Style5"/>
-              <w:keepNext w:val="0"/>
-              <w:keepLines w:val="0"/>
-              <w:widowControl w:val="0"/>
-              <w:shd w:val="clear" w:color="auto" w:fill="auto"/>
-              <w:bidi w:val="0"/>
-              <w:spacing w:line="240" w:lineRule="auto"/>
-              <w:ind w:left="0" w:firstLine="0"/>
-              <w:jc w:val="left"/>
-              <w:rPr>
-                <w:sz w:val="15"/>
-                <w:szCs w:val="15"/>
-              </w:rPr>
-            </w:pPr>
-            <w:r>
-              <w:rPr>
-                <w:color w:val="554936"/>
+              <w:pStyle w:val="Style6"/>
+              <w:keepNext w:val="0"/>
+              <w:keepLines w:val="0"/>
+              <w:widowControl w:val="0"/>
+              <w:shd w:val="clear" w:color="auto" w:fill="auto"/>
+              <w:bidi w:val="0"/>
+              <w:spacing w:line="240" w:lineRule="auto"/>
+              <w:ind w:left="0" w:firstLine="0"/>
+              <w:jc w:val="left"/>
+              <w:rPr>
+                <w:sz w:val="15"/>
+                <w:szCs w:val="15"/>
+              </w:rPr>
+            </w:pPr>
+            <w:r>
+              <w:rPr>
+                <w:rFonts w:ascii="Times New Roman" w:eastAsia="Times New Roman" w:hAnsi="Times New Roman" w:cs="Times New Roman"/>
+                <w:color w:val="000000"/>
                 <w:spacing w:val="0"/>
                 <w:w w:val="100"/>
                 <w:position w:val="0"/>
@@ -1275,23 +1304,24 @@
           </w:tcPr>
           <w:p>
             <w:pPr>
-              <w:pStyle w:val="Style5"/>
-              <w:keepNext w:val="0"/>
-              <w:keepLines w:val="0"/>
-              <w:widowControl w:val="0"/>
-              <w:shd w:val="clear" w:color="auto" w:fill="auto"/>
-              <w:bidi w:val="0"/>
-              <w:spacing w:line="240" w:lineRule="auto"/>
-              <w:ind w:left="0" w:firstLine="0"/>
-              <w:jc w:val="left"/>
-              <w:rPr>
-                <w:sz w:val="15"/>
-                <w:szCs w:val="15"/>
-              </w:rPr>
-            </w:pPr>
-            <w:r>
-              <w:rPr>
-                <w:color w:val="554936"/>
+              <w:pStyle w:val="Style6"/>
+              <w:keepNext w:val="0"/>
+              <w:keepLines w:val="0"/>
+              <w:widowControl w:val="0"/>
+              <w:shd w:val="clear" w:color="auto" w:fill="auto"/>
+              <w:bidi w:val="0"/>
+              <w:spacing w:line="240" w:lineRule="auto"/>
+              <w:ind w:left="0" w:firstLine="0"/>
+              <w:jc w:val="left"/>
+              <w:rPr>
+                <w:sz w:val="15"/>
+                <w:szCs w:val="15"/>
+              </w:rPr>
+            </w:pPr>
+            <w:r>
+              <w:rPr>
+                <w:rFonts w:ascii="Times New Roman" w:eastAsia="Times New Roman" w:hAnsi="Times New Roman" w:cs="Times New Roman"/>
+                <w:color w:val="000000"/>
                 <w:spacing w:val="0"/>
                 <w:w w:val="100"/>
                 <w:position w:val="0"/>
@@ -1315,23 +1345,24 @@
           </w:tcPr>
           <w:p>
             <w:pPr>
-              <w:pStyle w:val="Style5"/>
-              <w:keepNext w:val="0"/>
-              <w:keepLines w:val="0"/>
-              <w:widowControl w:val="0"/>
-              <w:shd w:val="clear" w:color="auto" w:fill="auto"/>
-              <w:bidi w:val="0"/>
-              <w:spacing w:line="240" w:lineRule="auto"/>
-              <w:ind w:left="0" w:firstLine="0"/>
-              <w:jc w:val="left"/>
-              <w:rPr>
-                <w:sz w:val="15"/>
-                <w:szCs w:val="15"/>
-              </w:rPr>
-            </w:pPr>
-            <w:r>
-              <w:rPr>
-                <w:color w:val="554936"/>
+              <w:pStyle w:val="Style6"/>
+              <w:keepNext w:val="0"/>
+              <w:keepLines w:val="0"/>
+              <w:widowControl w:val="0"/>
+              <w:shd w:val="clear" w:color="auto" w:fill="auto"/>
+              <w:bidi w:val="0"/>
+              <w:spacing w:line="240" w:lineRule="auto"/>
+              <w:ind w:left="0" w:firstLine="0"/>
+              <w:jc w:val="left"/>
+              <w:rPr>
+                <w:sz w:val="15"/>
+                <w:szCs w:val="15"/>
+              </w:rPr>
+            </w:pPr>
+            <w:r>
+              <w:rPr>
+                <w:rFonts w:ascii="Times New Roman" w:eastAsia="Times New Roman" w:hAnsi="Times New Roman" w:cs="Times New Roman"/>
+                <w:color w:val="000000"/>
                 <w:spacing w:val="0"/>
                 <w:w w:val="100"/>
                 <w:position w:val="0"/>
@@ -1360,7 +1391,7 @@
           </w:tcPr>
           <w:p>
             <w:pPr>
-              <w:pStyle w:val="Style5"/>
+              <w:pStyle w:val="Style6"/>
               <w:keepNext w:val="0"/>
               <w:keepLines w:val="0"/>
               <w:widowControl w:val="0"/>
@@ -1379,7 +1410,8 @@
             </w:pPr>
             <w:r>
               <w:rPr>
-                <w:color w:val="554936"/>
+                <w:rFonts w:ascii="Times New Roman" w:eastAsia="Times New Roman" w:hAnsi="Times New Roman" w:cs="Times New Roman"/>
+                <w:color w:val="000000"/>
                 <w:spacing w:val="0"/>
                 <w:w w:val="100"/>
                 <w:position w:val="0"/>
@@ -1403,23 +1435,24 @@
           </w:tcPr>
           <w:p>
             <w:pPr>
-              <w:pStyle w:val="Style5"/>
-              <w:keepNext w:val="0"/>
-              <w:keepLines w:val="0"/>
-              <w:widowControl w:val="0"/>
-              <w:shd w:val="clear" w:color="auto" w:fill="auto"/>
-              <w:bidi w:val="0"/>
-              <w:spacing w:line="240" w:lineRule="auto"/>
-              <w:ind w:left="0" w:firstLine="0"/>
-              <w:jc w:val="left"/>
-              <w:rPr>
-                <w:sz w:val="15"/>
-                <w:szCs w:val="15"/>
-              </w:rPr>
-            </w:pPr>
-            <w:r>
-              <w:rPr>
-                <w:color w:val="554936"/>
+              <w:pStyle w:val="Style6"/>
+              <w:keepNext w:val="0"/>
+              <w:keepLines w:val="0"/>
+              <w:widowControl w:val="0"/>
+              <w:shd w:val="clear" w:color="auto" w:fill="auto"/>
+              <w:bidi w:val="0"/>
+              <w:spacing w:line="240" w:lineRule="auto"/>
+              <w:ind w:left="0" w:firstLine="0"/>
+              <w:jc w:val="left"/>
+              <w:rPr>
+                <w:sz w:val="15"/>
+                <w:szCs w:val="15"/>
+              </w:rPr>
+            </w:pPr>
+            <w:r>
+              <w:rPr>
+                <w:rFonts w:ascii="Times New Roman" w:eastAsia="Times New Roman" w:hAnsi="Times New Roman" w:cs="Times New Roman"/>
+                <w:color w:val="000000"/>
                 <w:spacing w:val="0"/>
                 <w:w w:val="100"/>
                 <w:position w:val="0"/>
@@ -1442,23 +1475,24 @@
           </w:tcPr>
           <w:p>
             <w:pPr>
-              <w:pStyle w:val="Style5"/>
-              <w:keepNext w:val="0"/>
-              <w:keepLines w:val="0"/>
-              <w:widowControl w:val="0"/>
-              <w:shd w:val="clear" w:color="auto" w:fill="auto"/>
-              <w:bidi w:val="0"/>
-              <w:spacing w:line="240" w:lineRule="auto"/>
-              <w:ind w:left="0" w:firstLine="0"/>
-              <w:jc w:val="left"/>
-              <w:rPr>
-                <w:sz w:val="15"/>
-                <w:szCs w:val="15"/>
-              </w:rPr>
-            </w:pPr>
-            <w:r>
-              <w:rPr>
-                <w:color w:val="554936"/>
+              <w:pStyle w:val="Style6"/>
+              <w:keepNext w:val="0"/>
+              <w:keepLines w:val="0"/>
+              <w:widowControl w:val="0"/>
+              <w:shd w:val="clear" w:color="auto" w:fill="auto"/>
+              <w:bidi w:val="0"/>
+              <w:spacing w:line="240" w:lineRule="auto"/>
+              <w:ind w:left="0" w:firstLine="0"/>
+              <w:jc w:val="left"/>
+              <w:rPr>
+                <w:sz w:val="15"/>
+                <w:szCs w:val="15"/>
+              </w:rPr>
+            </w:pPr>
+            <w:r>
+              <w:rPr>
+                <w:rFonts w:ascii="Times New Roman" w:eastAsia="Times New Roman" w:hAnsi="Times New Roman" w:cs="Times New Roman"/>
+                <w:color w:val="000000"/>
                 <w:spacing w:val="0"/>
                 <w:w w:val="100"/>
                 <w:position w:val="0"/>
@@ -1482,23 +1516,24 @@
           </w:tcPr>
           <w:p>
             <w:pPr>
-              <w:pStyle w:val="Style5"/>
-              <w:keepNext w:val="0"/>
-              <w:keepLines w:val="0"/>
-              <w:widowControl w:val="0"/>
-              <w:shd w:val="clear" w:color="auto" w:fill="auto"/>
-              <w:bidi w:val="0"/>
-              <w:spacing w:line="240" w:lineRule="auto"/>
-              <w:ind w:left="0" w:firstLine="0"/>
-              <w:jc w:val="left"/>
-              <w:rPr>
-                <w:sz w:val="15"/>
-                <w:szCs w:val="15"/>
-              </w:rPr>
-            </w:pPr>
-            <w:r>
-              <w:rPr>
-                <w:color w:val="554936"/>
+              <w:pStyle w:val="Style6"/>
+              <w:keepNext w:val="0"/>
+              <w:keepLines w:val="0"/>
+              <w:widowControl w:val="0"/>
+              <w:shd w:val="clear" w:color="auto" w:fill="auto"/>
+              <w:bidi w:val="0"/>
+              <w:spacing w:line="240" w:lineRule="auto"/>
+              <w:ind w:left="0" w:firstLine="0"/>
+              <w:jc w:val="left"/>
+              <w:rPr>
+                <w:sz w:val="15"/>
+                <w:szCs w:val="15"/>
+              </w:rPr>
+            </w:pPr>
+            <w:r>
+              <w:rPr>
+                <w:rFonts w:ascii="Times New Roman" w:eastAsia="Times New Roman" w:hAnsi="Times New Roman" w:cs="Times New Roman"/>
+                <w:color w:val="000000"/>
                 <w:spacing w:val="0"/>
                 <w:w w:val="100"/>
                 <w:position w:val="0"/>
@@ -1527,7 +1562,7 @@
           </w:tcPr>
           <w:p>
             <w:pPr>
-              <w:pStyle w:val="Style5"/>
+              <w:pStyle w:val="Style6"/>
               <w:keepNext w:val="0"/>
               <w:keepLines w:val="0"/>
               <w:widowControl w:val="0"/>
@@ -1546,7 +1581,8 @@
             </w:pPr>
             <w:r>
               <w:rPr>
-                <w:color w:val="554936"/>
+                <w:rFonts w:ascii="Times New Roman" w:eastAsia="Times New Roman" w:hAnsi="Times New Roman" w:cs="Times New Roman"/>
+                <w:color w:val="000000"/>
                 <w:spacing w:val="0"/>
                 <w:w w:val="100"/>
                 <w:position w:val="0"/>
@@ -1570,23 +1606,24 @@
           </w:tcPr>
           <w:p>
             <w:pPr>
-              <w:pStyle w:val="Style5"/>
-              <w:keepNext w:val="0"/>
-              <w:keepLines w:val="0"/>
-              <w:widowControl w:val="0"/>
-              <w:shd w:val="clear" w:color="auto" w:fill="auto"/>
-              <w:bidi w:val="0"/>
-              <w:spacing w:line="240" w:lineRule="auto"/>
-              <w:ind w:left="0" w:firstLine="0"/>
-              <w:jc w:val="left"/>
-              <w:rPr>
-                <w:sz w:val="15"/>
-                <w:szCs w:val="15"/>
-              </w:rPr>
-            </w:pPr>
-            <w:r>
-              <w:rPr>
-                <w:color w:val="554936"/>
+              <w:pStyle w:val="Style6"/>
+              <w:keepNext w:val="0"/>
+              <w:keepLines w:val="0"/>
+              <w:widowControl w:val="0"/>
+              <w:shd w:val="clear" w:color="auto" w:fill="auto"/>
+              <w:bidi w:val="0"/>
+              <w:spacing w:line="240" w:lineRule="auto"/>
+              <w:ind w:left="0" w:firstLine="0"/>
+              <w:jc w:val="left"/>
+              <w:rPr>
+                <w:sz w:val="15"/>
+                <w:szCs w:val="15"/>
+              </w:rPr>
+            </w:pPr>
+            <w:r>
+              <w:rPr>
+                <w:rFonts w:ascii="Times New Roman" w:eastAsia="Times New Roman" w:hAnsi="Times New Roman" w:cs="Times New Roman"/>
+                <w:color w:val="000000"/>
                 <w:spacing w:val="0"/>
                 <w:w w:val="100"/>
                 <w:position w:val="0"/>
@@ -1609,23 +1646,24 @@
           </w:tcPr>
           <w:p>
             <w:pPr>
-              <w:pStyle w:val="Style5"/>
-              <w:keepNext w:val="0"/>
-              <w:keepLines w:val="0"/>
-              <w:widowControl w:val="0"/>
-              <w:shd w:val="clear" w:color="auto" w:fill="auto"/>
-              <w:bidi w:val="0"/>
-              <w:spacing w:line="240" w:lineRule="auto"/>
-              <w:ind w:left="0" w:firstLine="0"/>
-              <w:jc w:val="left"/>
-              <w:rPr>
-                <w:sz w:val="15"/>
-                <w:szCs w:val="15"/>
-              </w:rPr>
-            </w:pPr>
-            <w:r>
-              <w:rPr>
-                <w:color w:val="554936"/>
+              <w:pStyle w:val="Style6"/>
+              <w:keepNext w:val="0"/>
+              <w:keepLines w:val="0"/>
+              <w:widowControl w:val="0"/>
+              <w:shd w:val="clear" w:color="auto" w:fill="auto"/>
+              <w:bidi w:val="0"/>
+              <w:spacing w:line="240" w:lineRule="auto"/>
+              <w:ind w:left="0" w:firstLine="0"/>
+              <w:jc w:val="left"/>
+              <w:rPr>
+                <w:sz w:val="15"/>
+                <w:szCs w:val="15"/>
+              </w:rPr>
+            </w:pPr>
+            <w:r>
+              <w:rPr>
+                <w:rFonts w:ascii="Times New Roman" w:eastAsia="Times New Roman" w:hAnsi="Times New Roman" w:cs="Times New Roman"/>
+                <w:color w:val="000000"/>
                 <w:spacing w:val="0"/>
                 <w:w w:val="100"/>
                 <w:position w:val="0"/>
@@ -1649,23 +1687,24 @@
           </w:tcPr>
           <w:p>
             <w:pPr>
-              <w:pStyle w:val="Style5"/>
-              <w:keepNext w:val="0"/>
-              <w:keepLines w:val="0"/>
-              <w:widowControl w:val="0"/>
-              <w:shd w:val="clear" w:color="auto" w:fill="auto"/>
-              <w:bidi w:val="0"/>
-              <w:spacing w:line="240" w:lineRule="auto"/>
-              <w:ind w:left="0" w:firstLine="0"/>
-              <w:jc w:val="left"/>
-              <w:rPr>
-                <w:sz w:val="15"/>
-                <w:szCs w:val="15"/>
-              </w:rPr>
-            </w:pPr>
-            <w:r>
-              <w:rPr>
-                <w:color w:val="554936"/>
+              <w:pStyle w:val="Style6"/>
+              <w:keepNext w:val="0"/>
+              <w:keepLines w:val="0"/>
+              <w:widowControl w:val="0"/>
+              <w:shd w:val="clear" w:color="auto" w:fill="auto"/>
+              <w:bidi w:val="0"/>
+              <w:spacing w:line="240" w:lineRule="auto"/>
+              <w:ind w:left="0" w:firstLine="0"/>
+              <w:jc w:val="left"/>
+              <w:rPr>
+                <w:sz w:val="15"/>
+                <w:szCs w:val="15"/>
+              </w:rPr>
+            </w:pPr>
+            <w:r>
+              <w:rPr>
+                <w:rFonts w:ascii="Times New Roman" w:eastAsia="Times New Roman" w:hAnsi="Times New Roman" w:cs="Times New Roman"/>
+                <w:color w:val="000000"/>
                 <w:spacing w:val="0"/>
                 <w:w w:val="100"/>
                 <w:position w:val="0"/>
@@ -1694,7 +1733,7 @@
           </w:tcPr>
           <w:p>
             <w:pPr>
-              <w:pStyle w:val="Style5"/>
+              <w:pStyle w:val="Style6"/>
               <w:keepNext w:val="0"/>
               <w:keepLines w:val="0"/>
               <w:widowControl w:val="0"/>
@@ -1713,7 +1752,8 @@
             </w:pPr>
             <w:r>
               <w:rPr>
-                <w:color w:val="554936"/>
+                <w:rFonts w:ascii="Times New Roman" w:eastAsia="Times New Roman" w:hAnsi="Times New Roman" w:cs="Times New Roman"/>
+                <w:color w:val="000000"/>
                 <w:spacing w:val="0"/>
                 <w:w w:val="100"/>
                 <w:position w:val="0"/>
@@ -1737,23 +1777,24 @@
           </w:tcPr>
           <w:p>
             <w:pPr>
-              <w:pStyle w:val="Style5"/>
-              <w:keepNext w:val="0"/>
-              <w:keepLines w:val="0"/>
-              <w:widowControl w:val="0"/>
-              <w:shd w:val="clear" w:color="auto" w:fill="auto"/>
-              <w:bidi w:val="0"/>
-              <w:spacing w:line="240" w:lineRule="auto"/>
-              <w:ind w:left="0" w:firstLine="0"/>
-              <w:jc w:val="left"/>
-              <w:rPr>
-                <w:sz w:val="15"/>
-                <w:szCs w:val="15"/>
-              </w:rPr>
-            </w:pPr>
-            <w:r>
-              <w:rPr>
-                <w:color w:val="554936"/>
+              <w:pStyle w:val="Style6"/>
+              <w:keepNext w:val="0"/>
+              <w:keepLines w:val="0"/>
+              <w:widowControl w:val="0"/>
+              <w:shd w:val="clear" w:color="auto" w:fill="auto"/>
+              <w:bidi w:val="0"/>
+              <w:spacing w:line="240" w:lineRule="auto"/>
+              <w:ind w:left="0" w:firstLine="0"/>
+              <w:jc w:val="left"/>
+              <w:rPr>
+                <w:sz w:val="15"/>
+                <w:szCs w:val="15"/>
+              </w:rPr>
+            </w:pPr>
+            <w:r>
+              <w:rPr>
+                <w:rFonts w:ascii="Times New Roman" w:eastAsia="Times New Roman" w:hAnsi="Times New Roman" w:cs="Times New Roman"/>
+                <w:color w:val="000000"/>
                 <w:spacing w:val="0"/>
                 <w:w w:val="100"/>
                 <w:position w:val="0"/>
@@ -1776,23 +1817,24 @@
           </w:tcPr>
           <w:p>
             <w:pPr>
-              <w:pStyle w:val="Style5"/>
-              <w:keepNext w:val="0"/>
-              <w:keepLines w:val="0"/>
-              <w:widowControl w:val="0"/>
-              <w:shd w:val="clear" w:color="auto" w:fill="auto"/>
-              <w:bidi w:val="0"/>
-              <w:spacing w:line="240" w:lineRule="auto"/>
-              <w:ind w:left="0" w:firstLine="0"/>
-              <w:jc w:val="left"/>
-              <w:rPr>
-                <w:sz w:val="15"/>
-                <w:szCs w:val="15"/>
-              </w:rPr>
-            </w:pPr>
-            <w:r>
-              <w:rPr>
-                <w:color w:val="554936"/>
+              <w:pStyle w:val="Style6"/>
+              <w:keepNext w:val="0"/>
+              <w:keepLines w:val="0"/>
+              <w:widowControl w:val="0"/>
+              <w:shd w:val="clear" w:color="auto" w:fill="auto"/>
+              <w:bidi w:val="0"/>
+              <w:spacing w:line="240" w:lineRule="auto"/>
+              <w:ind w:left="0" w:firstLine="0"/>
+              <w:jc w:val="left"/>
+              <w:rPr>
+                <w:sz w:val="15"/>
+                <w:szCs w:val="15"/>
+              </w:rPr>
+            </w:pPr>
+            <w:r>
+              <w:rPr>
+                <w:rFonts w:ascii="Times New Roman" w:eastAsia="Times New Roman" w:hAnsi="Times New Roman" w:cs="Times New Roman"/>
+                <w:color w:val="000000"/>
                 <w:spacing w:val="0"/>
                 <w:w w:val="100"/>
                 <w:position w:val="0"/>
@@ -1816,23 +1858,24 @@
           </w:tcPr>
           <w:p>
             <w:pPr>
-              <w:pStyle w:val="Style5"/>
-              <w:keepNext w:val="0"/>
-              <w:keepLines w:val="0"/>
-              <w:widowControl w:val="0"/>
-              <w:shd w:val="clear" w:color="auto" w:fill="auto"/>
-              <w:bidi w:val="0"/>
-              <w:spacing w:line="240" w:lineRule="auto"/>
-              <w:ind w:left="0" w:firstLine="0"/>
-              <w:jc w:val="left"/>
-              <w:rPr>
-                <w:sz w:val="15"/>
-                <w:szCs w:val="15"/>
-              </w:rPr>
-            </w:pPr>
-            <w:r>
-              <w:rPr>
-                <w:color w:val="554936"/>
+              <w:pStyle w:val="Style6"/>
+              <w:keepNext w:val="0"/>
+              <w:keepLines w:val="0"/>
+              <w:widowControl w:val="0"/>
+              <w:shd w:val="clear" w:color="auto" w:fill="auto"/>
+              <w:bidi w:val="0"/>
+              <w:spacing w:line="240" w:lineRule="auto"/>
+              <w:ind w:left="0" w:firstLine="0"/>
+              <w:jc w:val="left"/>
+              <w:rPr>
+                <w:sz w:val="15"/>
+                <w:szCs w:val="15"/>
+              </w:rPr>
+            </w:pPr>
+            <w:r>
+              <w:rPr>
+                <w:rFonts w:ascii="Times New Roman" w:eastAsia="Times New Roman" w:hAnsi="Times New Roman" w:cs="Times New Roman"/>
+                <w:color w:val="000000"/>
                 <w:spacing w:val="0"/>
                 <w:w w:val="100"/>
                 <w:position w:val="0"/>
@@ -1861,23 +1904,24 @@
           </w:tcPr>
           <w:p>
             <w:pPr>
-              <w:pStyle w:val="Style5"/>
-              <w:keepNext w:val="0"/>
-              <w:keepLines w:val="0"/>
-              <w:widowControl w:val="0"/>
-              <w:shd w:val="clear" w:color="auto" w:fill="auto"/>
-              <w:bidi w:val="0"/>
-              <w:spacing w:line="240" w:lineRule="auto"/>
-              <w:ind w:left="0" w:firstLine="0"/>
-              <w:jc w:val="left"/>
-              <w:rPr>
-                <w:sz w:val="15"/>
-                <w:szCs w:val="15"/>
-              </w:rPr>
-            </w:pPr>
-            <w:r>
-              <w:rPr>
-                <w:color w:val="554936"/>
+              <w:pStyle w:val="Style6"/>
+              <w:keepNext w:val="0"/>
+              <w:keepLines w:val="0"/>
+              <w:widowControl w:val="0"/>
+              <w:shd w:val="clear" w:color="auto" w:fill="auto"/>
+              <w:bidi w:val="0"/>
+              <w:spacing w:line="240" w:lineRule="auto"/>
+              <w:ind w:left="0" w:firstLine="0"/>
+              <w:jc w:val="left"/>
+              <w:rPr>
+                <w:sz w:val="15"/>
+                <w:szCs w:val="15"/>
+              </w:rPr>
+            </w:pPr>
+            <w:r>
+              <w:rPr>
+                <w:rFonts w:ascii="Times New Roman" w:eastAsia="Times New Roman" w:hAnsi="Times New Roman" w:cs="Times New Roman"/>
+                <w:color w:val="000000"/>
                 <w:spacing w:val="0"/>
                 <w:w w:val="100"/>
                 <w:position w:val="0"/>
@@ -1900,23 +1944,24 @@
           </w:tcPr>
           <w:p>
             <w:pPr>
-              <w:pStyle w:val="Style5"/>
-              <w:keepNext w:val="0"/>
-              <w:keepLines w:val="0"/>
-              <w:widowControl w:val="0"/>
-              <w:shd w:val="clear" w:color="auto" w:fill="auto"/>
-              <w:bidi w:val="0"/>
-              <w:spacing w:line="240" w:lineRule="auto"/>
-              <w:ind w:left="0" w:firstLine="0"/>
-              <w:jc w:val="left"/>
-              <w:rPr>
-                <w:sz w:val="15"/>
-                <w:szCs w:val="15"/>
-              </w:rPr>
-            </w:pPr>
-            <w:r>
-              <w:rPr>
-                <w:color w:val="554936"/>
+              <w:pStyle w:val="Style6"/>
+              <w:keepNext w:val="0"/>
+              <w:keepLines w:val="0"/>
+              <w:widowControl w:val="0"/>
+              <w:shd w:val="clear" w:color="auto" w:fill="auto"/>
+              <w:bidi w:val="0"/>
+              <w:spacing w:line="240" w:lineRule="auto"/>
+              <w:ind w:left="0" w:firstLine="0"/>
+              <w:jc w:val="left"/>
+              <w:rPr>
+                <w:sz w:val="15"/>
+                <w:szCs w:val="15"/>
+              </w:rPr>
+            </w:pPr>
+            <w:r>
+              <w:rPr>
+                <w:rFonts w:ascii="Times New Roman" w:eastAsia="Times New Roman" w:hAnsi="Times New Roman" w:cs="Times New Roman"/>
+                <w:color w:val="000000"/>
                 <w:spacing w:val="0"/>
                 <w:w w:val="100"/>
                 <w:position w:val="0"/>
@@ -1939,22 +1984,24 @@
           </w:tcPr>
           <w:p>
             <w:pPr>
-              <w:pStyle w:val="Style5"/>
-              <w:keepNext w:val="0"/>
-              <w:keepLines w:val="0"/>
-              <w:widowControl w:val="0"/>
-              <w:shd w:val="clear" w:color="auto" w:fill="auto"/>
-              <w:bidi w:val="0"/>
-              <w:spacing w:line="240" w:lineRule="auto"/>
-              <w:ind w:left="0" w:firstLine="0"/>
-              <w:jc w:val="left"/>
-              <w:rPr>
-                <w:sz w:val="15"/>
-                <w:szCs w:val="15"/>
-              </w:rPr>
-            </w:pPr>
-            <w:r>
-              <w:rPr>
+              <w:pStyle w:val="Style6"/>
+              <w:keepNext w:val="0"/>
+              <w:keepLines w:val="0"/>
+              <w:widowControl w:val="0"/>
+              <w:shd w:val="clear" w:color="auto" w:fill="auto"/>
+              <w:bidi w:val="0"/>
+              <w:spacing w:line="240" w:lineRule="auto"/>
+              <w:ind w:left="0" w:firstLine="0"/>
+              <w:jc w:val="left"/>
+              <w:rPr>
+                <w:sz w:val="15"/>
+                <w:szCs w:val="15"/>
+              </w:rPr>
+            </w:pPr>
+            <w:r>
+              <w:rPr>
+                <w:rFonts w:ascii="Times New Roman" w:eastAsia="Times New Roman" w:hAnsi="Times New Roman" w:cs="Times New Roman"/>
+                <w:color w:val="000000"/>
                 <w:spacing w:val="0"/>
                 <w:w w:val="100"/>
                 <w:position w:val="0"/>
@@ -1978,23 +2025,24 @@
           </w:tcPr>
           <w:p>
             <w:pPr>
-              <w:pStyle w:val="Style5"/>
-              <w:keepNext w:val="0"/>
-              <w:keepLines w:val="0"/>
-              <w:widowControl w:val="0"/>
-              <w:shd w:val="clear" w:color="auto" w:fill="auto"/>
-              <w:bidi w:val="0"/>
-              <w:spacing w:line="240" w:lineRule="auto"/>
-              <w:ind w:left="0" w:firstLine="0"/>
-              <w:jc w:val="left"/>
-              <w:rPr>
-                <w:sz w:val="15"/>
-                <w:szCs w:val="15"/>
-              </w:rPr>
-            </w:pPr>
-            <w:r>
-              <w:rPr>
-                <w:color w:val="554936"/>
+              <w:pStyle w:val="Style6"/>
+              <w:keepNext w:val="0"/>
+              <w:keepLines w:val="0"/>
+              <w:widowControl w:val="0"/>
+              <w:shd w:val="clear" w:color="auto" w:fill="auto"/>
+              <w:bidi w:val="0"/>
+              <w:spacing w:line="240" w:lineRule="auto"/>
+              <w:ind w:left="0" w:firstLine="0"/>
+              <w:jc w:val="left"/>
+              <w:rPr>
+                <w:sz w:val="15"/>
+                <w:szCs w:val="15"/>
+              </w:rPr>
+            </w:pPr>
+            <w:r>
+              <w:rPr>
+                <w:rFonts w:ascii="Times New Roman" w:eastAsia="Times New Roman" w:hAnsi="Times New Roman" w:cs="Times New Roman"/>
+                <w:color w:val="000000"/>
                 <w:spacing w:val="0"/>
                 <w:w w:val="100"/>
                 <w:position w:val="0"/>
@@ -2022,7 +2070,7 @@
           </w:tcPr>
           <w:p>
             <w:pPr>
-              <w:pStyle w:val="Style5"/>
+              <w:pStyle w:val="Style6"/>
               <w:keepNext w:val="0"/>
               <w:keepLines w:val="0"/>
               <w:widowControl w:val="0"/>
@@ -2041,7 +2089,8 @@
             </w:pPr>
             <w:r>
               <w:rPr>
-                <w:color w:val="554936"/>
+                <w:rFonts w:ascii="Times New Roman" w:eastAsia="Times New Roman" w:hAnsi="Times New Roman" w:cs="Times New Roman"/>
+                <w:color w:val="000000"/>
                 <w:spacing w:val="0"/>
                 <w:w w:val="100"/>
                 <w:position w:val="0"/>
@@ -2065,23 +2114,24 @@
           </w:tcPr>
           <w:p>
             <w:pPr>
-              <w:pStyle w:val="Style5"/>
-              <w:keepNext w:val="0"/>
-              <w:keepLines w:val="0"/>
-              <w:widowControl w:val="0"/>
-              <w:shd w:val="clear" w:color="auto" w:fill="auto"/>
-              <w:bidi w:val="0"/>
-              <w:spacing w:line="240" w:lineRule="auto"/>
-              <w:ind w:left="0" w:firstLine="0"/>
-              <w:jc w:val="left"/>
-              <w:rPr>
-                <w:sz w:val="15"/>
-                <w:szCs w:val="15"/>
-              </w:rPr>
-            </w:pPr>
-            <w:r>
-              <w:rPr>
-                <w:color w:val="554936"/>
+              <w:pStyle w:val="Style6"/>
+              <w:keepNext w:val="0"/>
+              <w:keepLines w:val="0"/>
+              <w:widowControl w:val="0"/>
+              <w:shd w:val="clear" w:color="auto" w:fill="auto"/>
+              <w:bidi w:val="0"/>
+              <w:spacing w:line="240" w:lineRule="auto"/>
+              <w:ind w:left="0" w:firstLine="0"/>
+              <w:jc w:val="left"/>
+              <w:rPr>
+                <w:sz w:val="15"/>
+                <w:szCs w:val="15"/>
+              </w:rPr>
+            </w:pPr>
+            <w:r>
+              <w:rPr>
+                <w:rFonts w:ascii="Times New Roman" w:eastAsia="Times New Roman" w:hAnsi="Times New Roman" w:cs="Times New Roman"/>
+                <w:color w:val="000000"/>
                 <w:spacing w:val="0"/>
                 <w:w w:val="100"/>
                 <w:position w:val="0"/>
@@ -2104,22 +2154,24 @@
           </w:tcPr>
           <w:p>
             <w:pPr>
-              <w:pStyle w:val="Style5"/>
-              <w:keepNext w:val="0"/>
-              <w:keepLines w:val="0"/>
-              <w:widowControl w:val="0"/>
-              <w:shd w:val="clear" w:color="auto" w:fill="auto"/>
-              <w:bidi w:val="0"/>
-              <w:spacing w:line="240" w:lineRule="auto"/>
-              <w:ind w:left="0" w:firstLine="0"/>
-              <w:jc w:val="left"/>
-              <w:rPr>
-                <w:sz w:val="15"/>
-                <w:szCs w:val="15"/>
-              </w:rPr>
-            </w:pPr>
-            <w:r>
-              <w:rPr>
+              <w:pStyle w:val="Style6"/>
+              <w:keepNext w:val="0"/>
+              <w:keepLines w:val="0"/>
+              <w:widowControl w:val="0"/>
+              <w:shd w:val="clear" w:color="auto" w:fill="auto"/>
+              <w:bidi w:val="0"/>
+              <w:spacing w:line="240" w:lineRule="auto"/>
+              <w:ind w:left="0" w:firstLine="0"/>
+              <w:jc w:val="left"/>
+              <w:rPr>
+                <w:sz w:val="15"/>
+                <w:szCs w:val="15"/>
+              </w:rPr>
+            </w:pPr>
+            <w:r>
+              <w:rPr>
+                <w:rFonts w:ascii="Times New Roman" w:eastAsia="Times New Roman" w:hAnsi="Times New Roman" w:cs="Times New Roman"/>
+                <w:color w:val="000000"/>
                 <w:spacing w:val="0"/>
                 <w:w w:val="100"/>
                 <w:position w:val="0"/>
@@ -2143,23 +2195,24 @@
           </w:tcPr>
           <w:p>
             <w:pPr>
-              <w:pStyle w:val="Style5"/>
-              <w:keepNext w:val="0"/>
-              <w:keepLines w:val="0"/>
-              <w:widowControl w:val="0"/>
-              <w:shd w:val="clear" w:color="auto" w:fill="auto"/>
-              <w:bidi w:val="0"/>
-              <w:spacing w:line="240" w:lineRule="auto"/>
-              <w:ind w:left="0" w:firstLine="0"/>
-              <w:jc w:val="left"/>
-              <w:rPr>
-                <w:sz w:val="15"/>
-                <w:szCs w:val="15"/>
-              </w:rPr>
-            </w:pPr>
-            <w:r>
-              <w:rPr>
-                <w:color w:val="554936"/>
+              <w:pStyle w:val="Style6"/>
+              <w:keepNext w:val="0"/>
+              <w:keepLines w:val="0"/>
+              <w:widowControl w:val="0"/>
+              <w:shd w:val="clear" w:color="auto" w:fill="auto"/>
+              <w:bidi w:val="0"/>
+              <w:spacing w:line="240" w:lineRule="auto"/>
+              <w:ind w:left="0" w:firstLine="0"/>
+              <w:jc w:val="left"/>
+              <w:rPr>
+                <w:sz w:val="15"/>
+                <w:szCs w:val="15"/>
+              </w:rPr>
+            </w:pPr>
+            <w:r>
+              <w:rPr>
+                <w:rFonts w:ascii="Times New Roman" w:eastAsia="Times New Roman" w:hAnsi="Times New Roman" w:cs="Times New Roman"/>
+                <w:color w:val="000000"/>
                 <w:spacing w:val="0"/>
                 <w:w w:val="100"/>
                 <w:position w:val="0"/>
@@ -2188,7 +2241,7 @@
           </w:tcPr>
           <w:p>
             <w:pPr>
-              <w:pStyle w:val="Style5"/>
+              <w:pStyle w:val="Style6"/>
               <w:keepNext w:val="0"/>
               <w:keepLines w:val="0"/>
               <w:widowControl w:val="0"/>
@@ -2207,7 +2260,8 @@
             </w:pPr>
             <w:r>
               <w:rPr>
-                <w:color w:val="554936"/>
+                <w:rFonts w:ascii="Times New Roman" w:eastAsia="Times New Roman" w:hAnsi="Times New Roman" w:cs="Times New Roman"/>
+                <w:color w:val="000000"/>
                 <w:spacing w:val="0"/>
                 <w:w w:val="100"/>
                 <w:position w:val="0"/>
@@ -2231,23 +2285,24 @@
           </w:tcPr>
           <w:p>
             <w:pPr>
-              <w:pStyle w:val="Style5"/>
-              <w:keepNext w:val="0"/>
-              <w:keepLines w:val="0"/>
-              <w:widowControl w:val="0"/>
-              <w:shd w:val="clear" w:color="auto" w:fill="auto"/>
-              <w:bidi w:val="0"/>
-              <w:spacing w:line="240" w:lineRule="auto"/>
-              <w:ind w:left="0" w:firstLine="0"/>
-              <w:jc w:val="left"/>
-              <w:rPr>
-                <w:sz w:val="15"/>
-                <w:szCs w:val="15"/>
-              </w:rPr>
-            </w:pPr>
-            <w:r>
-              <w:rPr>
-                <w:color w:val="554936"/>
+              <w:pStyle w:val="Style6"/>
+              <w:keepNext w:val="0"/>
+              <w:keepLines w:val="0"/>
+              <w:widowControl w:val="0"/>
+              <w:shd w:val="clear" w:color="auto" w:fill="auto"/>
+              <w:bidi w:val="0"/>
+              <w:spacing w:line="240" w:lineRule="auto"/>
+              <w:ind w:left="0" w:firstLine="0"/>
+              <w:jc w:val="left"/>
+              <w:rPr>
+                <w:sz w:val="15"/>
+                <w:szCs w:val="15"/>
+              </w:rPr>
+            </w:pPr>
+            <w:r>
+              <w:rPr>
+                <w:rFonts w:ascii="Times New Roman" w:eastAsia="Times New Roman" w:hAnsi="Times New Roman" w:cs="Times New Roman"/>
+                <w:color w:val="000000"/>
                 <w:spacing w:val="0"/>
                 <w:w w:val="100"/>
                 <w:position w:val="0"/>
@@ -2270,22 +2325,24 @@
           </w:tcPr>
           <w:p>
             <w:pPr>
-              <w:pStyle w:val="Style5"/>
-              <w:keepNext w:val="0"/>
-              <w:keepLines w:val="0"/>
-              <w:widowControl w:val="0"/>
-              <w:shd w:val="clear" w:color="auto" w:fill="auto"/>
-              <w:bidi w:val="0"/>
-              <w:spacing w:line="240" w:lineRule="auto"/>
-              <w:ind w:left="0" w:firstLine="0"/>
-              <w:jc w:val="left"/>
-              <w:rPr>
-                <w:sz w:val="15"/>
-                <w:szCs w:val="15"/>
-              </w:rPr>
-            </w:pPr>
-            <w:r>
-              <w:rPr>
+              <w:pStyle w:val="Style6"/>
+              <w:keepNext w:val="0"/>
+              <w:keepLines w:val="0"/>
+              <w:widowControl w:val="0"/>
+              <w:shd w:val="clear" w:color="auto" w:fill="auto"/>
+              <w:bidi w:val="0"/>
+              <w:spacing w:line="240" w:lineRule="auto"/>
+              <w:ind w:left="0" w:firstLine="0"/>
+              <w:jc w:val="left"/>
+              <w:rPr>
+                <w:sz w:val="15"/>
+                <w:szCs w:val="15"/>
+              </w:rPr>
+            </w:pPr>
+            <w:r>
+              <w:rPr>
+                <w:rFonts w:ascii="Times New Roman" w:eastAsia="Times New Roman" w:hAnsi="Times New Roman" w:cs="Times New Roman"/>
+                <w:color w:val="000000"/>
                 <w:spacing w:val="0"/>
                 <w:w w:val="100"/>
                 <w:position w:val="0"/>
@@ -2309,23 +2366,24 @@
           </w:tcPr>
           <w:p>
             <w:pPr>
-              <w:pStyle w:val="Style5"/>
-              <w:keepNext w:val="0"/>
-              <w:keepLines w:val="0"/>
-              <w:widowControl w:val="0"/>
-              <w:shd w:val="clear" w:color="auto" w:fill="auto"/>
-              <w:bidi w:val="0"/>
-              <w:spacing w:line="240" w:lineRule="auto"/>
-              <w:ind w:left="0" w:firstLine="0"/>
-              <w:jc w:val="left"/>
-              <w:rPr>
-                <w:sz w:val="15"/>
-                <w:szCs w:val="15"/>
-              </w:rPr>
-            </w:pPr>
-            <w:r>
-              <w:rPr>
-                <w:color w:val="554936"/>
+              <w:pStyle w:val="Style6"/>
+              <w:keepNext w:val="0"/>
+              <w:keepLines w:val="0"/>
+              <w:widowControl w:val="0"/>
+              <w:shd w:val="clear" w:color="auto" w:fill="auto"/>
+              <w:bidi w:val="0"/>
+              <w:spacing w:line="240" w:lineRule="auto"/>
+              <w:ind w:left="0" w:firstLine="0"/>
+              <w:jc w:val="left"/>
+              <w:rPr>
+                <w:sz w:val="15"/>
+                <w:szCs w:val="15"/>
+              </w:rPr>
+            </w:pPr>
+            <w:r>
+              <w:rPr>
+                <w:rFonts w:ascii="Times New Roman" w:eastAsia="Times New Roman" w:hAnsi="Times New Roman" w:cs="Times New Roman"/>
+                <w:color w:val="000000"/>
                 <w:spacing w:val="0"/>
                 <w:w w:val="100"/>
                 <w:position w:val="0"/>
@@ -2354,7 +2412,7 @@
           </w:tcPr>
           <w:p>
             <w:pPr>
-              <w:pStyle w:val="Style5"/>
+              <w:pStyle w:val="Style6"/>
               <w:keepNext w:val="0"/>
               <w:keepLines w:val="0"/>
               <w:widowControl w:val="0"/>
@@ -2373,7 +2431,8 @@
             </w:pPr>
             <w:r>
               <w:rPr>
-                <w:color w:val="554936"/>
+                <w:rFonts w:ascii="Times New Roman" w:eastAsia="Times New Roman" w:hAnsi="Times New Roman" w:cs="Times New Roman"/>
+                <w:color w:val="000000"/>
                 <w:spacing w:val="0"/>
                 <w:w w:val="100"/>
                 <w:position w:val="0"/>
@@ -2397,23 +2456,24 @@
           </w:tcPr>
           <w:p>
             <w:pPr>
-              <w:pStyle w:val="Style5"/>
-              <w:keepNext w:val="0"/>
-              <w:keepLines w:val="0"/>
-              <w:widowControl w:val="0"/>
-              <w:shd w:val="clear" w:color="auto" w:fill="auto"/>
-              <w:bidi w:val="0"/>
-              <w:spacing w:line="240" w:lineRule="auto"/>
-              <w:ind w:left="0" w:firstLine="0"/>
-              <w:jc w:val="left"/>
-              <w:rPr>
-                <w:sz w:val="15"/>
-                <w:szCs w:val="15"/>
-              </w:rPr>
-            </w:pPr>
-            <w:r>
-              <w:rPr>
-                <w:color w:val="554936"/>
+              <w:pStyle w:val="Style6"/>
+              <w:keepNext w:val="0"/>
+              <w:keepLines w:val="0"/>
+              <w:widowControl w:val="0"/>
+              <w:shd w:val="clear" w:color="auto" w:fill="auto"/>
+              <w:bidi w:val="0"/>
+              <w:spacing w:line="240" w:lineRule="auto"/>
+              <w:ind w:left="0" w:firstLine="0"/>
+              <w:jc w:val="left"/>
+              <w:rPr>
+                <w:sz w:val="15"/>
+                <w:szCs w:val="15"/>
+              </w:rPr>
+            </w:pPr>
+            <w:r>
+              <w:rPr>
+                <w:rFonts w:ascii="Times New Roman" w:eastAsia="Times New Roman" w:hAnsi="Times New Roman" w:cs="Times New Roman"/>
+                <w:color w:val="000000"/>
                 <w:spacing w:val="0"/>
                 <w:w w:val="100"/>
                 <w:position w:val="0"/>
@@ -2436,22 +2496,24 @@
           </w:tcPr>
           <w:p>
             <w:pPr>
-              <w:pStyle w:val="Style5"/>
-              <w:keepNext w:val="0"/>
-              <w:keepLines w:val="0"/>
-              <w:widowControl w:val="0"/>
-              <w:shd w:val="clear" w:color="auto" w:fill="auto"/>
-              <w:bidi w:val="0"/>
-              <w:spacing w:line="240" w:lineRule="auto"/>
-              <w:ind w:left="0" w:firstLine="0"/>
-              <w:jc w:val="left"/>
-              <w:rPr>
-                <w:sz w:val="15"/>
-                <w:szCs w:val="15"/>
-              </w:rPr>
-            </w:pPr>
-            <w:r>
-              <w:rPr>
+              <w:pStyle w:val="Style6"/>
+              <w:keepNext w:val="0"/>
+              <w:keepLines w:val="0"/>
+              <w:widowControl w:val="0"/>
+              <w:shd w:val="clear" w:color="auto" w:fill="auto"/>
+              <w:bidi w:val="0"/>
+              <w:spacing w:line="240" w:lineRule="auto"/>
+              <w:ind w:left="0" w:firstLine="0"/>
+              <w:jc w:val="left"/>
+              <w:rPr>
+                <w:sz w:val="15"/>
+                <w:szCs w:val="15"/>
+              </w:rPr>
+            </w:pPr>
+            <w:r>
+              <w:rPr>
+                <w:rFonts w:ascii="Times New Roman" w:eastAsia="Times New Roman" w:hAnsi="Times New Roman" w:cs="Times New Roman"/>
+                <w:color w:val="000000"/>
                 <w:spacing w:val="0"/>
                 <w:w w:val="100"/>
                 <w:position w:val="0"/>
@@ -2475,23 +2537,24 @@
           </w:tcPr>
           <w:p>
             <w:pPr>
-              <w:pStyle w:val="Style5"/>
-              <w:keepNext w:val="0"/>
-              <w:keepLines w:val="0"/>
-              <w:widowControl w:val="0"/>
-              <w:shd w:val="clear" w:color="auto" w:fill="auto"/>
-              <w:bidi w:val="0"/>
-              <w:spacing w:line="240" w:lineRule="auto"/>
-              <w:ind w:left="0" w:firstLine="0"/>
-              <w:jc w:val="left"/>
-              <w:rPr>
-                <w:sz w:val="15"/>
-                <w:szCs w:val="15"/>
-              </w:rPr>
-            </w:pPr>
-            <w:r>
-              <w:rPr>
-                <w:color w:val="554936"/>
+              <w:pStyle w:val="Style6"/>
+              <w:keepNext w:val="0"/>
+              <w:keepLines w:val="0"/>
+              <w:widowControl w:val="0"/>
+              <w:shd w:val="clear" w:color="auto" w:fill="auto"/>
+              <w:bidi w:val="0"/>
+              <w:spacing w:line="240" w:lineRule="auto"/>
+              <w:ind w:left="0" w:firstLine="0"/>
+              <w:jc w:val="left"/>
+              <w:rPr>
+                <w:sz w:val="15"/>
+                <w:szCs w:val="15"/>
+              </w:rPr>
+            </w:pPr>
+            <w:r>
+              <w:rPr>
+                <w:rFonts w:ascii="Times New Roman" w:eastAsia="Times New Roman" w:hAnsi="Times New Roman" w:cs="Times New Roman"/>
+                <w:color w:val="000000"/>
                 <w:spacing w:val="0"/>
                 <w:w w:val="100"/>
                 <w:position w:val="0"/>
@@ -2520,7 +2583,7 @@
           </w:tcPr>
           <w:p>
             <w:pPr>
-              <w:pStyle w:val="Style5"/>
+              <w:pStyle w:val="Style6"/>
               <w:keepNext w:val="0"/>
               <w:keepLines w:val="0"/>
               <w:widowControl w:val="0"/>
@@ -2539,7 +2602,8 @@
             </w:pPr>
             <w:r>
               <w:rPr>
-                <w:color w:val="554936"/>
+                <w:rFonts w:ascii="Times New Roman" w:eastAsia="Times New Roman" w:hAnsi="Times New Roman" w:cs="Times New Roman"/>
+                <w:color w:val="000000"/>
                 <w:spacing w:val="0"/>
                 <w:w w:val="100"/>
                 <w:position w:val="0"/>
@@ -2563,23 +2627,24 @@
           </w:tcPr>
           <w:p>
             <w:pPr>
-              <w:pStyle w:val="Style5"/>
-              <w:keepNext w:val="0"/>
-              <w:keepLines w:val="0"/>
-              <w:widowControl w:val="0"/>
-              <w:shd w:val="clear" w:color="auto" w:fill="auto"/>
-              <w:bidi w:val="0"/>
-              <w:spacing w:line="240" w:lineRule="auto"/>
-              <w:ind w:left="0" w:firstLine="0"/>
-              <w:jc w:val="left"/>
-              <w:rPr>
-                <w:sz w:val="15"/>
-                <w:szCs w:val="15"/>
-              </w:rPr>
-            </w:pPr>
-            <w:r>
-              <w:rPr>
-                <w:color w:val="554936"/>
+              <w:pStyle w:val="Style6"/>
+              <w:keepNext w:val="0"/>
+              <w:keepLines w:val="0"/>
+              <w:widowControl w:val="0"/>
+              <w:shd w:val="clear" w:color="auto" w:fill="auto"/>
+              <w:bidi w:val="0"/>
+              <w:spacing w:line="240" w:lineRule="auto"/>
+              <w:ind w:left="0" w:firstLine="0"/>
+              <w:jc w:val="left"/>
+              <w:rPr>
+                <w:sz w:val="15"/>
+                <w:szCs w:val="15"/>
+              </w:rPr>
+            </w:pPr>
+            <w:r>
+              <w:rPr>
+                <w:rFonts w:ascii="Times New Roman" w:eastAsia="Times New Roman" w:hAnsi="Times New Roman" w:cs="Times New Roman"/>
+                <w:color w:val="000000"/>
                 <w:spacing w:val="0"/>
                 <w:w w:val="100"/>
                 <w:position w:val="0"/>
@@ -2602,23 +2667,24 @@
           </w:tcPr>
           <w:p>
             <w:pPr>
-              <w:pStyle w:val="Style5"/>
-              <w:keepNext w:val="0"/>
-              <w:keepLines w:val="0"/>
-              <w:widowControl w:val="0"/>
-              <w:shd w:val="clear" w:color="auto" w:fill="auto"/>
-              <w:bidi w:val="0"/>
-              <w:spacing w:line="240" w:lineRule="auto"/>
-              <w:ind w:left="0" w:firstLine="0"/>
-              <w:jc w:val="left"/>
-              <w:rPr>
-                <w:sz w:val="15"/>
-                <w:szCs w:val="15"/>
-              </w:rPr>
-            </w:pPr>
-            <w:r>
-              <w:rPr>
-                <w:color w:val="554936"/>
+              <w:pStyle w:val="Style6"/>
+              <w:keepNext w:val="0"/>
+              <w:keepLines w:val="0"/>
+              <w:widowControl w:val="0"/>
+              <w:shd w:val="clear" w:color="auto" w:fill="auto"/>
+              <w:bidi w:val="0"/>
+              <w:spacing w:line="240" w:lineRule="auto"/>
+              <w:ind w:left="0" w:firstLine="0"/>
+              <w:jc w:val="left"/>
+              <w:rPr>
+                <w:sz w:val="15"/>
+                <w:szCs w:val="15"/>
+              </w:rPr>
+            </w:pPr>
+            <w:r>
+              <w:rPr>
+                <w:rFonts w:ascii="Times New Roman" w:eastAsia="Times New Roman" w:hAnsi="Times New Roman" w:cs="Times New Roman"/>
+                <w:color w:val="000000"/>
                 <w:spacing w:val="0"/>
                 <w:w w:val="100"/>
                 <w:position w:val="0"/>
@@ -2642,23 +2708,24 @@
           </w:tcPr>
           <w:p>
             <w:pPr>
-              <w:pStyle w:val="Style5"/>
-              <w:keepNext w:val="0"/>
-              <w:keepLines w:val="0"/>
-              <w:widowControl w:val="0"/>
-              <w:shd w:val="clear" w:color="auto" w:fill="auto"/>
-              <w:bidi w:val="0"/>
-              <w:spacing w:line="240" w:lineRule="auto"/>
-              <w:ind w:left="0" w:firstLine="0"/>
-              <w:jc w:val="left"/>
-              <w:rPr>
-                <w:sz w:val="15"/>
-                <w:szCs w:val="15"/>
-              </w:rPr>
-            </w:pPr>
-            <w:r>
-              <w:rPr>
-                <w:color w:val="554936"/>
+              <w:pStyle w:val="Style6"/>
+              <w:keepNext w:val="0"/>
+              <w:keepLines w:val="0"/>
+              <w:widowControl w:val="0"/>
+              <w:shd w:val="clear" w:color="auto" w:fill="auto"/>
+              <w:bidi w:val="0"/>
+              <w:spacing w:line="240" w:lineRule="auto"/>
+              <w:ind w:left="0" w:firstLine="0"/>
+              <w:jc w:val="left"/>
+              <w:rPr>
+                <w:sz w:val="15"/>
+                <w:szCs w:val="15"/>
+              </w:rPr>
+            </w:pPr>
+            <w:r>
+              <w:rPr>
+                <w:rFonts w:ascii="Times New Roman" w:eastAsia="Times New Roman" w:hAnsi="Times New Roman" w:cs="Times New Roman"/>
+                <w:color w:val="000000"/>
                 <w:spacing w:val="0"/>
                 <w:w w:val="100"/>
                 <w:position w:val="0"/>
@@ -2707,23 +2774,24 @@
           </w:tcPr>
           <w:p>
             <w:pPr>
-              <w:pStyle w:val="Style5"/>
-              <w:keepNext w:val="0"/>
-              <w:keepLines w:val="0"/>
-              <w:widowControl w:val="0"/>
-              <w:shd w:val="clear" w:color="auto" w:fill="auto"/>
-              <w:bidi w:val="0"/>
-              <w:spacing w:line="240" w:lineRule="auto"/>
-              <w:ind w:left="0" w:firstLine="0"/>
-              <w:jc w:val="left"/>
-              <w:rPr>
-                <w:sz w:val="15"/>
-                <w:szCs w:val="15"/>
-              </w:rPr>
-            </w:pPr>
-            <w:r>
-              <w:rPr>
-                <w:color w:val="554936"/>
+              <w:pStyle w:val="Style6"/>
+              <w:keepNext w:val="0"/>
+              <w:keepLines w:val="0"/>
+              <w:widowControl w:val="0"/>
+              <w:shd w:val="clear" w:color="auto" w:fill="auto"/>
+              <w:bidi w:val="0"/>
+              <w:spacing w:line="240" w:lineRule="auto"/>
+              <w:ind w:left="0" w:firstLine="0"/>
+              <w:jc w:val="left"/>
+              <w:rPr>
+                <w:sz w:val="15"/>
+                <w:szCs w:val="15"/>
+              </w:rPr>
+            </w:pPr>
+            <w:r>
+              <w:rPr>
+                <w:rFonts w:ascii="Times New Roman" w:eastAsia="Times New Roman" w:hAnsi="Times New Roman" w:cs="Times New Roman"/>
+                <w:color w:val="000000"/>
                 <w:spacing w:val="0"/>
                 <w:w w:val="100"/>
                 <w:position w:val="0"/>
@@ -2747,23 +2815,24 @@
           </w:tcPr>
           <w:p>
             <w:pPr>
-              <w:pStyle w:val="Style5"/>
-              <w:keepNext w:val="0"/>
-              <w:keepLines w:val="0"/>
-              <w:widowControl w:val="0"/>
-              <w:shd w:val="clear" w:color="auto" w:fill="auto"/>
-              <w:bidi w:val="0"/>
-              <w:spacing w:line="240" w:lineRule="auto"/>
-              <w:ind w:left="0" w:firstLine="0"/>
-              <w:jc w:val="left"/>
-              <w:rPr>
-                <w:sz w:val="15"/>
-                <w:szCs w:val="15"/>
-              </w:rPr>
-            </w:pPr>
-            <w:r>
-              <w:rPr>
-                <w:color w:val="554936"/>
+              <w:pStyle w:val="Style6"/>
+              <w:keepNext w:val="0"/>
+              <w:keepLines w:val="0"/>
+              <w:widowControl w:val="0"/>
+              <w:shd w:val="clear" w:color="auto" w:fill="auto"/>
+              <w:bidi w:val="0"/>
+              <w:spacing w:line="240" w:lineRule="auto"/>
+              <w:ind w:left="0" w:firstLine="0"/>
+              <w:jc w:val="left"/>
+              <w:rPr>
+                <w:sz w:val="15"/>
+                <w:szCs w:val="15"/>
+              </w:rPr>
+            </w:pPr>
+            <w:r>
+              <w:rPr>
+                <w:rFonts w:ascii="Times New Roman" w:eastAsia="Times New Roman" w:hAnsi="Times New Roman" w:cs="Times New Roman"/>
+                <w:color w:val="000000"/>
                 <w:spacing w:val="0"/>
                 <w:w w:val="100"/>
                 <w:position w:val="0"/>
@@ -2789,23 +2858,24 @@
           </w:tcPr>
           <w:p>
             <w:pPr>
-              <w:pStyle w:val="Style5"/>
-              <w:keepNext w:val="0"/>
-              <w:keepLines w:val="0"/>
-              <w:widowControl w:val="0"/>
-              <w:shd w:val="clear" w:color="auto" w:fill="auto"/>
-              <w:bidi w:val="0"/>
-              <w:spacing w:line="240" w:lineRule="auto"/>
-              <w:ind w:left="0" w:firstLine="0"/>
-              <w:jc w:val="left"/>
-              <w:rPr>
-                <w:sz w:val="15"/>
-                <w:szCs w:val="15"/>
-              </w:rPr>
-            </w:pPr>
-            <w:r>
-              <w:rPr>
-                <w:color w:val="554936"/>
+              <w:pStyle w:val="Style6"/>
+              <w:keepNext w:val="0"/>
+              <w:keepLines w:val="0"/>
+              <w:widowControl w:val="0"/>
+              <w:shd w:val="clear" w:color="auto" w:fill="auto"/>
+              <w:bidi w:val="0"/>
+              <w:spacing w:line="240" w:lineRule="auto"/>
+              <w:ind w:left="0" w:firstLine="0"/>
+              <w:jc w:val="left"/>
+              <w:rPr>
+                <w:sz w:val="15"/>
+                <w:szCs w:val="15"/>
+              </w:rPr>
+            </w:pPr>
+            <w:r>
+              <w:rPr>
+                <w:rFonts w:ascii="Times New Roman" w:eastAsia="Times New Roman" w:hAnsi="Times New Roman" w:cs="Times New Roman"/>
+                <w:color w:val="000000"/>
                 <w:spacing w:val="0"/>
                 <w:w w:val="100"/>
                 <w:position w:val="0"/>
@@ -2828,7 +2898,7 @@
     </w:p>
     <w:p>
       <w:pPr>
-        <w:pStyle w:val="Style2"/>
+        <w:pStyle w:val="Style3"/>
         <w:keepNext w:val="0"/>
         <w:keepLines w:val="0"/>
         <w:widowControl w:val="0"/>
@@ -2840,7 +2910,8 @@
       </w:pPr>
       <w:r>
         <w:rPr>
-          <w:color w:val="554936"/>
+          <w:rFonts w:ascii="Times New Roman" w:eastAsia="Times New Roman" w:hAnsi="Times New Roman" w:cs="Times New Roman"/>
+          <w:color w:val="000000"/>
           <w:spacing w:val="0"/>
           <w:w w:val="100"/>
           <w:position w:val="0"/>
@@ -2852,7 +2923,7 @@
     </w:p>
     <w:p>
       <w:pPr>
-        <w:pStyle w:val="Style2"/>
+        <w:pStyle w:val="Style3"/>
         <w:keepNext w:val="0"/>
         <w:keepLines w:val="0"/>
         <w:widowControl w:val="0"/>
@@ -2864,7 +2935,8 @@
       </w:pPr>
       <w:r>
         <w:rPr>
-          <w:color w:val="554936"/>
+          <w:rFonts w:ascii="Times New Roman" w:eastAsia="Times New Roman" w:hAnsi="Times New Roman" w:cs="Times New Roman"/>
+          <w:color w:val="000000"/>
           <w:spacing w:val="0"/>
           <w:w w:val="100"/>
           <w:position w:val="0"/>
@@ -2876,7 +2948,7 @@
     </w:p>
     <w:p>
       <w:pPr>
-        <w:pStyle w:val="Style2"/>
+        <w:pStyle w:val="Style3"/>
         <w:keepNext w:val="0"/>
         <w:keepLines w:val="0"/>
         <w:widowControl w:val="0"/>
@@ -2887,9 +2959,10 @@
       </w:pPr>
       <w:r>
         <w:rPr>
+          <w:rFonts w:ascii="Times New Roman" w:eastAsia="Times New Roman" w:hAnsi="Times New Roman" w:cs="Times New Roman"/>
           <w:i/>
           <w:iCs/>
-          <w:color w:val="554936"/>
+          <w:color w:val="000000"/>
           <w:spacing w:val="0"/>
           <w:w w:val="100"/>
           <w:position w:val="0"/>
@@ -2900,7 +2973,8 @@
       </w:r>
       <w:r>
         <w:rPr>
-          <w:color w:val="554936"/>
+          <w:rFonts w:ascii="Times New Roman" w:eastAsia="Times New Roman" w:hAnsi="Times New Roman" w:cs="Times New Roman"/>
+          <w:color w:val="000000"/>
           <w:spacing w:val="0"/>
           <w:w w:val="100"/>
           <w:position w:val="0"/>
@@ -2914,7 +2988,7 @@
     </w:p>
     <w:p>
       <w:pPr>
-        <w:pStyle w:val="Style2"/>
+        <w:pStyle w:val="Style3"/>
         <w:keepNext w:val="0"/>
         <w:keepLines w:val="0"/>
         <w:widowControl w:val="0"/>
@@ -2925,9 +2999,10 @@
       </w:pPr>
       <w:r>
         <w:rPr>
+          <w:rFonts w:ascii="Times New Roman" w:eastAsia="Times New Roman" w:hAnsi="Times New Roman" w:cs="Times New Roman"/>
           <w:i/>
           <w:iCs/>
-          <w:color w:val="554936"/>
+          <w:color w:val="000000"/>
           <w:spacing w:val="0"/>
           <w:w w:val="100"/>
           <w:position w:val="0"/>
@@ -2938,7 +3013,8 @@
       </w:r>
       <w:r>
         <w:rPr>
-          <w:color w:val="554936"/>
+          <w:rFonts w:ascii="Times New Roman" w:eastAsia="Times New Roman" w:hAnsi="Times New Roman" w:cs="Times New Roman"/>
+          <w:color w:val="000000"/>
           <w:spacing w:val="0"/>
           <w:w w:val="100"/>
           <w:position w:val="0"/>
@@ -2949,9 +3025,10 @@
       </w:r>
       <w:r>
         <w:rPr>
+          <w:rFonts w:ascii="Times New Roman" w:eastAsia="Times New Roman" w:hAnsi="Times New Roman" w:cs="Times New Roman"/>
           <w:i/>
           <w:iCs/>
-          <w:color w:val="554936"/>
+          <w:color w:val="000000"/>
           <w:spacing w:val="0"/>
           <w:w w:val="100"/>
           <w:position w:val="0"/>
@@ -2962,7 +3039,8 @@
       </w:r>
       <w:r>
         <w:rPr>
-          <w:color w:val="554936"/>
+          <w:rFonts w:ascii="Times New Roman" w:eastAsia="Times New Roman" w:hAnsi="Times New Roman" w:cs="Times New Roman"/>
+          <w:color w:val="000000"/>
           <w:spacing w:val="0"/>
           <w:w w:val="100"/>
           <w:position w:val="0"/>
@@ -2974,7 +3052,7 @@
     </w:p>
     <w:p>
       <w:pPr>
-        <w:pStyle w:val="Style2"/>
+        <w:pStyle w:val="Style3"/>
         <w:keepNext w:val="0"/>
         <w:keepLines w:val="0"/>
         <w:widowControl w:val="0"/>
@@ -2985,7 +3063,8 @@
       </w:pPr>
       <w:r>
         <w:rPr>
-          <w:color w:val="554936"/>
+          <w:rFonts w:ascii="Times New Roman" w:eastAsia="Times New Roman" w:hAnsi="Times New Roman" w:cs="Times New Roman"/>
+          <w:color w:val="000000"/>
           <w:spacing w:val="0"/>
           <w:w w:val="100"/>
           <w:position w:val="0"/>
@@ -3029,23 +3108,24 @@
           </w:tcPr>
           <w:p>
             <w:pPr>
-              <w:pStyle w:val="Style5"/>
-              <w:keepNext w:val="0"/>
-              <w:keepLines w:val="0"/>
-              <w:widowControl w:val="0"/>
-              <w:shd w:val="clear" w:color="auto" w:fill="auto"/>
-              <w:bidi w:val="0"/>
-              <w:spacing w:line="240" w:lineRule="auto"/>
-              <w:ind w:left="0" w:firstLine="0"/>
-              <w:jc w:val="left"/>
-              <w:rPr>
-                <w:sz w:val="15"/>
-                <w:szCs w:val="15"/>
-              </w:rPr>
-            </w:pPr>
-            <w:r>
-              <w:rPr>
-                <w:color w:val="554936"/>
+              <w:pStyle w:val="Style6"/>
+              <w:keepNext w:val="0"/>
+              <w:keepLines w:val="0"/>
+              <w:widowControl w:val="0"/>
+              <w:shd w:val="clear" w:color="auto" w:fill="auto"/>
+              <w:bidi w:val="0"/>
+              <w:spacing w:line="240" w:lineRule="auto"/>
+              <w:ind w:left="0" w:firstLine="0"/>
+              <w:jc w:val="left"/>
+              <w:rPr>
+                <w:sz w:val="15"/>
+                <w:szCs w:val="15"/>
+              </w:rPr>
+            </w:pPr>
+            <w:r>
+              <w:rPr>
+                <w:rFonts w:ascii="Times New Roman" w:eastAsia="Times New Roman" w:hAnsi="Times New Roman" w:cs="Times New Roman"/>
+                <w:color w:val="000000"/>
                 <w:spacing w:val="0"/>
                 <w:w w:val="100"/>
                 <w:position w:val="0"/>
@@ -3069,7 +3149,7 @@
           </w:tcPr>
           <w:p>
             <w:pPr>
-              <w:pStyle w:val="Style5"/>
+              <w:pStyle w:val="Style6"/>
               <w:keepNext w:val="0"/>
               <w:keepLines w:val="0"/>
               <w:widowControl w:val="0"/>
@@ -3085,6 +3165,8 @@
             </w:pPr>
             <w:r>
               <w:rPr>
+                <w:rFonts w:ascii="Times New Roman" w:eastAsia="Times New Roman" w:hAnsi="Times New Roman" w:cs="Times New Roman"/>
+                <w:color w:val="000000"/>
                 <w:spacing w:val="0"/>
                 <w:w w:val="100"/>
                 <w:position w:val="0"/>
@@ -3108,7 +3190,7 @@
           </w:tcPr>
           <w:p>
             <w:pPr>
-              <w:pStyle w:val="Style5"/>
+              <w:pStyle w:val="Style6"/>
               <w:keepNext w:val="0"/>
               <w:keepLines w:val="0"/>
               <w:widowControl w:val="0"/>
@@ -3124,7 +3206,8 @@
             </w:pPr>
             <w:r>
               <w:rPr>
-                <w:color w:val="554936"/>
+                <w:rFonts w:ascii="Times New Roman" w:eastAsia="Times New Roman" w:hAnsi="Times New Roman" w:cs="Times New Roman"/>
+                <w:color w:val="000000"/>
                 <w:spacing w:val="0"/>
                 <w:w w:val="100"/>
                 <w:position w:val="0"/>
@@ -3148,7 +3231,7 @@
           </w:tcPr>
           <w:p>
             <w:pPr>
-              <w:pStyle w:val="Style5"/>
+              <w:pStyle w:val="Style6"/>
               <w:keepNext w:val="0"/>
               <w:keepLines w:val="0"/>
               <w:widowControl w:val="0"/>
@@ -3164,6 +3247,8 @@
             </w:pPr>
             <w:r>
               <w:rPr>
+                <w:rFonts w:ascii="Times New Roman" w:eastAsia="Times New Roman" w:hAnsi="Times New Roman" w:cs="Times New Roman"/>
+                <w:color w:val="000000"/>
                 <w:spacing w:val="0"/>
                 <w:w w:val="100"/>
                 <w:position w:val="0"/>
@@ -3177,7 +3262,7 @@
           </w:p>
           <w:p>
             <w:pPr>
-              <w:pStyle w:val="Style5"/>
+              <w:pStyle w:val="Style6"/>
               <w:keepNext w:val="0"/>
               <w:keepLines w:val="0"/>
               <w:widowControl w:val="0"/>
@@ -3193,6 +3278,8 @@
             </w:pPr>
             <w:r>
               <w:rPr>
+                <w:rFonts w:ascii="Times New Roman" w:eastAsia="Times New Roman" w:hAnsi="Times New Roman" w:cs="Times New Roman"/>
+                <w:color w:val="000000"/>
                 <w:spacing w:val="0"/>
                 <w:w w:val="100"/>
                 <w:position w:val="0"/>
@@ -3216,7 +3303,7 @@
           </w:tcPr>
           <w:p>
             <w:pPr>
-              <w:pStyle w:val="Style5"/>
+              <w:pStyle w:val="Style6"/>
               <w:keepNext w:val="0"/>
               <w:keepLines w:val="0"/>
               <w:widowControl w:val="0"/>
@@ -3232,6 +3319,8 @@
             </w:pPr>
             <w:r>
               <w:rPr>
+                <w:rFonts w:ascii="Times New Roman" w:eastAsia="Times New Roman" w:hAnsi="Times New Roman" w:cs="Times New Roman"/>
+                <w:color w:val="000000"/>
                 <w:spacing w:val="0"/>
                 <w:w w:val="100"/>
                 <w:position w:val="0"/>
@@ -3257,7 +3346,7 @@
           </w:tcPr>
           <w:p>
             <w:pPr>
-              <w:pStyle w:val="Style5"/>
+              <w:pStyle w:val="Style6"/>
               <w:keepNext w:val="0"/>
               <w:keepLines w:val="0"/>
               <w:widowControl w:val="0"/>
@@ -3273,6 +3362,8 @@
             </w:pPr>
             <w:r>
               <w:rPr>
+                <w:rFonts w:ascii="Times New Roman" w:eastAsia="Times New Roman" w:hAnsi="Times New Roman" w:cs="Times New Roman"/>
+                <w:color w:val="000000"/>
                 <w:spacing w:val="0"/>
                 <w:w w:val="100"/>
                 <w:position w:val="0"/>
@@ -3286,7 +3377,7 @@
           </w:p>
           <w:p>
             <w:pPr>
-              <w:pStyle w:val="Style5"/>
+              <w:pStyle w:val="Style6"/>
               <w:keepNext w:val="0"/>
               <w:keepLines w:val="0"/>
               <w:widowControl w:val="0"/>
@@ -3302,6 +3393,8 @@
             </w:pPr>
             <w:r>
               <w:rPr>
+                <w:rFonts w:ascii="Times New Roman" w:eastAsia="Times New Roman" w:hAnsi="Times New Roman" w:cs="Times New Roman"/>
+                <w:color w:val="000000"/>
                 <w:spacing w:val="0"/>
                 <w:w w:val="100"/>
                 <w:position w:val="0"/>
@@ -3314,6 +3407,8 @@
             </w:r>
             <w:r>
               <w:rPr>
+                <w:rFonts w:ascii="Times New Roman" w:eastAsia="Times New Roman" w:hAnsi="Times New Roman" w:cs="Times New Roman"/>
+                <w:color w:val="000000"/>
                 <w:spacing w:val="0"/>
                 <w:w w:val="100"/>
                 <w:position w:val="0"/>
@@ -3327,6 +3422,8 @@
             </w:r>
             <w:r>
               <w:rPr>
+                <w:rFonts w:ascii="Times New Roman" w:eastAsia="Times New Roman" w:hAnsi="Times New Roman" w:cs="Times New Roman"/>
+                <w:color w:val="000000"/>
                 <w:spacing w:val="0"/>
                 <w:w w:val="100"/>
                 <w:position w:val="0"/>
@@ -3355,23 +3452,24 @@
           </w:tcPr>
           <w:p>
             <w:pPr>
-              <w:pStyle w:val="Style5"/>
-              <w:keepNext w:val="0"/>
-              <w:keepLines w:val="0"/>
-              <w:widowControl w:val="0"/>
-              <w:shd w:val="clear" w:color="auto" w:fill="auto"/>
-              <w:bidi w:val="0"/>
-              <w:spacing w:line="240" w:lineRule="auto"/>
-              <w:ind w:left="0" w:firstLine="0"/>
-              <w:jc w:val="left"/>
-              <w:rPr>
-                <w:sz w:val="15"/>
-                <w:szCs w:val="15"/>
-              </w:rPr>
-            </w:pPr>
-            <w:r>
-              <w:rPr>
-                <w:color w:val="554936"/>
+              <w:pStyle w:val="Style6"/>
+              <w:keepNext w:val="0"/>
+              <w:keepLines w:val="0"/>
+              <w:widowControl w:val="0"/>
+              <w:shd w:val="clear" w:color="auto" w:fill="auto"/>
+              <w:bidi w:val="0"/>
+              <w:spacing w:line="240" w:lineRule="auto"/>
+              <w:ind w:left="0" w:firstLine="0"/>
+              <w:jc w:val="left"/>
+              <w:rPr>
+                <w:sz w:val="15"/>
+                <w:szCs w:val="15"/>
+              </w:rPr>
+            </w:pPr>
+            <w:r>
+              <w:rPr>
+                <w:rFonts w:ascii="Times New Roman" w:eastAsia="Times New Roman" w:hAnsi="Times New Roman" w:cs="Times New Roman"/>
+                <w:color w:val="000000"/>
                 <w:spacing w:val="0"/>
                 <w:w w:val="100"/>
                 <w:position w:val="0"/>
@@ -3394,23 +3492,24 @@
           </w:tcPr>
           <w:p>
             <w:pPr>
-              <w:pStyle w:val="Style5"/>
-              <w:keepNext w:val="0"/>
-              <w:keepLines w:val="0"/>
-              <w:widowControl w:val="0"/>
-              <w:shd w:val="clear" w:color="auto" w:fill="auto"/>
-              <w:bidi w:val="0"/>
-              <w:spacing w:line="240" w:lineRule="auto"/>
-              <w:ind w:left="0" w:firstLine="0"/>
-              <w:jc w:val="left"/>
-              <w:rPr>
-                <w:sz w:val="15"/>
-                <w:szCs w:val="15"/>
-              </w:rPr>
-            </w:pPr>
-            <w:r>
-              <w:rPr>
-                <w:color w:val="554936"/>
+              <w:pStyle w:val="Style6"/>
+              <w:keepNext w:val="0"/>
+              <w:keepLines w:val="0"/>
+              <w:widowControl w:val="0"/>
+              <w:shd w:val="clear" w:color="auto" w:fill="auto"/>
+              <w:bidi w:val="0"/>
+              <w:spacing w:line="240" w:lineRule="auto"/>
+              <w:ind w:left="0" w:firstLine="0"/>
+              <w:jc w:val="left"/>
+              <w:rPr>
+                <w:sz w:val="15"/>
+                <w:szCs w:val="15"/>
+              </w:rPr>
+            </w:pPr>
+            <w:r>
+              <w:rPr>
+                <w:rFonts w:ascii="Times New Roman" w:eastAsia="Times New Roman" w:hAnsi="Times New Roman" w:cs="Times New Roman"/>
+                <w:color w:val="000000"/>
                 <w:spacing w:val="0"/>
                 <w:w w:val="100"/>
                 <w:position w:val="0"/>
@@ -3434,23 +3533,24 @@
           </w:tcPr>
           <w:p>
             <w:pPr>
-              <w:pStyle w:val="Style5"/>
-              <w:keepNext w:val="0"/>
-              <w:keepLines w:val="0"/>
-              <w:widowControl w:val="0"/>
-              <w:shd w:val="clear" w:color="auto" w:fill="auto"/>
-              <w:bidi w:val="0"/>
-              <w:spacing w:line="240" w:lineRule="auto"/>
-              <w:ind w:left="0" w:firstLine="0"/>
-              <w:jc w:val="left"/>
-              <w:rPr>
-                <w:sz w:val="15"/>
-                <w:szCs w:val="15"/>
-              </w:rPr>
-            </w:pPr>
-            <w:r>
-              <w:rPr>
-                <w:color w:val="554936"/>
+              <w:pStyle w:val="Style6"/>
+              <w:keepNext w:val="0"/>
+              <w:keepLines w:val="0"/>
+              <w:widowControl w:val="0"/>
+              <w:shd w:val="clear" w:color="auto" w:fill="auto"/>
+              <w:bidi w:val="0"/>
+              <w:spacing w:line="240" w:lineRule="auto"/>
+              <w:ind w:left="0" w:firstLine="0"/>
+              <w:jc w:val="left"/>
+              <w:rPr>
+                <w:sz w:val="15"/>
+                <w:szCs w:val="15"/>
+              </w:rPr>
+            </w:pPr>
+            <w:r>
+              <w:rPr>
+                <w:rFonts w:ascii="Times New Roman" w:eastAsia="Times New Roman" w:hAnsi="Times New Roman" w:cs="Times New Roman"/>
+                <w:color w:val="000000"/>
                 <w:spacing w:val="0"/>
                 <w:w w:val="100"/>
                 <w:position w:val="0"/>
@@ -3474,22 +3574,24 @@
           </w:tcPr>
           <w:p>
             <w:pPr>
-              <w:pStyle w:val="Style5"/>
-              <w:keepNext w:val="0"/>
-              <w:keepLines w:val="0"/>
-              <w:widowControl w:val="0"/>
-              <w:shd w:val="clear" w:color="auto" w:fill="auto"/>
-              <w:bidi w:val="0"/>
-              <w:spacing w:line="240" w:lineRule="auto"/>
-              <w:ind w:left="0" w:firstLine="0"/>
-              <w:jc w:val="left"/>
-              <w:rPr>
-                <w:sz w:val="15"/>
-                <w:szCs w:val="15"/>
-              </w:rPr>
-            </w:pPr>
-            <w:r>
-              <w:rPr>
+              <w:pStyle w:val="Style6"/>
+              <w:keepNext w:val="0"/>
+              <w:keepLines w:val="0"/>
+              <w:widowControl w:val="0"/>
+              <w:shd w:val="clear" w:color="auto" w:fill="auto"/>
+              <w:bidi w:val="0"/>
+              <w:spacing w:line="240" w:lineRule="auto"/>
+              <w:ind w:left="0" w:firstLine="0"/>
+              <w:jc w:val="left"/>
+              <w:rPr>
+                <w:sz w:val="15"/>
+                <w:szCs w:val="15"/>
+              </w:rPr>
+            </w:pPr>
+            <w:r>
+              <w:rPr>
+                <w:rFonts w:ascii="Times New Roman" w:eastAsia="Times New Roman" w:hAnsi="Times New Roman" w:cs="Times New Roman"/>
+                <w:color w:val="000000"/>
                 <w:spacing w:val="0"/>
                 <w:w w:val="100"/>
                 <w:position w:val="0"/>
@@ -3513,22 +3615,24 @@
           </w:tcPr>
           <w:p>
             <w:pPr>
-              <w:pStyle w:val="Style5"/>
-              <w:keepNext w:val="0"/>
-              <w:keepLines w:val="0"/>
-              <w:widowControl w:val="0"/>
-              <w:shd w:val="clear" w:color="auto" w:fill="auto"/>
-              <w:bidi w:val="0"/>
-              <w:spacing w:line="240" w:lineRule="auto"/>
-              <w:ind w:left="0" w:firstLine="0"/>
-              <w:jc w:val="left"/>
-              <w:rPr>
-                <w:sz w:val="15"/>
-                <w:szCs w:val="15"/>
-              </w:rPr>
-            </w:pPr>
-            <w:r>
-              <w:rPr>
+              <w:pStyle w:val="Style6"/>
+              <w:keepNext w:val="0"/>
+              <w:keepLines w:val="0"/>
+              <w:widowControl w:val="0"/>
+              <w:shd w:val="clear" w:color="auto" w:fill="auto"/>
+              <w:bidi w:val="0"/>
+              <w:spacing w:line="240" w:lineRule="auto"/>
+              <w:ind w:left="0" w:firstLine="0"/>
+              <w:jc w:val="left"/>
+              <w:rPr>
+                <w:sz w:val="15"/>
+                <w:szCs w:val="15"/>
+              </w:rPr>
+            </w:pPr>
+            <w:r>
+              <w:rPr>
+                <w:rFonts w:ascii="Times New Roman" w:eastAsia="Times New Roman" w:hAnsi="Times New Roman" w:cs="Times New Roman"/>
+                <w:color w:val="000000"/>
                 <w:spacing w:val="0"/>
                 <w:w w:val="100"/>
                 <w:position w:val="0"/>
@@ -3552,22 +3656,24 @@
           </w:tcPr>
           <w:p>
             <w:pPr>
-              <w:pStyle w:val="Style5"/>
-              <w:keepNext w:val="0"/>
-              <w:keepLines w:val="0"/>
-              <w:widowControl w:val="0"/>
-              <w:shd w:val="clear" w:color="auto" w:fill="auto"/>
-              <w:bidi w:val="0"/>
-              <w:spacing w:line="240" w:lineRule="auto"/>
-              <w:ind w:left="0" w:firstLine="0"/>
-              <w:jc w:val="left"/>
-              <w:rPr>
-                <w:sz w:val="15"/>
-                <w:szCs w:val="15"/>
-              </w:rPr>
-            </w:pPr>
-            <w:r>
-              <w:rPr>
+              <w:pStyle w:val="Style6"/>
+              <w:keepNext w:val="0"/>
+              <w:keepLines w:val="0"/>
+              <w:widowControl w:val="0"/>
+              <w:shd w:val="clear" w:color="auto" w:fill="auto"/>
+              <w:bidi w:val="0"/>
+              <w:spacing w:line="240" w:lineRule="auto"/>
+              <w:ind w:left="0" w:firstLine="0"/>
+              <w:jc w:val="left"/>
+              <w:rPr>
+                <w:sz w:val="15"/>
+                <w:szCs w:val="15"/>
+              </w:rPr>
+            </w:pPr>
+            <w:r>
+              <w:rPr>
+                <w:rFonts w:ascii="Times New Roman" w:eastAsia="Times New Roman" w:hAnsi="Times New Roman" w:cs="Times New Roman"/>
+                <w:color w:val="000000"/>
                 <w:spacing w:val="0"/>
                 <w:w w:val="100"/>
                 <w:position w:val="0"/>
@@ -3581,7 +3687,7 @@
           </w:p>
           <w:p>
             <w:pPr>
-              <w:pStyle w:val="Style5"/>
+              <w:pStyle w:val="Style6"/>
               <w:keepNext w:val="0"/>
               <w:keepLines w:val="0"/>
               <w:widowControl w:val="0"/>
@@ -3597,6 +3703,8 @@
             </w:pPr>
             <w:r>
               <w:rPr>
+                <w:rFonts w:ascii="Times New Roman" w:eastAsia="Times New Roman" w:hAnsi="Times New Roman" w:cs="Times New Roman"/>
+                <w:color w:val="000000"/>
                 <w:spacing w:val="0"/>
                 <w:w w:val="100"/>
                 <w:position w:val="0"/>
@@ -3620,22 +3728,24 @@
           </w:tcPr>
           <w:p>
             <w:pPr>
-              <w:pStyle w:val="Style5"/>
-              <w:keepNext w:val="0"/>
-              <w:keepLines w:val="0"/>
-              <w:widowControl w:val="0"/>
-              <w:shd w:val="clear" w:color="auto" w:fill="auto"/>
-              <w:bidi w:val="0"/>
-              <w:spacing w:line="240" w:lineRule="auto"/>
-              <w:ind w:left="0" w:firstLine="0"/>
-              <w:jc w:val="left"/>
-              <w:rPr>
-                <w:sz w:val="15"/>
-                <w:szCs w:val="15"/>
-              </w:rPr>
-            </w:pPr>
-            <w:r>
-              <w:rPr>
+              <w:pStyle w:val="Style6"/>
+              <w:keepNext w:val="0"/>
+              <w:keepLines w:val="0"/>
+              <w:widowControl w:val="0"/>
+              <w:shd w:val="clear" w:color="auto" w:fill="auto"/>
+              <w:bidi w:val="0"/>
+              <w:spacing w:line="240" w:lineRule="auto"/>
+              <w:ind w:left="0" w:firstLine="0"/>
+              <w:jc w:val="left"/>
+              <w:rPr>
+                <w:sz w:val="15"/>
+                <w:szCs w:val="15"/>
+              </w:rPr>
+            </w:pPr>
+            <w:r>
+              <w:rPr>
+                <w:rFonts w:ascii="Times New Roman" w:eastAsia="Times New Roman" w:hAnsi="Times New Roman" w:cs="Times New Roman"/>
+                <w:color w:val="000000"/>
                 <w:spacing w:val="0"/>
                 <w:w w:val="100"/>
                 <w:position w:val="0"/>
@@ -3649,7 +3759,7 @@
           </w:p>
           <w:p>
             <w:pPr>
-              <w:pStyle w:val="Style5"/>
+              <w:pStyle w:val="Style6"/>
               <w:keepNext w:val="0"/>
               <w:keepLines w:val="0"/>
               <w:widowControl w:val="0"/>
@@ -3665,6 +3775,8 @@
             </w:pPr>
             <w:r>
               <w:rPr>
+                <w:rFonts w:ascii="Times New Roman" w:eastAsia="Times New Roman" w:hAnsi="Times New Roman" w:cs="Times New Roman"/>
+                <w:color w:val="000000"/>
                 <w:spacing w:val="0"/>
                 <w:w w:val="100"/>
                 <w:position w:val="0"/>
@@ -3688,24 +3800,26 @@
           </w:tcPr>
           <w:p>
             <w:pPr>
-              <w:pStyle w:val="Style5"/>
-              <w:keepNext w:val="0"/>
-              <w:keepLines w:val="0"/>
-              <w:widowControl w:val="0"/>
-              <w:shd w:val="clear" w:color="auto" w:fill="auto"/>
-              <w:bidi w:val="0"/>
-              <w:spacing w:line="240" w:lineRule="auto"/>
-              <w:ind w:left="0" w:firstLine="0"/>
-              <w:jc w:val="left"/>
-              <w:rPr>
-                <w:sz w:val="15"/>
-                <w:szCs w:val="15"/>
-              </w:rPr>
-            </w:pPr>
-            <w:r>
-              <w:rPr>
+              <w:pStyle w:val="Style6"/>
+              <w:keepNext w:val="0"/>
+              <w:keepLines w:val="0"/>
+              <w:widowControl w:val="0"/>
+              <w:shd w:val="clear" w:color="auto" w:fill="auto"/>
+              <w:bidi w:val="0"/>
+              <w:spacing w:line="240" w:lineRule="auto"/>
+              <w:ind w:left="0" w:firstLine="0"/>
+              <w:jc w:val="left"/>
+              <w:rPr>
+                <w:sz w:val="15"/>
+                <w:szCs w:val="15"/>
+              </w:rPr>
+            </w:pPr>
+            <w:r>
+              <w:rPr>
+                <w:rFonts w:ascii="Times New Roman" w:eastAsia="Times New Roman" w:hAnsi="Times New Roman" w:cs="Times New Roman"/>
                 <w:i/>
                 <w:iCs/>
+                <w:color w:val="000000"/>
                 <w:spacing w:val="0"/>
                 <w:w w:val="100"/>
                 <w:position w:val="0"/>
@@ -3719,7 +3833,7 @@
           </w:p>
           <w:p>
             <w:pPr>
-              <w:pStyle w:val="Style5"/>
+              <w:pStyle w:val="Style6"/>
               <w:keepNext w:val="0"/>
               <w:keepLines w:val="0"/>
               <w:widowControl w:val="0"/>
@@ -3735,6 +3849,8 @@
             </w:pPr>
             <w:r>
               <w:rPr>
+                <w:rFonts w:ascii="Times New Roman" w:eastAsia="Times New Roman" w:hAnsi="Times New Roman" w:cs="Times New Roman"/>
+                <w:color w:val="000000"/>
                 <w:spacing w:val="0"/>
                 <w:w w:val="100"/>
                 <w:position w:val="0"/>
@@ -3762,7 +3878,7 @@
           </w:tcPr>
           <w:p>
             <w:pPr>
-              <w:pStyle w:val="Style5"/>
+              <w:pStyle w:val="Style6"/>
               <w:keepNext w:val="0"/>
               <w:keepLines w:val="0"/>
               <w:widowControl w:val="0"/>
@@ -3778,9 +3894,10 @@
             </w:pPr>
             <w:r>
               <w:rPr>
+                <w:rFonts w:ascii="Times New Roman" w:eastAsia="Times New Roman" w:hAnsi="Times New Roman" w:cs="Times New Roman"/>
                 <w:b/>
                 <w:bCs/>
-                <w:color w:val="554936"/>
+                <w:color w:val="000000"/>
                 <w:spacing w:val="0"/>
                 <w:w w:val="100"/>
                 <w:position w:val="0"/>
@@ -3801,23 +3918,24 @@
           </w:tcPr>
           <w:p>
             <w:pPr>
-              <w:pStyle w:val="Style5"/>
-              <w:keepNext w:val="0"/>
-              <w:keepLines w:val="0"/>
-              <w:widowControl w:val="0"/>
-              <w:shd w:val="clear" w:color="auto" w:fill="auto"/>
-              <w:bidi w:val="0"/>
-              <w:spacing w:line="240" w:lineRule="auto"/>
-              <w:ind w:left="0" w:firstLine="0"/>
-              <w:jc w:val="left"/>
-              <w:rPr>
-                <w:sz w:val="15"/>
-                <w:szCs w:val="15"/>
-              </w:rPr>
-            </w:pPr>
-            <w:r>
-              <w:rPr>
-                <w:color w:val="554936"/>
+              <w:pStyle w:val="Style6"/>
+              <w:keepNext w:val="0"/>
+              <w:keepLines w:val="0"/>
+              <w:widowControl w:val="0"/>
+              <w:shd w:val="clear" w:color="auto" w:fill="auto"/>
+              <w:bidi w:val="0"/>
+              <w:spacing w:line="240" w:lineRule="auto"/>
+              <w:ind w:left="0" w:firstLine="0"/>
+              <w:jc w:val="left"/>
+              <w:rPr>
+                <w:sz w:val="15"/>
+                <w:szCs w:val="15"/>
+              </w:rPr>
+            </w:pPr>
+            <w:r>
+              <w:rPr>
+                <w:rFonts w:ascii="Times New Roman" w:eastAsia="Times New Roman" w:hAnsi="Times New Roman" w:cs="Times New Roman"/>
+                <w:color w:val="000000"/>
                 <w:spacing w:val="0"/>
                 <w:w w:val="100"/>
                 <w:position w:val="0"/>
@@ -3840,23 +3958,24 @@
           </w:tcPr>
           <w:p>
             <w:pPr>
-              <w:pStyle w:val="Style5"/>
-              <w:keepNext w:val="0"/>
-              <w:keepLines w:val="0"/>
-              <w:widowControl w:val="0"/>
-              <w:shd w:val="clear" w:color="auto" w:fill="auto"/>
-              <w:bidi w:val="0"/>
-              <w:spacing w:line="240" w:lineRule="auto"/>
-              <w:ind w:left="0" w:firstLine="0"/>
-              <w:jc w:val="left"/>
-              <w:rPr>
-                <w:sz w:val="15"/>
-                <w:szCs w:val="15"/>
-              </w:rPr>
-            </w:pPr>
-            <w:r>
-              <w:rPr>
-                <w:color w:val="554936"/>
+              <w:pStyle w:val="Style6"/>
+              <w:keepNext w:val="0"/>
+              <w:keepLines w:val="0"/>
+              <w:widowControl w:val="0"/>
+              <w:shd w:val="clear" w:color="auto" w:fill="auto"/>
+              <w:bidi w:val="0"/>
+              <w:spacing w:line="240" w:lineRule="auto"/>
+              <w:ind w:left="0" w:firstLine="0"/>
+              <w:jc w:val="left"/>
+              <w:rPr>
+                <w:sz w:val="15"/>
+                <w:szCs w:val="15"/>
+              </w:rPr>
+            </w:pPr>
+            <w:r>
+              <w:rPr>
+                <w:rFonts w:ascii="Times New Roman" w:eastAsia="Times New Roman" w:hAnsi="Times New Roman" w:cs="Times New Roman"/>
+                <w:color w:val="000000"/>
                 <w:spacing w:val="0"/>
                 <w:w w:val="100"/>
                 <w:position w:val="0"/>
@@ -3879,22 +3998,24 @@
           </w:tcPr>
           <w:p>
             <w:pPr>
-              <w:pStyle w:val="Style5"/>
-              <w:keepNext w:val="0"/>
-              <w:keepLines w:val="0"/>
-              <w:widowControl w:val="0"/>
-              <w:shd w:val="clear" w:color="auto" w:fill="auto"/>
-              <w:bidi w:val="0"/>
-              <w:spacing w:line="240" w:lineRule="auto"/>
-              <w:ind w:left="0" w:firstLine="0"/>
-              <w:jc w:val="left"/>
-              <w:rPr>
-                <w:sz w:val="15"/>
-                <w:szCs w:val="15"/>
-              </w:rPr>
-            </w:pPr>
-            <w:r>
-              <w:rPr>
+              <w:pStyle w:val="Style6"/>
+              <w:keepNext w:val="0"/>
+              <w:keepLines w:val="0"/>
+              <w:widowControl w:val="0"/>
+              <w:shd w:val="clear" w:color="auto" w:fill="auto"/>
+              <w:bidi w:val="0"/>
+              <w:spacing w:line="240" w:lineRule="auto"/>
+              <w:ind w:left="0" w:firstLine="0"/>
+              <w:jc w:val="left"/>
+              <w:rPr>
+                <w:sz w:val="15"/>
+                <w:szCs w:val="15"/>
+              </w:rPr>
+            </w:pPr>
+            <w:r>
+              <w:rPr>
+                <w:rFonts w:ascii="Times New Roman" w:eastAsia="Times New Roman" w:hAnsi="Times New Roman" w:cs="Times New Roman"/>
+                <w:color w:val="000000"/>
                 <w:spacing w:val="0"/>
                 <w:w w:val="100"/>
                 <w:position w:val="0"/>
@@ -3917,23 +4038,24 @@
           </w:tcPr>
           <w:p>
             <w:pPr>
-              <w:pStyle w:val="Style5"/>
-              <w:keepNext w:val="0"/>
-              <w:keepLines w:val="0"/>
-              <w:widowControl w:val="0"/>
-              <w:shd w:val="clear" w:color="auto" w:fill="auto"/>
-              <w:bidi w:val="0"/>
-              <w:spacing w:line="240" w:lineRule="auto"/>
-              <w:ind w:left="0" w:firstLine="0"/>
-              <w:jc w:val="left"/>
-              <w:rPr>
-                <w:sz w:val="15"/>
-                <w:szCs w:val="15"/>
-              </w:rPr>
-            </w:pPr>
-            <w:r>
-              <w:rPr>
-                <w:color w:val="554936"/>
+              <w:pStyle w:val="Style6"/>
+              <w:keepNext w:val="0"/>
+              <w:keepLines w:val="0"/>
+              <w:widowControl w:val="0"/>
+              <w:shd w:val="clear" w:color="auto" w:fill="auto"/>
+              <w:bidi w:val="0"/>
+              <w:spacing w:line="240" w:lineRule="auto"/>
+              <w:ind w:left="0" w:firstLine="0"/>
+              <w:jc w:val="left"/>
+              <w:rPr>
+                <w:sz w:val="15"/>
+                <w:szCs w:val="15"/>
+              </w:rPr>
+            </w:pPr>
+            <w:r>
+              <w:rPr>
+                <w:rFonts w:ascii="Times New Roman" w:eastAsia="Times New Roman" w:hAnsi="Times New Roman" w:cs="Times New Roman"/>
+                <w:color w:val="000000"/>
                 <w:spacing w:val="0"/>
                 <w:w w:val="100"/>
                 <w:position w:val="0"/>
@@ -3956,22 +4078,24 @@
           </w:tcPr>
           <w:p>
             <w:pPr>
-              <w:pStyle w:val="Style5"/>
-              <w:keepNext w:val="0"/>
-              <w:keepLines w:val="0"/>
-              <w:widowControl w:val="0"/>
-              <w:shd w:val="clear" w:color="auto" w:fill="auto"/>
-              <w:bidi w:val="0"/>
-              <w:spacing w:line="240" w:lineRule="auto"/>
-              <w:ind w:left="0" w:firstLine="0"/>
-              <w:jc w:val="left"/>
-              <w:rPr>
-                <w:sz w:val="15"/>
-                <w:szCs w:val="15"/>
-              </w:rPr>
-            </w:pPr>
-            <w:r>
-              <w:rPr>
+              <w:pStyle w:val="Style6"/>
+              <w:keepNext w:val="0"/>
+              <w:keepLines w:val="0"/>
+              <w:widowControl w:val="0"/>
+              <w:shd w:val="clear" w:color="auto" w:fill="auto"/>
+              <w:bidi w:val="0"/>
+              <w:spacing w:line="240" w:lineRule="auto"/>
+              <w:ind w:left="0" w:firstLine="0"/>
+              <w:jc w:val="left"/>
+              <w:rPr>
+                <w:sz w:val="15"/>
+                <w:szCs w:val="15"/>
+              </w:rPr>
+            </w:pPr>
+            <w:r>
+              <w:rPr>
+                <w:rFonts w:ascii="Times New Roman" w:eastAsia="Times New Roman" w:hAnsi="Times New Roman" w:cs="Times New Roman"/>
+                <w:color w:val="000000"/>
                 <w:spacing w:val="0"/>
                 <w:w w:val="100"/>
                 <w:position w:val="0"/>
@@ -3994,22 +4118,24 @@
           </w:tcPr>
           <w:p>
             <w:pPr>
-              <w:pStyle w:val="Style5"/>
-              <w:keepNext w:val="0"/>
-              <w:keepLines w:val="0"/>
-              <w:widowControl w:val="0"/>
-              <w:shd w:val="clear" w:color="auto" w:fill="auto"/>
-              <w:bidi w:val="0"/>
-              <w:spacing w:line="240" w:lineRule="auto"/>
-              <w:ind w:left="0" w:firstLine="0"/>
-              <w:jc w:val="left"/>
-              <w:rPr>
-                <w:sz w:val="15"/>
-                <w:szCs w:val="15"/>
-              </w:rPr>
-            </w:pPr>
-            <w:r>
-              <w:rPr>
+              <w:pStyle w:val="Style6"/>
+              <w:keepNext w:val="0"/>
+              <w:keepLines w:val="0"/>
+              <w:widowControl w:val="0"/>
+              <w:shd w:val="clear" w:color="auto" w:fill="auto"/>
+              <w:bidi w:val="0"/>
+              <w:spacing w:line="240" w:lineRule="auto"/>
+              <w:ind w:left="0" w:firstLine="0"/>
+              <w:jc w:val="left"/>
+              <w:rPr>
+                <w:sz w:val="15"/>
+                <w:szCs w:val="15"/>
+              </w:rPr>
+            </w:pPr>
+            <w:r>
+              <w:rPr>
+                <w:rFonts w:ascii="Times New Roman" w:eastAsia="Times New Roman" w:hAnsi="Times New Roman" w:cs="Times New Roman"/>
+                <w:color w:val="000000"/>
                 <w:spacing w:val="0"/>
                 <w:w w:val="100"/>
                 <w:position w:val="0"/>
@@ -4032,23 +4158,24 @@
           </w:tcPr>
           <w:p>
             <w:pPr>
-              <w:pStyle w:val="Style5"/>
-              <w:keepNext w:val="0"/>
-              <w:keepLines w:val="0"/>
-              <w:widowControl w:val="0"/>
-              <w:shd w:val="clear" w:color="auto" w:fill="auto"/>
-              <w:bidi w:val="0"/>
-              <w:spacing w:line="240" w:lineRule="auto"/>
-              <w:ind w:left="0" w:firstLine="0"/>
-              <w:jc w:val="left"/>
-              <w:rPr>
-                <w:sz w:val="15"/>
-                <w:szCs w:val="15"/>
-              </w:rPr>
-            </w:pPr>
-            <w:r>
-              <w:rPr>
-                <w:color w:val="554936"/>
+              <w:pStyle w:val="Style6"/>
+              <w:keepNext w:val="0"/>
+              <w:keepLines w:val="0"/>
+              <w:widowControl w:val="0"/>
+              <w:shd w:val="clear" w:color="auto" w:fill="auto"/>
+              <w:bidi w:val="0"/>
+              <w:spacing w:line="240" w:lineRule="auto"/>
+              <w:ind w:left="0" w:firstLine="0"/>
+              <w:jc w:val="left"/>
+              <w:rPr>
+                <w:sz w:val="15"/>
+                <w:szCs w:val="15"/>
+              </w:rPr>
+            </w:pPr>
+            <w:r>
+              <w:rPr>
+                <w:rFonts w:ascii="Times New Roman" w:eastAsia="Times New Roman" w:hAnsi="Times New Roman" w:cs="Times New Roman"/>
+                <w:color w:val="000000"/>
                 <w:spacing w:val="0"/>
                 <w:w w:val="100"/>
                 <w:position w:val="0"/>
@@ -4076,7 +4203,7 @@
           </w:tcPr>
           <w:p>
             <w:pPr>
-              <w:pStyle w:val="Style5"/>
+              <w:pStyle w:val="Style6"/>
               <w:keepNext w:val="0"/>
               <w:keepLines w:val="0"/>
               <w:widowControl w:val="0"/>
@@ -4092,9 +4219,10 @@
             </w:pPr>
             <w:r>
               <w:rPr>
+                <w:rFonts w:ascii="Times New Roman" w:eastAsia="Times New Roman" w:hAnsi="Times New Roman" w:cs="Times New Roman"/>
                 <w:b/>
                 <w:bCs/>
-                <w:color w:val="554936"/>
+                <w:color w:val="000000"/>
                 <w:spacing w:val="0"/>
                 <w:w w:val="100"/>
                 <w:position w:val="0"/>
@@ -4115,23 +4243,24 @@
           </w:tcPr>
           <w:p>
             <w:pPr>
-              <w:pStyle w:val="Style5"/>
-              <w:keepNext w:val="0"/>
-              <w:keepLines w:val="0"/>
-              <w:widowControl w:val="0"/>
-              <w:shd w:val="clear" w:color="auto" w:fill="auto"/>
-              <w:bidi w:val="0"/>
-              <w:spacing w:line="240" w:lineRule="auto"/>
-              <w:ind w:left="0" w:firstLine="0"/>
-              <w:jc w:val="left"/>
-              <w:rPr>
-                <w:sz w:val="15"/>
-                <w:szCs w:val="15"/>
-              </w:rPr>
-            </w:pPr>
-            <w:r>
-              <w:rPr>
-                <w:color w:val="554936"/>
+              <w:pStyle w:val="Style6"/>
+              <w:keepNext w:val="0"/>
+              <w:keepLines w:val="0"/>
+              <w:widowControl w:val="0"/>
+              <w:shd w:val="clear" w:color="auto" w:fill="auto"/>
+              <w:bidi w:val="0"/>
+              <w:spacing w:line="240" w:lineRule="auto"/>
+              <w:ind w:left="0" w:firstLine="0"/>
+              <w:jc w:val="left"/>
+              <w:rPr>
+                <w:sz w:val="15"/>
+                <w:szCs w:val="15"/>
+              </w:rPr>
+            </w:pPr>
+            <w:r>
+              <w:rPr>
+                <w:rFonts w:ascii="Times New Roman" w:eastAsia="Times New Roman" w:hAnsi="Times New Roman" w:cs="Times New Roman"/>
+                <w:color w:val="000000"/>
                 <w:spacing w:val="0"/>
                 <w:w w:val="100"/>
                 <w:position w:val="0"/>
@@ -4154,23 +4283,24 @@
           </w:tcPr>
           <w:p>
             <w:pPr>
-              <w:pStyle w:val="Style5"/>
-              <w:keepNext w:val="0"/>
-              <w:keepLines w:val="0"/>
-              <w:widowControl w:val="0"/>
-              <w:shd w:val="clear" w:color="auto" w:fill="auto"/>
-              <w:bidi w:val="0"/>
-              <w:spacing w:line="240" w:lineRule="auto"/>
-              <w:ind w:left="0" w:firstLine="0"/>
-              <w:jc w:val="left"/>
-              <w:rPr>
-                <w:sz w:val="15"/>
-                <w:szCs w:val="15"/>
-              </w:rPr>
-            </w:pPr>
-            <w:r>
-              <w:rPr>
-                <w:color w:val="554936"/>
+              <w:pStyle w:val="Style6"/>
+              <w:keepNext w:val="0"/>
+              <w:keepLines w:val="0"/>
+              <w:widowControl w:val="0"/>
+              <w:shd w:val="clear" w:color="auto" w:fill="auto"/>
+              <w:bidi w:val="0"/>
+              <w:spacing w:line="240" w:lineRule="auto"/>
+              <w:ind w:left="0" w:firstLine="0"/>
+              <w:jc w:val="left"/>
+              <w:rPr>
+                <w:sz w:val="15"/>
+                <w:szCs w:val="15"/>
+              </w:rPr>
+            </w:pPr>
+            <w:r>
+              <w:rPr>
+                <w:rFonts w:ascii="Times New Roman" w:eastAsia="Times New Roman" w:hAnsi="Times New Roman" w:cs="Times New Roman"/>
+                <w:color w:val="000000"/>
                 <w:spacing w:val="0"/>
                 <w:w w:val="100"/>
                 <w:position w:val="0"/>
@@ -4193,23 +4323,24 @@
           </w:tcPr>
           <w:p>
             <w:pPr>
-              <w:pStyle w:val="Style5"/>
-              <w:keepNext w:val="0"/>
-              <w:keepLines w:val="0"/>
-              <w:widowControl w:val="0"/>
-              <w:shd w:val="clear" w:color="auto" w:fill="auto"/>
-              <w:bidi w:val="0"/>
-              <w:spacing w:line="240" w:lineRule="auto"/>
-              <w:ind w:left="0" w:firstLine="0"/>
-              <w:jc w:val="left"/>
-              <w:rPr>
-                <w:sz w:val="15"/>
-                <w:szCs w:val="15"/>
-              </w:rPr>
-            </w:pPr>
-            <w:r>
-              <w:rPr>
-                <w:color w:val="554936"/>
+              <w:pStyle w:val="Style6"/>
+              <w:keepNext w:val="0"/>
+              <w:keepLines w:val="0"/>
+              <w:widowControl w:val="0"/>
+              <w:shd w:val="clear" w:color="auto" w:fill="auto"/>
+              <w:bidi w:val="0"/>
+              <w:spacing w:line="240" w:lineRule="auto"/>
+              <w:ind w:left="0" w:firstLine="0"/>
+              <w:jc w:val="left"/>
+              <w:rPr>
+                <w:sz w:val="15"/>
+                <w:szCs w:val="15"/>
+              </w:rPr>
+            </w:pPr>
+            <w:r>
+              <w:rPr>
+                <w:rFonts w:ascii="Times New Roman" w:eastAsia="Times New Roman" w:hAnsi="Times New Roman" w:cs="Times New Roman"/>
+                <w:color w:val="000000"/>
                 <w:spacing w:val="0"/>
                 <w:w w:val="100"/>
                 <w:position w:val="0"/>
@@ -4232,22 +4363,24 @@
           </w:tcPr>
           <w:p>
             <w:pPr>
-              <w:pStyle w:val="Style5"/>
-              <w:keepNext w:val="0"/>
-              <w:keepLines w:val="0"/>
-              <w:widowControl w:val="0"/>
-              <w:shd w:val="clear" w:color="auto" w:fill="auto"/>
-              <w:bidi w:val="0"/>
-              <w:spacing w:line="240" w:lineRule="auto"/>
-              <w:ind w:left="0" w:firstLine="0"/>
-              <w:jc w:val="left"/>
-              <w:rPr>
-                <w:sz w:val="15"/>
-                <w:szCs w:val="15"/>
-              </w:rPr>
-            </w:pPr>
-            <w:r>
-              <w:rPr>
+              <w:pStyle w:val="Style6"/>
+              <w:keepNext w:val="0"/>
+              <w:keepLines w:val="0"/>
+              <w:widowControl w:val="0"/>
+              <w:shd w:val="clear" w:color="auto" w:fill="auto"/>
+              <w:bidi w:val="0"/>
+              <w:spacing w:line="240" w:lineRule="auto"/>
+              <w:ind w:left="0" w:firstLine="0"/>
+              <w:jc w:val="left"/>
+              <w:rPr>
+                <w:sz w:val="15"/>
+                <w:szCs w:val="15"/>
+              </w:rPr>
+            </w:pPr>
+            <w:r>
+              <w:rPr>
+                <w:rFonts w:ascii="Times New Roman" w:eastAsia="Times New Roman" w:hAnsi="Times New Roman" w:cs="Times New Roman"/>
+                <w:color w:val="000000"/>
                 <w:spacing w:val="0"/>
                 <w:w w:val="100"/>
                 <w:position w:val="0"/>
@@ -4270,22 +4403,24 @@
           </w:tcPr>
           <w:p>
             <w:pPr>
-              <w:pStyle w:val="Style5"/>
-              <w:keepNext w:val="0"/>
-              <w:keepLines w:val="0"/>
-              <w:widowControl w:val="0"/>
-              <w:shd w:val="clear" w:color="auto" w:fill="auto"/>
-              <w:bidi w:val="0"/>
-              <w:spacing w:line="240" w:lineRule="auto"/>
-              <w:ind w:left="0" w:firstLine="0"/>
-              <w:jc w:val="left"/>
-              <w:rPr>
-                <w:sz w:val="15"/>
-                <w:szCs w:val="15"/>
-              </w:rPr>
-            </w:pPr>
-            <w:r>
-              <w:rPr>
+              <w:pStyle w:val="Style6"/>
+              <w:keepNext w:val="0"/>
+              <w:keepLines w:val="0"/>
+              <w:widowControl w:val="0"/>
+              <w:shd w:val="clear" w:color="auto" w:fill="auto"/>
+              <w:bidi w:val="0"/>
+              <w:spacing w:line="240" w:lineRule="auto"/>
+              <w:ind w:left="0" w:firstLine="0"/>
+              <w:jc w:val="left"/>
+              <w:rPr>
+                <w:sz w:val="15"/>
+                <w:szCs w:val="15"/>
+              </w:rPr>
+            </w:pPr>
+            <w:r>
+              <w:rPr>
+                <w:rFonts w:ascii="Times New Roman" w:eastAsia="Times New Roman" w:hAnsi="Times New Roman" w:cs="Times New Roman"/>
+                <w:color w:val="000000"/>
                 <w:spacing w:val="0"/>
                 <w:w w:val="100"/>
                 <w:position w:val="0"/>
@@ -4308,23 +4443,24 @@
           </w:tcPr>
           <w:p>
             <w:pPr>
-              <w:pStyle w:val="Style5"/>
-              <w:keepNext w:val="0"/>
-              <w:keepLines w:val="0"/>
-              <w:widowControl w:val="0"/>
-              <w:shd w:val="clear" w:color="auto" w:fill="auto"/>
-              <w:bidi w:val="0"/>
-              <w:spacing w:line="240" w:lineRule="auto"/>
-              <w:ind w:left="0" w:firstLine="0"/>
-              <w:jc w:val="left"/>
-              <w:rPr>
-                <w:sz w:val="15"/>
-                <w:szCs w:val="15"/>
-              </w:rPr>
-            </w:pPr>
-            <w:r>
-              <w:rPr>
-                <w:color w:val="554936"/>
+              <w:pStyle w:val="Style6"/>
+              <w:keepNext w:val="0"/>
+              <w:keepLines w:val="0"/>
+              <w:widowControl w:val="0"/>
+              <w:shd w:val="clear" w:color="auto" w:fill="auto"/>
+              <w:bidi w:val="0"/>
+              <w:spacing w:line="240" w:lineRule="auto"/>
+              <w:ind w:left="0" w:firstLine="0"/>
+              <w:jc w:val="left"/>
+              <w:rPr>
+                <w:sz w:val="15"/>
+                <w:szCs w:val="15"/>
+              </w:rPr>
+            </w:pPr>
+            <w:r>
+              <w:rPr>
+                <w:rFonts w:ascii="Times New Roman" w:eastAsia="Times New Roman" w:hAnsi="Times New Roman" w:cs="Times New Roman"/>
+                <w:color w:val="000000"/>
                 <w:spacing w:val="0"/>
                 <w:w w:val="100"/>
                 <w:position w:val="0"/>
@@ -4347,23 +4483,24 @@
           </w:tcPr>
           <w:p>
             <w:pPr>
-              <w:pStyle w:val="Style5"/>
-              <w:keepNext w:val="0"/>
-              <w:keepLines w:val="0"/>
-              <w:widowControl w:val="0"/>
-              <w:shd w:val="clear" w:color="auto" w:fill="auto"/>
-              <w:bidi w:val="0"/>
-              <w:spacing w:line="240" w:lineRule="auto"/>
-              <w:ind w:left="0" w:firstLine="0"/>
-              <w:jc w:val="left"/>
-              <w:rPr>
-                <w:sz w:val="15"/>
-                <w:szCs w:val="15"/>
-              </w:rPr>
-            </w:pPr>
-            <w:r>
-              <w:rPr>
-                <w:color w:val="554936"/>
+              <w:pStyle w:val="Style6"/>
+              <w:keepNext w:val="0"/>
+              <w:keepLines w:val="0"/>
+              <w:widowControl w:val="0"/>
+              <w:shd w:val="clear" w:color="auto" w:fill="auto"/>
+              <w:bidi w:val="0"/>
+              <w:spacing w:line="240" w:lineRule="auto"/>
+              <w:ind w:left="0" w:firstLine="0"/>
+              <w:jc w:val="left"/>
+              <w:rPr>
+                <w:sz w:val="15"/>
+                <w:szCs w:val="15"/>
+              </w:rPr>
+            </w:pPr>
+            <w:r>
+              <w:rPr>
+                <w:rFonts w:ascii="Times New Roman" w:eastAsia="Times New Roman" w:hAnsi="Times New Roman" w:cs="Times New Roman"/>
+                <w:color w:val="000000"/>
                 <w:spacing w:val="0"/>
                 <w:w w:val="100"/>
                 <w:position w:val="0"/>
@@ -4391,7 +4528,7 @@
           </w:tcPr>
           <w:p>
             <w:pPr>
-              <w:pStyle w:val="Style5"/>
+              <w:pStyle w:val="Style6"/>
               <w:keepNext w:val="0"/>
               <w:keepLines w:val="0"/>
               <w:widowControl w:val="0"/>
@@ -4407,9 +4544,10 @@
             </w:pPr>
             <w:r>
               <w:rPr>
+                <w:rFonts w:ascii="Times New Roman" w:eastAsia="Times New Roman" w:hAnsi="Times New Roman" w:cs="Times New Roman"/>
                 <w:b/>
                 <w:bCs/>
-                <w:color w:val="554936"/>
+                <w:color w:val="000000"/>
                 <w:spacing w:val="0"/>
                 <w:w w:val="100"/>
                 <w:position w:val="0"/>
@@ -4430,23 +4568,24 @@
           </w:tcPr>
           <w:p>
             <w:pPr>
-              <w:pStyle w:val="Style5"/>
-              <w:keepNext w:val="0"/>
-              <w:keepLines w:val="0"/>
-              <w:widowControl w:val="0"/>
-              <w:shd w:val="clear" w:color="auto" w:fill="auto"/>
-              <w:bidi w:val="0"/>
-              <w:spacing w:line="240" w:lineRule="auto"/>
-              <w:ind w:left="0" w:firstLine="0"/>
-              <w:jc w:val="left"/>
-              <w:rPr>
-                <w:sz w:val="15"/>
-                <w:szCs w:val="15"/>
-              </w:rPr>
-            </w:pPr>
-            <w:r>
-              <w:rPr>
-                <w:color w:val="554936"/>
+              <w:pStyle w:val="Style6"/>
+              <w:keepNext w:val="0"/>
+              <w:keepLines w:val="0"/>
+              <w:widowControl w:val="0"/>
+              <w:shd w:val="clear" w:color="auto" w:fill="auto"/>
+              <w:bidi w:val="0"/>
+              <w:spacing w:line="240" w:lineRule="auto"/>
+              <w:ind w:left="0" w:firstLine="0"/>
+              <w:jc w:val="left"/>
+              <w:rPr>
+                <w:sz w:val="15"/>
+                <w:szCs w:val="15"/>
+              </w:rPr>
+            </w:pPr>
+            <w:r>
+              <w:rPr>
+                <w:rFonts w:ascii="Times New Roman" w:eastAsia="Times New Roman" w:hAnsi="Times New Roman" w:cs="Times New Roman"/>
+                <w:color w:val="000000"/>
                 <w:spacing w:val="0"/>
                 <w:w w:val="100"/>
                 <w:position w:val="0"/>
@@ -4469,23 +4608,24 @@
           </w:tcPr>
           <w:p>
             <w:pPr>
-              <w:pStyle w:val="Style5"/>
-              <w:keepNext w:val="0"/>
-              <w:keepLines w:val="0"/>
-              <w:widowControl w:val="0"/>
-              <w:shd w:val="clear" w:color="auto" w:fill="auto"/>
-              <w:bidi w:val="0"/>
-              <w:spacing w:line="240" w:lineRule="auto"/>
-              <w:ind w:left="0" w:firstLine="0"/>
-              <w:jc w:val="left"/>
-              <w:rPr>
-                <w:sz w:val="15"/>
-                <w:szCs w:val="15"/>
-              </w:rPr>
-            </w:pPr>
-            <w:r>
-              <w:rPr>
-                <w:color w:val="554936"/>
+              <w:pStyle w:val="Style6"/>
+              <w:keepNext w:val="0"/>
+              <w:keepLines w:val="0"/>
+              <w:widowControl w:val="0"/>
+              <w:shd w:val="clear" w:color="auto" w:fill="auto"/>
+              <w:bidi w:val="0"/>
+              <w:spacing w:line="240" w:lineRule="auto"/>
+              <w:ind w:left="0" w:firstLine="0"/>
+              <w:jc w:val="left"/>
+              <w:rPr>
+                <w:sz w:val="15"/>
+                <w:szCs w:val="15"/>
+              </w:rPr>
+            </w:pPr>
+            <w:r>
+              <w:rPr>
+                <w:rFonts w:ascii="Times New Roman" w:eastAsia="Times New Roman" w:hAnsi="Times New Roman" w:cs="Times New Roman"/>
+                <w:color w:val="000000"/>
                 <w:spacing w:val="0"/>
                 <w:w w:val="100"/>
                 <w:position w:val="0"/>
@@ -4508,23 +4648,24 @@
           </w:tcPr>
           <w:p>
             <w:pPr>
-              <w:pStyle w:val="Style5"/>
-              <w:keepNext w:val="0"/>
-              <w:keepLines w:val="0"/>
-              <w:widowControl w:val="0"/>
-              <w:shd w:val="clear" w:color="auto" w:fill="auto"/>
-              <w:bidi w:val="0"/>
-              <w:spacing w:line="240" w:lineRule="auto"/>
-              <w:ind w:left="0" w:firstLine="0"/>
-              <w:jc w:val="left"/>
-              <w:rPr>
-                <w:sz w:val="15"/>
-                <w:szCs w:val="15"/>
-              </w:rPr>
-            </w:pPr>
-            <w:r>
-              <w:rPr>
-                <w:color w:val="554936"/>
+              <w:pStyle w:val="Style6"/>
+              <w:keepNext w:val="0"/>
+              <w:keepLines w:val="0"/>
+              <w:widowControl w:val="0"/>
+              <w:shd w:val="clear" w:color="auto" w:fill="auto"/>
+              <w:bidi w:val="0"/>
+              <w:spacing w:line="240" w:lineRule="auto"/>
+              <w:ind w:left="0" w:firstLine="0"/>
+              <w:jc w:val="left"/>
+              <w:rPr>
+                <w:sz w:val="15"/>
+                <w:szCs w:val="15"/>
+              </w:rPr>
+            </w:pPr>
+            <w:r>
+              <w:rPr>
+                <w:rFonts w:ascii="Times New Roman" w:eastAsia="Times New Roman" w:hAnsi="Times New Roman" w:cs="Times New Roman"/>
+                <w:color w:val="000000"/>
                 <w:spacing w:val="0"/>
                 <w:w w:val="100"/>
                 <w:position w:val="0"/>
@@ -4547,23 +4688,24 @@
           </w:tcPr>
           <w:p>
             <w:pPr>
-              <w:pStyle w:val="Style5"/>
-              <w:keepNext w:val="0"/>
-              <w:keepLines w:val="0"/>
-              <w:widowControl w:val="0"/>
-              <w:shd w:val="clear" w:color="auto" w:fill="auto"/>
-              <w:bidi w:val="0"/>
-              <w:spacing w:line="240" w:lineRule="auto"/>
-              <w:ind w:left="0" w:firstLine="0"/>
-              <w:jc w:val="left"/>
-              <w:rPr>
-                <w:sz w:val="15"/>
-                <w:szCs w:val="15"/>
-              </w:rPr>
-            </w:pPr>
-            <w:r>
-              <w:rPr>
-                <w:color w:val="554936"/>
+              <w:pStyle w:val="Style6"/>
+              <w:keepNext w:val="0"/>
+              <w:keepLines w:val="0"/>
+              <w:widowControl w:val="0"/>
+              <w:shd w:val="clear" w:color="auto" w:fill="auto"/>
+              <w:bidi w:val="0"/>
+              <w:spacing w:line="240" w:lineRule="auto"/>
+              <w:ind w:left="0" w:firstLine="0"/>
+              <w:jc w:val="left"/>
+              <w:rPr>
+                <w:sz w:val="15"/>
+                <w:szCs w:val="15"/>
+              </w:rPr>
+            </w:pPr>
+            <w:r>
+              <w:rPr>
+                <w:rFonts w:ascii="Times New Roman" w:eastAsia="Times New Roman" w:hAnsi="Times New Roman" w:cs="Times New Roman"/>
+                <w:color w:val="000000"/>
                 <w:spacing w:val="0"/>
                 <w:w w:val="100"/>
                 <w:position w:val="0"/>
@@ -4586,22 +4728,24 @@
           </w:tcPr>
           <w:p>
             <w:pPr>
-              <w:pStyle w:val="Style5"/>
-              <w:keepNext w:val="0"/>
-              <w:keepLines w:val="0"/>
-              <w:widowControl w:val="0"/>
-              <w:shd w:val="clear" w:color="auto" w:fill="auto"/>
-              <w:bidi w:val="0"/>
-              <w:spacing w:line="240" w:lineRule="auto"/>
-              <w:ind w:left="0" w:firstLine="0"/>
-              <w:jc w:val="left"/>
-              <w:rPr>
-                <w:sz w:val="15"/>
-                <w:szCs w:val="15"/>
-              </w:rPr>
-            </w:pPr>
-            <w:r>
-              <w:rPr>
+              <w:pStyle w:val="Style6"/>
+              <w:keepNext w:val="0"/>
+              <w:keepLines w:val="0"/>
+              <w:widowControl w:val="0"/>
+              <w:shd w:val="clear" w:color="auto" w:fill="auto"/>
+              <w:bidi w:val="0"/>
+              <w:spacing w:line="240" w:lineRule="auto"/>
+              <w:ind w:left="0" w:firstLine="0"/>
+              <w:jc w:val="left"/>
+              <w:rPr>
+                <w:sz w:val="15"/>
+                <w:szCs w:val="15"/>
+              </w:rPr>
+            </w:pPr>
+            <w:r>
+              <w:rPr>
+                <w:rFonts w:ascii="Times New Roman" w:eastAsia="Times New Roman" w:hAnsi="Times New Roman" w:cs="Times New Roman"/>
+                <w:color w:val="000000"/>
                 <w:spacing w:val="0"/>
                 <w:w w:val="100"/>
                 <w:position w:val="0"/>
@@ -4666,7 +4810,7 @@
           </w:tcPr>
           <w:p>
             <w:pPr>
-              <w:pStyle w:val="Style5"/>
+              <w:pStyle w:val="Style6"/>
               <w:keepNext w:val="0"/>
               <w:keepLines w:val="0"/>
               <w:widowControl w:val="0"/>
@@ -4682,9 +4826,10 @@
             </w:pPr>
             <w:r>
               <w:rPr>
+                <w:rFonts w:ascii="Times New Roman" w:eastAsia="Times New Roman" w:hAnsi="Times New Roman" w:cs="Times New Roman"/>
                 <w:b/>
                 <w:bCs/>
-                <w:color w:val="554936"/>
+                <w:color w:val="000000"/>
                 <w:spacing w:val="0"/>
                 <w:w w:val="100"/>
                 <w:position w:val="0"/>
@@ -4707,23 +4852,24 @@
           </w:tcPr>
           <w:p>
             <w:pPr>
-              <w:pStyle w:val="Style5"/>
-              <w:keepNext w:val="0"/>
-              <w:keepLines w:val="0"/>
-              <w:widowControl w:val="0"/>
-              <w:shd w:val="clear" w:color="auto" w:fill="auto"/>
-              <w:bidi w:val="0"/>
-              <w:spacing w:line="240" w:lineRule="auto"/>
-              <w:ind w:left="0" w:firstLine="0"/>
-              <w:jc w:val="left"/>
-              <w:rPr>
-                <w:sz w:val="15"/>
-                <w:szCs w:val="15"/>
-              </w:rPr>
-            </w:pPr>
-            <w:r>
-              <w:rPr>
-                <w:color w:val="554936"/>
+              <w:pStyle w:val="Style6"/>
+              <w:keepNext w:val="0"/>
+              <w:keepLines w:val="0"/>
+              <w:widowControl w:val="0"/>
+              <w:shd w:val="clear" w:color="auto" w:fill="auto"/>
+              <w:bidi w:val="0"/>
+              <w:spacing w:line="240" w:lineRule="auto"/>
+              <w:ind w:left="0" w:firstLine="0"/>
+              <w:jc w:val="left"/>
+              <w:rPr>
+                <w:sz w:val="15"/>
+                <w:szCs w:val="15"/>
+              </w:rPr>
+            </w:pPr>
+            <w:r>
+              <w:rPr>
+                <w:rFonts w:ascii="Times New Roman" w:eastAsia="Times New Roman" w:hAnsi="Times New Roman" w:cs="Times New Roman"/>
+                <w:color w:val="000000"/>
                 <w:spacing w:val="0"/>
                 <w:w w:val="100"/>
                 <w:position w:val="0"/>
@@ -4747,23 +4893,24 @@
           </w:tcPr>
           <w:p>
             <w:pPr>
-              <w:pStyle w:val="Style5"/>
-              <w:keepNext w:val="0"/>
-              <w:keepLines w:val="0"/>
-              <w:widowControl w:val="0"/>
-              <w:shd w:val="clear" w:color="auto" w:fill="auto"/>
-              <w:bidi w:val="0"/>
-              <w:spacing w:line="240" w:lineRule="auto"/>
-              <w:ind w:left="0" w:firstLine="0"/>
-              <w:jc w:val="left"/>
-              <w:rPr>
-                <w:sz w:val="15"/>
-                <w:szCs w:val="15"/>
-              </w:rPr>
-            </w:pPr>
-            <w:r>
-              <w:rPr>
-                <w:color w:val="554936"/>
+              <w:pStyle w:val="Style6"/>
+              <w:keepNext w:val="0"/>
+              <w:keepLines w:val="0"/>
+              <w:widowControl w:val="0"/>
+              <w:shd w:val="clear" w:color="auto" w:fill="auto"/>
+              <w:bidi w:val="0"/>
+              <w:spacing w:line="240" w:lineRule="auto"/>
+              <w:ind w:left="0" w:firstLine="0"/>
+              <w:jc w:val="left"/>
+              <w:rPr>
+                <w:sz w:val="15"/>
+                <w:szCs w:val="15"/>
+              </w:rPr>
+            </w:pPr>
+            <w:r>
+              <w:rPr>
+                <w:rFonts w:ascii="Times New Roman" w:eastAsia="Times New Roman" w:hAnsi="Times New Roman" w:cs="Times New Roman"/>
+                <w:color w:val="000000"/>
                 <w:spacing w:val="0"/>
                 <w:w w:val="100"/>
                 <w:position w:val="0"/>
@@ -4787,23 +4934,24 @@
           </w:tcPr>
           <w:p>
             <w:pPr>
-              <w:pStyle w:val="Style5"/>
-              <w:keepNext w:val="0"/>
-              <w:keepLines w:val="0"/>
-              <w:widowControl w:val="0"/>
-              <w:shd w:val="clear" w:color="auto" w:fill="auto"/>
-              <w:bidi w:val="0"/>
-              <w:spacing w:line="240" w:lineRule="auto"/>
-              <w:ind w:left="0" w:firstLine="0"/>
-              <w:jc w:val="left"/>
-              <w:rPr>
-                <w:sz w:val="15"/>
-                <w:szCs w:val="15"/>
-              </w:rPr>
-            </w:pPr>
-            <w:r>
-              <w:rPr>
-                <w:color w:val="554936"/>
+              <w:pStyle w:val="Style6"/>
+              <w:keepNext w:val="0"/>
+              <w:keepLines w:val="0"/>
+              <w:widowControl w:val="0"/>
+              <w:shd w:val="clear" w:color="auto" w:fill="auto"/>
+              <w:bidi w:val="0"/>
+              <w:spacing w:line="240" w:lineRule="auto"/>
+              <w:ind w:left="0" w:firstLine="0"/>
+              <w:jc w:val="left"/>
+              <w:rPr>
+                <w:sz w:val="15"/>
+                <w:szCs w:val="15"/>
+              </w:rPr>
+            </w:pPr>
+            <w:r>
+              <w:rPr>
+                <w:rFonts w:ascii="Times New Roman" w:eastAsia="Times New Roman" w:hAnsi="Times New Roman" w:cs="Times New Roman"/>
+                <w:color w:val="000000"/>
                 <w:spacing w:val="0"/>
                 <w:w w:val="100"/>
                 <w:position w:val="0"/>
@@ -4827,22 +4975,24 @@
           </w:tcPr>
           <w:p>
             <w:pPr>
-              <w:pStyle w:val="Style5"/>
-              <w:keepNext w:val="0"/>
-              <w:keepLines w:val="0"/>
-              <w:widowControl w:val="0"/>
-              <w:shd w:val="clear" w:color="auto" w:fill="auto"/>
-              <w:bidi w:val="0"/>
-              <w:spacing w:line="240" w:lineRule="auto"/>
-              <w:ind w:left="0" w:firstLine="0"/>
-              <w:jc w:val="left"/>
-              <w:rPr>
-                <w:sz w:val="15"/>
-                <w:szCs w:val="15"/>
-              </w:rPr>
-            </w:pPr>
-            <w:r>
-              <w:rPr>
+              <w:pStyle w:val="Style6"/>
+              <w:keepNext w:val="0"/>
+              <w:keepLines w:val="0"/>
+              <w:widowControl w:val="0"/>
+              <w:shd w:val="clear" w:color="auto" w:fill="auto"/>
+              <w:bidi w:val="0"/>
+              <w:spacing w:line="240" w:lineRule="auto"/>
+              <w:ind w:left="0" w:firstLine="0"/>
+              <w:jc w:val="left"/>
+              <w:rPr>
+                <w:sz w:val="15"/>
+                <w:szCs w:val="15"/>
+              </w:rPr>
+            </w:pPr>
+            <w:r>
+              <w:rPr>
+                <w:rFonts w:ascii="Times New Roman" w:eastAsia="Times New Roman" w:hAnsi="Times New Roman" w:cs="Times New Roman"/>
+                <w:color w:val="000000"/>
                 <w:spacing w:val="0"/>
                 <w:w w:val="100"/>
                 <w:position w:val="0"/>
@@ -4866,22 +5016,24 @@
           </w:tcPr>
           <w:p>
             <w:pPr>
-              <w:pStyle w:val="Style5"/>
-              <w:keepNext w:val="0"/>
-              <w:keepLines w:val="0"/>
-              <w:widowControl w:val="0"/>
-              <w:shd w:val="clear" w:color="auto" w:fill="auto"/>
-              <w:bidi w:val="0"/>
-              <w:spacing w:line="240" w:lineRule="auto"/>
-              <w:ind w:left="0" w:firstLine="0"/>
-              <w:jc w:val="left"/>
-              <w:rPr>
-                <w:sz w:val="15"/>
-                <w:szCs w:val="15"/>
-              </w:rPr>
-            </w:pPr>
-            <w:r>
-              <w:rPr>
+              <w:pStyle w:val="Style6"/>
+              <w:keepNext w:val="0"/>
+              <w:keepLines w:val="0"/>
+              <w:widowControl w:val="0"/>
+              <w:shd w:val="clear" w:color="auto" w:fill="auto"/>
+              <w:bidi w:val="0"/>
+              <w:spacing w:line="240" w:lineRule="auto"/>
+              <w:ind w:left="0" w:firstLine="0"/>
+              <w:jc w:val="left"/>
+              <w:rPr>
+                <w:sz w:val="15"/>
+                <w:szCs w:val="15"/>
+              </w:rPr>
+            </w:pPr>
+            <w:r>
+              <w:rPr>
+                <w:rFonts w:ascii="Times New Roman" w:eastAsia="Times New Roman" w:hAnsi="Times New Roman" w:cs="Times New Roman"/>
+                <w:color w:val="000000"/>
                 <w:spacing w:val="0"/>
                 <w:w w:val="100"/>
                 <w:position w:val="0"/>
@@ -4905,23 +5057,24 @@
           </w:tcPr>
           <w:p>
             <w:pPr>
-              <w:pStyle w:val="Style5"/>
-              <w:keepNext w:val="0"/>
-              <w:keepLines w:val="0"/>
-              <w:widowControl w:val="0"/>
-              <w:shd w:val="clear" w:color="auto" w:fill="auto"/>
-              <w:bidi w:val="0"/>
-              <w:spacing w:line="240" w:lineRule="auto"/>
-              <w:ind w:left="0" w:firstLine="0"/>
-              <w:jc w:val="left"/>
-              <w:rPr>
-                <w:sz w:val="15"/>
-                <w:szCs w:val="15"/>
-              </w:rPr>
-            </w:pPr>
-            <w:r>
-              <w:rPr>
-                <w:color w:val="554936"/>
+              <w:pStyle w:val="Style6"/>
+              <w:keepNext w:val="0"/>
+              <w:keepLines w:val="0"/>
+              <w:widowControl w:val="0"/>
+              <w:shd w:val="clear" w:color="auto" w:fill="auto"/>
+              <w:bidi w:val="0"/>
+              <w:spacing w:line="240" w:lineRule="auto"/>
+              <w:ind w:left="0" w:firstLine="0"/>
+              <w:jc w:val="left"/>
+              <w:rPr>
+                <w:sz w:val="15"/>
+                <w:szCs w:val="15"/>
+              </w:rPr>
+            </w:pPr>
+            <w:r>
+              <w:rPr>
+                <w:rFonts w:ascii="Times New Roman" w:eastAsia="Times New Roman" w:hAnsi="Times New Roman" w:cs="Times New Roman"/>
+                <w:color w:val="000000"/>
                 <w:spacing w:val="0"/>
                 <w:w w:val="100"/>
                 <w:position w:val="0"/>
@@ -4945,23 +5098,24 @@
           </w:tcPr>
           <w:p>
             <w:pPr>
-              <w:pStyle w:val="Style5"/>
-              <w:keepNext w:val="0"/>
-              <w:keepLines w:val="0"/>
-              <w:widowControl w:val="0"/>
-              <w:shd w:val="clear" w:color="auto" w:fill="auto"/>
-              <w:bidi w:val="0"/>
-              <w:spacing w:line="240" w:lineRule="auto"/>
-              <w:ind w:left="0" w:firstLine="0"/>
-              <w:jc w:val="left"/>
-              <w:rPr>
-                <w:sz w:val="15"/>
-                <w:szCs w:val="15"/>
-              </w:rPr>
-            </w:pPr>
-            <w:r>
-              <w:rPr>
-                <w:color w:val="554936"/>
+              <w:pStyle w:val="Style6"/>
+              <w:keepNext w:val="0"/>
+              <w:keepLines w:val="0"/>
+              <w:widowControl w:val="0"/>
+              <w:shd w:val="clear" w:color="auto" w:fill="auto"/>
+              <w:bidi w:val="0"/>
+              <w:spacing w:line="240" w:lineRule="auto"/>
+              <w:ind w:left="0" w:firstLine="0"/>
+              <w:jc w:val="left"/>
+              <w:rPr>
+                <w:sz w:val="15"/>
+                <w:szCs w:val="15"/>
+              </w:rPr>
+            </w:pPr>
+            <w:r>
+              <w:rPr>
+                <w:rFonts w:ascii="Times New Roman" w:eastAsia="Times New Roman" w:hAnsi="Times New Roman" w:cs="Times New Roman"/>
+                <w:color w:val="000000"/>
                 <w:spacing w:val="0"/>
                 <w:w w:val="100"/>
                 <w:position w:val="0"/>
@@ -4984,7 +5138,7 @@
     </w:p>
     <w:p>
       <w:pPr>
-        <w:pStyle w:val="Style2"/>
+        <w:pStyle w:val="Style3"/>
         <w:keepNext w:val="0"/>
         <w:keepLines w:val="0"/>
         <w:widowControl w:val="0"/>
@@ -4995,7 +5149,8 @@
       </w:pPr>
       <w:r>
         <w:rPr>
-          <w:color w:val="554936"/>
+          <w:rFonts w:ascii="Times New Roman" w:eastAsia="Times New Roman" w:hAnsi="Times New Roman" w:cs="Times New Roman"/>
+          <w:color w:val="000000"/>
           <w:spacing w:val="0"/>
           <w:w w:val="100"/>
           <w:position w:val="0"/>
@@ -5007,7 +5162,7 @@
     </w:p>
     <w:p>
       <w:pPr>
-        <w:pStyle w:val="Style2"/>
+        <w:pStyle w:val="Style3"/>
         <w:keepNext w:val="0"/>
         <w:keepLines w:val="0"/>
         <w:widowControl w:val="0"/>
@@ -5018,6 +5173,8 @@
       </w:pPr>
       <w:r>
         <w:rPr>
+          <w:rFonts w:ascii="Times New Roman" w:eastAsia="Times New Roman" w:hAnsi="Times New Roman" w:cs="Times New Roman"/>
+          <w:color w:val="000000"/>
           <w:spacing w:val="0"/>
           <w:w w:val="100"/>
           <w:position w:val="0"/>
@@ -5029,7 +5186,7 @@
     </w:p>
     <w:p>
       <w:pPr>
-        <w:pStyle w:val="Style2"/>
+        <w:pStyle w:val="Style3"/>
         <w:keepNext w:val="0"/>
         <w:keepLines w:val="0"/>
         <w:widowControl w:val="0"/>
@@ -5041,6 +5198,8 @@
       </w:pPr>
       <w:r>
         <w:rPr>
+          <w:rFonts w:ascii="Times New Roman" w:eastAsia="Times New Roman" w:hAnsi="Times New Roman" w:cs="Times New Roman"/>
+          <w:color w:val="000000"/>
           <w:spacing w:val="0"/>
           <w:w w:val="100"/>
           <w:position w:val="0"/>
@@ -5051,7 +5210,8 @@
       </w:r>
       <w:r>
         <w:rPr>
-          <w:color w:val="A6997A"/>
+          <w:rFonts w:ascii="Times New Roman" w:eastAsia="Times New Roman" w:hAnsi="Times New Roman" w:cs="Times New Roman"/>
+          <w:color w:val="000000"/>
           <w:spacing w:val="0"/>
           <w:w w:val="100"/>
           <w:position w:val="0"/>
@@ -5062,6 +5222,8 @@
       </w:r>
       <w:r>
         <w:rPr>
+          <w:rFonts w:ascii="Times New Roman" w:eastAsia="Times New Roman" w:hAnsi="Times New Roman" w:cs="Times New Roman"/>
+          <w:color w:val="000000"/>
           <w:spacing w:val="0"/>
           <w:w w:val="100"/>
           <w:position w:val="0"/>
@@ -5072,7 +5234,8 @@
       </w:r>
       <w:r>
         <w:rPr>
-          <w:color w:val="A6997A"/>
+          <w:rFonts w:ascii="Times New Roman" w:eastAsia="Times New Roman" w:hAnsi="Times New Roman" w:cs="Times New Roman"/>
+          <w:color w:val="000000"/>
           <w:spacing w:val="0"/>
           <w:w w:val="100"/>
           <w:position w:val="0"/>
@@ -5083,6 +5246,8 @@
       </w:r>
       <w:r>
         <w:rPr>
+          <w:rFonts w:ascii="Times New Roman" w:eastAsia="Times New Roman" w:hAnsi="Times New Roman" w:cs="Times New Roman"/>
+          <w:color w:val="000000"/>
           <w:spacing w:val="0"/>
           <w:w w:val="100"/>
           <w:position w:val="0"/>
@@ -5093,7 +5258,8 @@
       </w:r>
       <w:r>
         <w:rPr>
-          <w:color w:val="A6997A"/>
+          <w:rFonts w:ascii="Times New Roman" w:eastAsia="Times New Roman" w:hAnsi="Times New Roman" w:cs="Times New Roman"/>
+          <w:color w:val="000000"/>
           <w:spacing w:val="0"/>
           <w:w w:val="100"/>
           <w:position w:val="0"/>
@@ -5105,7 +5271,8 @@
       </w:r>
       <w:r>
         <w:rPr>
-          <w:color w:val="A6997A"/>
+          <w:rFonts w:ascii="Times New Roman" w:eastAsia="Times New Roman" w:hAnsi="Times New Roman" w:cs="Times New Roman"/>
+          <w:color w:val="000000"/>
           <w:spacing w:val="0"/>
           <w:w w:val="100"/>
           <w:position w:val="0"/>
@@ -5116,7 +5283,8 @@
       </w:r>
       <w:r>
         <w:rPr>
-          <w:color w:val="A6997A"/>
+          <w:rFonts w:ascii="Times New Roman" w:eastAsia="Times New Roman" w:hAnsi="Times New Roman" w:cs="Times New Roman"/>
+          <w:color w:val="000000"/>
           <w:spacing w:val="0"/>
           <w:w w:val="100"/>
           <w:position w:val="0"/>
@@ -5128,7 +5296,8 @@
       </w:r>
       <w:r>
         <w:rPr>
-          <w:color w:val="A6997A"/>
+          <w:rFonts w:ascii="Times New Roman" w:eastAsia="Times New Roman" w:hAnsi="Times New Roman" w:cs="Times New Roman"/>
+          <w:color w:val="000000"/>
           <w:spacing w:val="0"/>
           <w:w w:val="100"/>
           <w:position w:val="0"/>
@@ -5139,6 +5308,8 @@
       </w:r>
       <w:r>
         <w:rPr>
+          <w:rFonts w:ascii="Times New Roman" w:eastAsia="Times New Roman" w:hAnsi="Times New Roman" w:cs="Times New Roman"/>
+          <w:color w:val="000000"/>
           <w:spacing w:val="0"/>
           <w:w w:val="100"/>
           <w:position w:val="0"/>
@@ -5152,7 +5323,7 @@
     </w:p>
     <w:p>
       <w:pPr>
-        <w:pStyle w:val="Style2"/>
+        <w:pStyle w:val="Style3"/>
         <w:keepNext w:val="0"/>
         <w:keepLines w:val="0"/>
         <w:widowControl w:val="0"/>
@@ -5164,6 +5335,8 @@
       </w:pPr>
       <w:r>
         <w:rPr>
+          <w:rFonts w:ascii="Times New Roman" w:eastAsia="Times New Roman" w:hAnsi="Times New Roman" w:cs="Times New Roman"/>
+          <w:color w:val="000000"/>
           <w:spacing w:val="0"/>
           <w:w w:val="100"/>
           <w:position w:val="0"/>
@@ -5177,7 +5350,7 @@
     </w:p>
     <w:p>
       <w:pPr>
-        <w:pStyle w:val="Style2"/>
+        <w:pStyle w:val="Style3"/>
         <w:keepNext w:val="0"/>
         <w:keepLines w:val="0"/>
         <w:widowControl w:val="0"/>
@@ -5189,6 +5362,8 @@
       </w:pPr>
       <w:r>
         <w:rPr>
+          <w:rFonts w:ascii="Times New Roman" w:eastAsia="Times New Roman" w:hAnsi="Times New Roman" w:cs="Times New Roman"/>
+          <w:color w:val="000000"/>
           <w:spacing w:val="0"/>
           <w:w w:val="100"/>
           <w:position w:val="0"/>
@@ -5226,7 +5401,7 @@
           </w:tcPr>
           <w:p>
             <w:pPr>
-              <w:pStyle w:val="Style5"/>
+              <w:pStyle w:val="Style6"/>
               <w:keepNext w:val="0"/>
               <w:keepLines w:val="0"/>
               <w:widowControl w:val="0"/>
@@ -5242,6 +5417,8 @@
             </w:pPr>
             <w:r>
               <w:rPr>
+                <w:rFonts w:ascii="Times New Roman" w:eastAsia="Times New Roman" w:hAnsi="Times New Roman" w:cs="Times New Roman"/>
+                <w:color w:val="000000"/>
                 <w:spacing w:val="0"/>
                 <w:w w:val="100"/>
                 <w:position w:val="0"/>
@@ -5265,7 +5442,7 @@
           </w:tcPr>
           <w:p>
             <w:pPr>
-              <w:pStyle w:val="Style5"/>
+              <w:pStyle w:val="Style6"/>
               <w:keepNext w:val="0"/>
               <w:keepLines w:val="0"/>
               <w:widowControl w:val="0"/>
@@ -5281,6 +5458,8 @@
             </w:pPr>
             <w:r>
               <w:rPr>
+                <w:rFonts w:ascii="Times New Roman" w:eastAsia="Times New Roman" w:hAnsi="Times New Roman" w:cs="Times New Roman"/>
+                <w:color w:val="000000"/>
                 <w:spacing w:val="0"/>
                 <w:w w:val="100"/>
                 <w:position w:val="0"/>
@@ -5304,7 +5483,7 @@
           </w:tcPr>
           <w:p>
             <w:pPr>
-              <w:pStyle w:val="Style5"/>
+              <w:pStyle w:val="Style6"/>
               <w:keepNext w:val="0"/>
               <w:keepLines w:val="0"/>
               <w:widowControl w:val="0"/>
@@ -5320,6 +5499,8 @@
             </w:pPr>
             <w:r>
               <w:rPr>
+                <w:rFonts w:ascii="Times New Roman" w:eastAsia="Times New Roman" w:hAnsi="Times New Roman" w:cs="Times New Roman"/>
+                <w:color w:val="000000"/>
                 <w:spacing w:val="0"/>
                 <w:w w:val="100"/>
                 <w:position w:val="0"/>
@@ -5333,7 +5514,7 @@
           </w:p>
           <w:p>
             <w:pPr>
-              <w:pStyle w:val="Style5"/>
+              <w:pStyle w:val="Style6"/>
               <w:keepNext w:val="0"/>
               <w:keepLines w:val="0"/>
               <w:widowControl w:val="0"/>
@@ -5349,6 +5530,8 @@
             </w:pPr>
             <w:r>
               <w:rPr>
+                <w:rFonts w:ascii="Times New Roman" w:eastAsia="Times New Roman" w:hAnsi="Times New Roman" w:cs="Times New Roman"/>
+                <w:color w:val="000000"/>
                 <w:spacing w:val="0"/>
                 <w:w w:val="100"/>
                 <w:position w:val="0"/>
@@ -5362,7 +5545,7 @@
           </w:p>
           <w:p>
             <w:pPr>
-              <w:pStyle w:val="Style5"/>
+              <w:pStyle w:val="Style6"/>
               <w:keepNext w:val="0"/>
               <w:keepLines w:val="0"/>
               <w:widowControl w:val="0"/>
@@ -5378,6 +5561,8 @@
             </w:pPr>
             <w:r>
               <w:rPr>
+                <w:rFonts w:ascii="Times New Roman" w:eastAsia="Times New Roman" w:hAnsi="Times New Roman" w:cs="Times New Roman"/>
+                <w:color w:val="000000"/>
                 <w:spacing w:val="0"/>
                 <w:w w:val="100"/>
                 <w:position w:val="0"/>
@@ -5401,7 +5586,7 @@
           </w:tcPr>
           <w:p>
             <w:pPr>
-              <w:pStyle w:val="Style5"/>
+              <w:pStyle w:val="Style6"/>
               <w:keepNext w:val="0"/>
               <w:keepLines w:val="0"/>
               <w:widowControl w:val="0"/>
@@ -5417,6 +5602,8 @@
             </w:pPr>
             <w:r>
               <w:rPr>
+                <w:rFonts w:ascii="Times New Roman" w:eastAsia="Times New Roman" w:hAnsi="Times New Roman" w:cs="Times New Roman"/>
+                <w:color w:val="000000"/>
                 <w:spacing w:val="0"/>
                 <w:w w:val="100"/>
                 <w:position w:val="0"/>
@@ -5441,7 +5628,7 @@
           </w:tcPr>
           <w:p>
             <w:pPr>
-              <w:pStyle w:val="Style5"/>
+              <w:pStyle w:val="Style6"/>
               <w:keepNext w:val="0"/>
               <w:keepLines w:val="0"/>
               <w:widowControl w:val="0"/>
@@ -5457,6 +5644,8 @@
             </w:pPr>
             <w:r>
               <w:rPr>
+                <w:rFonts w:ascii="Times New Roman" w:eastAsia="Times New Roman" w:hAnsi="Times New Roman" w:cs="Times New Roman"/>
+                <w:color w:val="000000"/>
                 <w:spacing w:val="0"/>
                 <w:w w:val="100"/>
                 <w:position w:val="0"/>
@@ -5485,7 +5674,7 @@
           </w:tcPr>
           <w:p>
             <w:pPr>
-              <w:pStyle w:val="Style5"/>
+              <w:pStyle w:val="Style6"/>
               <w:keepNext w:val="0"/>
               <w:keepLines w:val="0"/>
               <w:widowControl w:val="0"/>
@@ -5504,6 +5693,8 @@
             </w:pPr>
             <w:r>
               <w:rPr>
+                <w:rFonts w:ascii="Times New Roman" w:eastAsia="Times New Roman" w:hAnsi="Times New Roman" w:cs="Times New Roman"/>
+                <w:color w:val="000000"/>
                 <w:spacing w:val="0"/>
                 <w:w w:val="100"/>
                 <w:position w:val="0"/>
@@ -5518,7 +5709,7 @@
           </w:p>
           <w:p>
             <w:pPr>
-              <w:pStyle w:val="Style5"/>
+              <w:pStyle w:val="Style6"/>
               <w:keepNext w:val="0"/>
               <w:keepLines w:val="0"/>
               <w:widowControl w:val="0"/>
@@ -5534,6 +5725,8 @@
             </w:pPr>
             <w:r>
               <w:rPr>
+                <w:rFonts w:ascii="Times New Roman" w:eastAsia="Times New Roman" w:hAnsi="Times New Roman" w:cs="Times New Roman"/>
+                <w:color w:val="000000"/>
                 <w:spacing w:val="0"/>
                 <w:w w:val="100"/>
                 <w:position w:val="0"/>
@@ -5557,22 +5750,24 @@
           </w:tcPr>
           <w:p>
             <w:pPr>
-              <w:pStyle w:val="Style5"/>
-              <w:keepNext w:val="0"/>
-              <w:keepLines w:val="0"/>
-              <w:widowControl w:val="0"/>
-              <w:shd w:val="clear" w:color="auto" w:fill="auto"/>
-              <w:bidi w:val="0"/>
-              <w:spacing w:line="240" w:lineRule="auto"/>
-              <w:ind w:left="0" w:firstLine="0"/>
-              <w:jc w:val="left"/>
-              <w:rPr>
-                <w:sz w:val="15"/>
-                <w:szCs w:val="15"/>
-              </w:rPr>
-            </w:pPr>
-            <w:r>
-              <w:rPr>
+              <w:pStyle w:val="Style6"/>
+              <w:keepNext w:val="0"/>
+              <w:keepLines w:val="0"/>
+              <w:widowControl w:val="0"/>
+              <w:shd w:val="clear" w:color="auto" w:fill="auto"/>
+              <w:bidi w:val="0"/>
+              <w:spacing w:line="240" w:lineRule="auto"/>
+              <w:ind w:left="0" w:firstLine="0"/>
+              <w:jc w:val="left"/>
+              <w:rPr>
+                <w:sz w:val="15"/>
+                <w:szCs w:val="15"/>
+              </w:rPr>
+            </w:pPr>
+            <w:r>
+              <w:rPr>
+                <w:rFonts w:ascii="Times New Roman" w:eastAsia="Times New Roman" w:hAnsi="Times New Roman" w:cs="Times New Roman"/>
+                <w:color w:val="000000"/>
                 <w:spacing w:val="0"/>
                 <w:w w:val="100"/>
                 <w:position w:val="0"/>
@@ -5596,22 +5791,24 @@
           </w:tcPr>
           <w:p>
             <w:pPr>
-              <w:pStyle w:val="Style5"/>
-              <w:keepNext w:val="0"/>
-              <w:keepLines w:val="0"/>
-              <w:widowControl w:val="0"/>
-              <w:shd w:val="clear" w:color="auto" w:fill="auto"/>
-              <w:bidi w:val="0"/>
-              <w:spacing w:line="240" w:lineRule="auto"/>
-              <w:ind w:left="0" w:firstLine="0"/>
-              <w:jc w:val="left"/>
-              <w:rPr>
-                <w:sz w:val="15"/>
-                <w:szCs w:val="15"/>
-              </w:rPr>
-            </w:pPr>
-            <w:r>
-              <w:rPr>
+              <w:pStyle w:val="Style6"/>
+              <w:keepNext w:val="0"/>
+              <w:keepLines w:val="0"/>
+              <w:widowControl w:val="0"/>
+              <w:shd w:val="clear" w:color="auto" w:fill="auto"/>
+              <w:bidi w:val="0"/>
+              <w:spacing w:line="240" w:lineRule="auto"/>
+              <w:ind w:left="0" w:firstLine="0"/>
+              <w:jc w:val="left"/>
+              <w:rPr>
+                <w:sz w:val="15"/>
+                <w:szCs w:val="15"/>
+              </w:rPr>
+            </w:pPr>
+            <w:r>
+              <w:rPr>
+                <w:rFonts w:ascii="Times New Roman" w:eastAsia="Times New Roman" w:hAnsi="Times New Roman" w:cs="Times New Roman"/>
+                <w:color w:val="000000"/>
                 <w:spacing w:val="0"/>
                 <w:w w:val="100"/>
                 <w:position w:val="0"/>
@@ -5635,22 +5832,24 @@
           </w:tcPr>
           <w:p>
             <w:pPr>
-              <w:pStyle w:val="Style5"/>
-              <w:keepNext w:val="0"/>
-              <w:keepLines w:val="0"/>
-              <w:widowControl w:val="0"/>
-              <w:shd w:val="clear" w:color="auto" w:fill="auto"/>
-              <w:bidi w:val="0"/>
-              <w:spacing w:line="240" w:lineRule="auto"/>
-              <w:ind w:left="0" w:firstLine="0"/>
-              <w:jc w:val="left"/>
-              <w:rPr>
-                <w:sz w:val="15"/>
-                <w:szCs w:val="15"/>
-              </w:rPr>
-            </w:pPr>
-            <w:r>
-              <w:rPr>
+              <w:pStyle w:val="Style6"/>
+              <w:keepNext w:val="0"/>
+              <w:keepLines w:val="0"/>
+              <w:widowControl w:val="0"/>
+              <w:shd w:val="clear" w:color="auto" w:fill="auto"/>
+              <w:bidi w:val="0"/>
+              <w:spacing w:line="240" w:lineRule="auto"/>
+              <w:ind w:left="0" w:firstLine="0"/>
+              <w:jc w:val="left"/>
+              <w:rPr>
+                <w:sz w:val="15"/>
+                <w:szCs w:val="15"/>
+              </w:rPr>
+            </w:pPr>
+            <w:r>
+              <w:rPr>
+                <w:rFonts w:ascii="Times New Roman" w:eastAsia="Times New Roman" w:hAnsi="Times New Roman" w:cs="Times New Roman"/>
+                <w:color w:val="000000"/>
                 <w:spacing w:val="0"/>
                 <w:w w:val="100"/>
                 <w:position w:val="0"/>
@@ -5675,22 +5874,24 @@
           </w:tcPr>
           <w:p>
             <w:pPr>
-              <w:pStyle w:val="Style5"/>
-              <w:keepNext w:val="0"/>
-              <w:keepLines w:val="0"/>
-              <w:widowControl w:val="0"/>
-              <w:shd w:val="clear" w:color="auto" w:fill="auto"/>
-              <w:bidi w:val="0"/>
-              <w:spacing w:line="240" w:lineRule="auto"/>
-              <w:ind w:left="0" w:firstLine="0"/>
-              <w:jc w:val="left"/>
-              <w:rPr>
-                <w:sz w:val="15"/>
-                <w:szCs w:val="15"/>
-              </w:rPr>
-            </w:pPr>
-            <w:r>
-              <w:rPr>
+              <w:pStyle w:val="Style6"/>
+              <w:keepNext w:val="0"/>
+              <w:keepLines w:val="0"/>
+              <w:widowControl w:val="0"/>
+              <w:shd w:val="clear" w:color="auto" w:fill="auto"/>
+              <w:bidi w:val="0"/>
+              <w:spacing w:line="240" w:lineRule="auto"/>
+              <w:ind w:left="0" w:firstLine="0"/>
+              <w:jc w:val="left"/>
+              <w:rPr>
+                <w:sz w:val="15"/>
+                <w:szCs w:val="15"/>
+              </w:rPr>
+            </w:pPr>
+            <w:r>
+              <w:rPr>
+                <w:rFonts w:ascii="Times New Roman" w:eastAsia="Times New Roman" w:hAnsi="Times New Roman" w:cs="Times New Roman"/>
+                <w:color w:val="000000"/>
                 <w:spacing w:val="0"/>
                 <w:w w:val="100"/>
                 <w:position w:val="0"/>
@@ -5718,7 +5919,7 @@
           </w:tcPr>
           <w:p>
             <w:pPr>
-              <w:pStyle w:val="Style5"/>
+              <w:pStyle w:val="Style6"/>
               <w:keepNext w:val="0"/>
               <w:keepLines w:val="0"/>
               <w:widowControl w:val="0"/>
@@ -5734,6 +5935,8 @@
             </w:pPr>
             <w:r>
               <w:rPr>
+                <w:rFonts w:ascii="Times New Roman" w:eastAsia="Times New Roman" w:hAnsi="Times New Roman" w:cs="Times New Roman"/>
+                <w:color w:val="000000"/>
                 <w:spacing w:val="0"/>
                 <w:w w:val="100"/>
                 <w:position w:val="0"/>
@@ -5757,22 +5960,24 @@
           </w:tcPr>
           <w:p>
             <w:pPr>
-              <w:pStyle w:val="Style5"/>
-              <w:keepNext w:val="0"/>
-              <w:keepLines w:val="0"/>
-              <w:widowControl w:val="0"/>
-              <w:shd w:val="clear" w:color="auto" w:fill="auto"/>
-              <w:bidi w:val="0"/>
-              <w:spacing w:line="240" w:lineRule="auto"/>
-              <w:ind w:left="0" w:firstLine="0"/>
-              <w:jc w:val="left"/>
-              <w:rPr>
-                <w:sz w:val="15"/>
-                <w:szCs w:val="15"/>
-              </w:rPr>
-            </w:pPr>
-            <w:r>
-              <w:rPr>
+              <w:pStyle w:val="Style6"/>
+              <w:keepNext w:val="0"/>
+              <w:keepLines w:val="0"/>
+              <w:widowControl w:val="0"/>
+              <w:shd w:val="clear" w:color="auto" w:fill="auto"/>
+              <w:bidi w:val="0"/>
+              <w:spacing w:line="240" w:lineRule="auto"/>
+              <w:ind w:left="0" w:firstLine="0"/>
+              <w:jc w:val="left"/>
+              <w:rPr>
+                <w:sz w:val="15"/>
+                <w:szCs w:val="15"/>
+              </w:rPr>
+            </w:pPr>
+            <w:r>
+              <w:rPr>
+                <w:rFonts w:ascii="Times New Roman" w:eastAsia="Times New Roman" w:hAnsi="Times New Roman" w:cs="Times New Roman"/>
+                <w:color w:val="000000"/>
                 <w:spacing w:val="0"/>
                 <w:w w:val="100"/>
                 <w:position w:val="0"/>
@@ -5786,7 +5991,7 @@
           </w:p>
           <w:p>
             <w:pPr>
-              <w:pStyle w:val="Style5"/>
+              <w:pStyle w:val="Style6"/>
               <w:keepNext w:val="0"/>
               <w:keepLines w:val="0"/>
               <w:widowControl w:val="0"/>
@@ -5802,6 +6007,8 @@
             </w:pPr>
             <w:r>
               <w:rPr>
+                <w:rFonts w:ascii="Times New Roman" w:eastAsia="Times New Roman" w:hAnsi="Times New Roman" w:cs="Times New Roman"/>
+                <w:color w:val="000000"/>
                 <w:spacing w:val="0"/>
                 <w:w w:val="100"/>
                 <w:position w:val="0"/>
@@ -5824,22 +6031,24 @@
           </w:tcPr>
           <w:p>
             <w:pPr>
-              <w:pStyle w:val="Style5"/>
-              <w:keepNext w:val="0"/>
-              <w:keepLines w:val="0"/>
-              <w:widowControl w:val="0"/>
-              <w:shd w:val="clear" w:color="auto" w:fill="auto"/>
-              <w:bidi w:val="0"/>
-              <w:spacing w:line="240" w:lineRule="auto"/>
-              <w:ind w:left="0" w:firstLine="0"/>
-              <w:jc w:val="left"/>
-              <w:rPr>
-                <w:sz w:val="15"/>
-                <w:szCs w:val="15"/>
-              </w:rPr>
-            </w:pPr>
-            <w:r>
-              <w:rPr>
+              <w:pStyle w:val="Style6"/>
+              <w:keepNext w:val="0"/>
+              <w:keepLines w:val="0"/>
+              <w:widowControl w:val="0"/>
+              <w:shd w:val="clear" w:color="auto" w:fill="auto"/>
+              <w:bidi w:val="0"/>
+              <w:spacing w:line="240" w:lineRule="auto"/>
+              <w:ind w:left="0" w:firstLine="0"/>
+              <w:jc w:val="left"/>
+              <w:rPr>
+                <w:sz w:val="15"/>
+                <w:szCs w:val="15"/>
+              </w:rPr>
+            </w:pPr>
+            <w:r>
+              <w:rPr>
+                <w:rFonts w:ascii="Times New Roman" w:eastAsia="Times New Roman" w:hAnsi="Times New Roman" w:cs="Times New Roman"/>
+                <w:color w:val="000000"/>
                 <w:spacing w:val="0"/>
                 <w:w w:val="100"/>
                 <w:position w:val="0"/>
@@ -5862,22 +6071,24 @@
           </w:tcPr>
           <w:p>
             <w:pPr>
-              <w:pStyle w:val="Style5"/>
-              <w:keepNext w:val="0"/>
-              <w:keepLines w:val="0"/>
-              <w:widowControl w:val="0"/>
-              <w:shd w:val="clear" w:color="auto" w:fill="auto"/>
-              <w:bidi w:val="0"/>
-              <w:spacing w:line="240" w:lineRule="auto"/>
-              <w:ind w:left="0" w:firstLine="0"/>
-              <w:jc w:val="left"/>
-              <w:rPr>
-                <w:sz w:val="15"/>
-                <w:szCs w:val="15"/>
-              </w:rPr>
-            </w:pPr>
-            <w:r>
-              <w:rPr>
+              <w:pStyle w:val="Style6"/>
+              <w:keepNext w:val="0"/>
+              <w:keepLines w:val="0"/>
+              <w:widowControl w:val="0"/>
+              <w:shd w:val="clear" w:color="auto" w:fill="auto"/>
+              <w:bidi w:val="0"/>
+              <w:spacing w:line="240" w:lineRule="auto"/>
+              <w:ind w:left="0" w:firstLine="0"/>
+              <w:jc w:val="left"/>
+              <w:rPr>
+                <w:sz w:val="15"/>
+                <w:szCs w:val="15"/>
+              </w:rPr>
+            </w:pPr>
+            <w:r>
+              <w:rPr>
+                <w:rFonts w:ascii="Times New Roman" w:eastAsia="Times New Roman" w:hAnsi="Times New Roman" w:cs="Times New Roman"/>
+                <w:color w:val="000000"/>
                 <w:spacing w:val="0"/>
                 <w:w w:val="100"/>
                 <w:position w:val="0"/>
@@ -5901,22 +6112,24 @@
           </w:tcPr>
           <w:p>
             <w:pPr>
-              <w:pStyle w:val="Style5"/>
-              <w:keepNext w:val="0"/>
-              <w:keepLines w:val="0"/>
-              <w:widowControl w:val="0"/>
-              <w:shd w:val="clear" w:color="auto" w:fill="auto"/>
-              <w:bidi w:val="0"/>
-              <w:spacing w:line="240" w:lineRule="auto"/>
-              <w:ind w:left="0" w:firstLine="0"/>
-              <w:jc w:val="left"/>
-              <w:rPr>
-                <w:sz w:val="15"/>
-                <w:szCs w:val="15"/>
-              </w:rPr>
-            </w:pPr>
-            <w:r>
-              <w:rPr>
+              <w:pStyle w:val="Style6"/>
+              <w:keepNext w:val="0"/>
+              <w:keepLines w:val="0"/>
+              <w:widowControl w:val="0"/>
+              <w:shd w:val="clear" w:color="auto" w:fill="auto"/>
+              <w:bidi w:val="0"/>
+              <w:spacing w:line="240" w:lineRule="auto"/>
+              <w:ind w:left="0" w:firstLine="0"/>
+              <w:jc w:val="left"/>
+              <w:rPr>
+                <w:sz w:val="15"/>
+                <w:szCs w:val="15"/>
+              </w:rPr>
+            </w:pPr>
+            <w:r>
+              <w:rPr>
+                <w:rFonts w:ascii="Times New Roman" w:eastAsia="Times New Roman" w:hAnsi="Times New Roman" w:cs="Times New Roman"/>
+                <w:color w:val="000000"/>
                 <w:spacing w:val="0"/>
                 <w:w w:val="100"/>
                 <w:position w:val="0"/>
@@ -5944,7 +6157,7 @@
           </w:tcPr>
           <w:p>
             <w:pPr>
-              <w:pStyle w:val="Style5"/>
+              <w:pStyle w:val="Style6"/>
               <w:keepNext w:val="0"/>
               <w:keepLines w:val="0"/>
               <w:widowControl w:val="0"/>
@@ -5963,6 +6176,8 @@
             </w:pPr>
             <w:r>
               <w:rPr>
+                <w:rFonts w:ascii="Times New Roman" w:eastAsia="Times New Roman" w:hAnsi="Times New Roman" w:cs="Times New Roman"/>
+                <w:color w:val="000000"/>
                 <w:spacing w:val="0"/>
                 <w:w w:val="100"/>
                 <w:position w:val="0"/>
@@ -5999,22 +6214,24 @@
           </w:tcPr>
           <w:p>
             <w:pPr>
-              <w:pStyle w:val="Style5"/>
-              <w:keepNext w:val="0"/>
-              <w:keepLines w:val="0"/>
-              <w:widowControl w:val="0"/>
-              <w:shd w:val="clear" w:color="auto" w:fill="auto"/>
-              <w:bidi w:val="0"/>
-              <w:spacing w:line="240" w:lineRule="auto"/>
-              <w:ind w:left="0" w:firstLine="0"/>
-              <w:jc w:val="left"/>
-              <w:rPr>
-                <w:sz w:val="15"/>
-                <w:szCs w:val="15"/>
-              </w:rPr>
-            </w:pPr>
-            <w:r>
-              <w:rPr>
+              <w:pStyle w:val="Style6"/>
+              <w:keepNext w:val="0"/>
+              <w:keepLines w:val="0"/>
+              <w:widowControl w:val="0"/>
+              <w:shd w:val="clear" w:color="auto" w:fill="auto"/>
+              <w:bidi w:val="0"/>
+              <w:spacing w:line="240" w:lineRule="auto"/>
+              <w:ind w:left="0" w:firstLine="0"/>
+              <w:jc w:val="left"/>
+              <w:rPr>
+                <w:sz w:val="15"/>
+                <w:szCs w:val="15"/>
+              </w:rPr>
+            </w:pPr>
+            <w:r>
+              <w:rPr>
+                <w:rFonts w:ascii="Times New Roman" w:eastAsia="Times New Roman" w:hAnsi="Times New Roman" w:cs="Times New Roman"/>
+                <w:color w:val="000000"/>
                 <w:spacing w:val="0"/>
                 <w:w w:val="100"/>
                 <w:position w:val="0"/>
@@ -6056,22 +6273,24 @@
           </w:tcPr>
           <w:p>
             <w:pPr>
-              <w:pStyle w:val="Style5"/>
-              <w:keepNext w:val="0"/>
-              <w:keepLines w:val="0"/>
-              <w:widowControl w:val="0"/>
-              <w:shd w:val="clear" w:color="auto" w:fill="auto"/>
-              <w:bidi w:val="0"/>
-              <w:spacing w:line="240" w:lineRule="auto"/>
-              <w:ind w:left="0" w:firstLine="0"/>
-              <w:jc w:val="left"/>
-              <w:rPr>
-                <w:sz w:val="15"/>
-                <w:szCs w:val="15"/>
-              </w:rPr>
-            </w:pPr>
-            <w:r>
-              <w:rPr>
+              <w:pStyle w:val="Style6"/>
+              <w:keepNext w:val="0"/>
+              <w:keepLines w:val="0"/>
+              <w:widowControl w:val="0"/>
+              <w:shd w:val="clear" w:color="auto" w:fill="auto"/>
+              <w:bidi w:val="0"/>
+              <w:spacing w:line="240" w:lineRule="auto"/>
+              <w:ind w:left="0" w:firstLine="0"/>
+              <w:jc w:val="left"/>
+              <w:rPr>
+                <w:sz w:val="15"/>
+                <w:szCs w:val="15"/>
+              </w:rPr>
+            </w:pPr>
+            <w:r>
+              <w:rPr>
+                <w:rFonts w:ascii="Times New Roman" w:eastAsia="Times New Roman" w:hAnsi="Times New Roman" w:cs="Times New Roman"/>
+                <w:color w:val="000000"/>
                 <w:spacing w:val="0"/>
                 <w:w w:val="100"/>
                 <w:position w:val="0"/>
@@ -6100,7 +6319,7 @@
           </w:tcPr>
           <w:p>
             <w:pPr>
-              <w:pStyle w:val="Style5"/>
+              <w:pStyle w:val="Style6"/>
               <w:keepNext w:val="0"/>
               <w:keepLines w:val="0"/>
               <w:widowControl w:val="0"/>
@@ -6119,7 +6338,8 @@
             </w:pPr>
             <w:r>
               <w:rPr>
-                <w:color w:val="554936"/>
+                <w:rFonts w:ascii="Times New Roman" w:eastAsia="Times New Roman" w:hAnsi="Times New Roman" w:cs="Times New Roman"/>
+                <w:color w:val="000000"/>
                 <w:spacing w:val="0"/>
                 <w:w w:val="100"/>
                 <w:position w:val="0"/>
@@ -6143,22 +6363,24 @@
           </w:tcPr>
           <w:p>
             <w:pPr>
-              <w:pStyle w:val="Style5"/>
-              <w:keepNext w:val="0"/>
-              <w:keepLines w:val="0"/>
-              <w:widowControl w:val="0"/>
-              <w:shd w:val="clear" w:color="auto" w:fill="auto"/>
-              <w:bidi w:val="0"/>
-              <w:spacing w:line="240" w:lineRule="auto"/>
-              <w:ind w:left="0" w:firstLine="0"/>
-              <w:jc w:val="left"/>
-              <w:rPr>
-                <w:sz w:val="15"/>
-                <w:szCs w:val="15"/>
-              </w:rPr>
-            </w:pPr>
-            <w:r>
-              <w:rPr>
+              <w:pStyle w:val="Style6"/>
+              <w:keepNext w:val="0"/>
+              <w:keepLines w:val="0"/>
+              <w:widowControl w:val="0"/>
+              <w:shd w:val="clear" w:color="auto" w:fill="auto"/>
+              <w:bidi w:val="0"/>
+              <w:spacing w:line="240" w:lineRule="auto"/>
+              <w:ind w:left="0" w:firstLine="0"/>
+              <w:jc w:val="left"/>
+              <w:rPr>
+                <w:sz w:val="15"/>
+                <w:szCs w:val="15"/>
+              </w:rPr>
+            </w:pPr>
+            <w:r>
+              <w:rPr>
+                <w:rFonts w:ascii="Times New Roman" w:eastAsia="Times New Roman" w:hAnsi="Times New Roman" w:cs="Times New Roman"/>
+                <w:color w:val="000000"/>
                 <w:spacing w:val="0"/>
                 <w:w w:val="100"/>
                 <w:position w:val="0"/>
@@ -6181,23 +6403,24 @@
           </w:tcPr>
           <w:p>
             <w:pPr>
-              <w:pStyle w:val="Style5"/>
-              <w:keepNext w:val="0"/>
-              <w:keepLines w:val="0"/>
-              <w:widowControl w:val="0"/>
-              <w:shd w:val="clear" w:color="auto" w:fill="auto"/>
-              <w:bidi w:val="0"/>
-              <w:spacing w:line="240" w:lineRule="auto"/>
-              <w:ind w:left="0" w:firstLine="0"/>
-              <w:jc w:val="left"/>
-              <w:rPr>
-                <w:sz w:val="15"/>
-                <w:szCs w:val="15"/>
-              </w:rPr>
-            </w:pPr>
-            <w:r>
-              <w:rPr>
-                <w:color w:val="554936"/>
+              <w:pStyle w:val="Style6"/>
+              <w:keepNext w:val="0"/>
+              <w:keepLines w:val="0"/>
+              <w:widowControl w:val="0"/>
+              <w:shd w:val="clear" w:color="auto" w:fill="auto"/>
+              <w:bidi w:val="0"/>
+              <w:spacing w:line="240" w:lineRule="auto"/>
+              <w:ind w:left="0" w:firstLine="0"/>
+              <w:jc w:val="left"/>
+              <w:rPr>
+                <w:sz w:val="15"/>
+                <w:szCs w:val="15"/>
+              </w:rPr>
+            </w:pPr>
+            <w:r>
+              <w:rPr>
+                <w:rFonts w:ascii="Times New Roman" w:eastAsia="Times New Roman" w:hAnsi="Times New Roman" w:cs="Times New Roman"/>
+                <w:color w:val="000000"/>
                 <w:spacing w:val="0"/>
                 <w:w w:val="100"/>
                 <w:position w:val="0"/>
@@ -6220,23 +6443,24 @@
           </w:tcPr>
           <w:p>
             <w:pPr>
-              <w:pStyle w:val="Style5"/>
-              <w:keepNext w:val="0"/>
-              <w:keepLines w:val="0"/>
-              <w:widowControl w:val="0"/>
-              <w:shd w:val="clear" w:color="auto" w:fill="auto"/>
-              <w:bidi w:val="0"/>
-              <w:spacing w:line="240" w:lineRule="auto"/>
-              <w:ind w:left="0" w:firstLine="0"/>
-              <w:jc w:val="left"/>
-              <w:rPr>
-                <w:sz w:val="15"/>
-                <w:szCs w:val="15"/>
-              </w:rPr>
-            </w:pPr>
-            <w:r>
-              <w:rPr>
-                <w:color w:val="554936"/>
+              <w:pStyle w:val="Style6"/>
+              <w:keepNext w:val="0"/>
+              <w:keepLines w:val="0"/>
+              <w:widowControl w:val="0"/>
+              <w:shd w:val="clear" w:color="auto" w:fill="auto"/>
+              <w:bidi w:val="0"/>
+              <w:spacing w:line="240" w:lineRule="auto"/>
+              <w:ind w:left="0" w:firstLine="0"/>
+              <w:jc w:val="left"/>
+              <w:rPr>
+                <w:sz w:val="15"/>
+                <w:szCs w:val="15"/>
+              </w:rPr>
+            </w:pPr>
+            <w:r>
+              <w:rPr>
+                <w:rFonts w:ascii="Times New Roman" w:eastAsia="Times New Roman" w:hAnsi="Times New Roman" w:cs="Times New Roman"/>
+                <w:color w:val="000000"/>
                 <w:spacing w:val="0"/>
                 <w:w w:val="100"/>
                 <w:position w:val="0"/>
@@ -6261,22 +6485,24 @@
           </w:tcPr>
           <w:p>
             <w:pPr>
-              <w:pStyle w:val="Style5"/>
-              <w:keepNext w:val="0"/>
-              <w:keepLines w:val="0"/>
-              <w:widowControl w:val="0"/>
-              <w:shd w:val="clear" w:color="auto" w:fill="auto"/>
-              <w:bidi w:val="0"/>
-              <w:spacing w:line="240" w:lineRule="auto"/>
-              <w:ind w:left="0" w:firstLine="0"/>
-              <w:jc w:val="left"/>
-              <w:rPr>
-                <w:sz w:val="15"/>
-                <w:szCs w:val="15"/>
-              </w:rPr>
-            </w:pPr>
-            <w:r>
-              <w:rPr>
+              <w:pStyle w:val="Style6"/>
+              <w:keepNext w:val="0"/>
+              <w:keepLines w:val="0"/>
+              <w:widowControl w:val="0"/>
+              <w:shd w:val="clear" w:color="auto" w:fill="auto"/>
+              <w:bidi w:val="0"/>
+              <w:spacing w:line="240" w:lineRule="auto"/>
+              <w:ind w:left="0" w:firstLine="0"/>
+              <w:jc w:val="left"/>
+              <w:rPr>
+                <w:sz w:val="15"/>
+                <w:szCs w:val="15"/>
+              </w:rPr>
+            </w:pPr>
+            <w:r>
+              <w:rPr>
+                <w:rFonts w:ascii="Times New Roman" w:eastAsia="Times New Roman" w:hAnsi="Times New Roman" w:cs="Times New Roman"/>
+                <w:color w:val="000000"/>
                 <w:spacing w:val="0"/>
                 <w:w w:val="100"/>
                 <w:position w:val="0"/>
@@ -6290,7 +6516,7 @@
           </w:p>
           <w:p>
             <w:pPr>
-              <w:pStyle w:val="Style5"/>
+              <w:pStyle w:val="Style6"/>
               <w:keepNext w:val="0"/>
               <w:keepLines w:val="0"/>
               <w:widowControl w:val="0"/>
@@ -6306,6 +6532,8 @@
             </w:pPr>
             <w:r>
               <w:rPr>
+                <w:rFonts w:ascii="Times New Roman" w:eastAsia="Times New Roman" w:hAnsi="Times New Roman" w:cs="Times New Roman"/>
+                <w:color w:val="000000"/>
                 <w:spacing w:val="0"/>
                 <w:w w:val="100"/>
                 <w:position w:val="0"/>
@@ -6334,22 +6562,24 @@
           </w:tcPr>
           <w:p>
             <w:pPr>
-              <w:pStyle w:val="Style5"/>
-              <w:keepNext w:val="0"/>
-              <w:keepLines w:val="0"/>
-              <w:widowControl w:val="0"/>
-              <w:shd w:val="clear" w:color="auto" w:fill="auto"/>
-              <w:bidi w:val="0"/>
-              <w:spacing w:line="240" w:lineRule="auto"/>
-              <w:ind w:left="0" w:firstLine="0"/>
-              <w:jc w:val="left"/>
-              <w:rPr>
-                <w:sz w:val="15"/>
-                <w:szCs w:val="15"/>
-              </w:rPr>
-            </w:pPr>
-            <w:r>
-              <w:rPr>
+              <w:pStyle w:val="Style6"/>
+              <w:keepNext w:val="0"/>
+              <w:keepLines w:val="0"/>
+              <w:widowControl w:val="0"/>
+              <w:shd w:val="clear" w:color="auto" w:fill="auto"/>
+              <w:bidi w:val="0"/>
+              <w:spacing w:line="240" w:lineRule="auto"/>
+              <w:ind w:left="0" w:firstLine="0"/>
+              <w:jc w:val="left"/>
+              <w:rPr>
+                <w:sz w:val="15"/>
+                <w:szCs w:val="15"/>
+              </w:rPr>
+            </w:pPr>
+            <w:r>
+              <w:rPr>
+                <w:rFonts w:ascii="Times New Roman" w:eastAsia="Times New Roman" w:hAnsi="Times New Roman" w:cs="Times New Roman"/>
+                <w:color w:val="000000"/>
                 <w:spacing w:val="0"/>
                 <w:w w:val="100"/>
                 <w:position w:val="0"/>
@@ -6372,22 +6602,24 @@
           </w:tcPr>
           <w:p>
             <w:pPr>
-              <w:pStyle w:val="Style5"/>
-              <w:keepNext w:val="0"/>
-              <w:keepLines w:val="0"/>
-              <w:widowControl w:val="0"/>
-              <w:shd w:val="clear" w:color="auto" w:fill="auto"/>
-              <w:bidi w:val="0"/>
-              <w:spacing w:line="240" w:lineRule="auto"/>
-              <w:ind w:left="0" w:firstLine="0"/>
-              <w:jc w:val="left"/>
-              <w:rPr>
-                <w:sz w:val="15"/>
-                <w:szCs w:val="15"/>
-              </w:rPr>
-            </w:pPr>
-            <w:r>
-              <w:rPr>
+              <w:pStyle w:val="Style6"/>
+              <w:keepNext w:val="0"/>
+              <w:keepLines w:val="0"/>
+              <w:widowControl w:val="0"/>
+              <w:shd w:val="clear" w:color="auto" w:fill="auto"/>
+              <w:bidi w:val="0"/>
+              <w:spacing w:line="240" w:lineRule="auto"/>
+              <w:ind w:left="0" w:firstLine="0"/>
+              <w:jc w:val="left"/>
+              <w:rPr>
+                <w:sz w:val="15"/>
+                <w:szCs w:val="15"/>
+              </w:rPr>
+            </w:pPr>
+            <w:r>
+              <w:rPr>
+                <w:rFonts w:ascii="Times New Roman" w:eastAsia="Times New Roman" w:hAnsi="Times New Roman" w:cs="Times New Roman"/>
+                <w:color w:val="000000"/>
                 <w:spacing w:val="0"/>
                 <w:w w:val="100"/>
                 <w:position w:val="0"/>
@@ -6410,23 +6642,24 @@
           </w:tcPr>
           <w:p>
             <w:pPr>
-              <w:pStyle w:val="Style5"/>
-              <w:keepNext w:val="0"/>
-              <w:keepLines w:val="0"/>
-              <w:widowControl w:val="0"/>
-              <w:shd w:val="clear" w:color="auto" w:fill="auto"/>
-              <w:bidi w:val="0"/>
-              <w:spacing w:line="240" w:lineRule="auto"/>
-              <w:ind w:left="0" w:firstLine="0"/>
-              <w:jc w:val="left"/>
-              <w:rPr>
-                <w:sz w:val="15"/>
-                <w:szCs w:val="15"/>
-              </w:rPr>
-            </w:pPr>
-            <w:r>
-              <w:rPr>
-                <w:color w:val="554936"/>
+              <w:pStyle w:val="Style6"/>
+              <w:keepNext w:val="0"/>
+              <w:keepLines w:val="0"/>
+              <w:widowControl w:val="0"/>
+              <w:shd w:val="clear" w:color="auto" w:fill="auto"/>
+              <w:bidi w:val="0"/>
+              <w:spacing w:line="240" w:lineRule="auto"/>
+              <w:ind w:left="0" w:firstLine="0"/>
+              <w:jc w:val="left"/>
+              <w:rPr>
+                <w:sz w:val="15"/>
+                <w:szCs w:val="15"/>
+              </w:rPr>
+            </w:pPr>
+            <w:r>
+              <w:rPr>
+                <w:rFonts w:ascii="Times New Roman" w:eastAsia="Times New Roman" w:hAnsi="Times New Roman" w:cs="Times New Roman"/>
+                <w:color w:val="000000"/>
                 <w:spacing w:val="0"/>
                 <w:w w:val="100"/>
                 <w:position w:val="0"/>
@@ -6449,22 +6682,24 @@
           </w:tcPr>
           <w:p>
             <w:pPr>
-              <w:pStyle w:val="Style5"/>
-              <w:keepNext w:val="0"/>
-              <w:keepLines w:val="0"/>
-              <w:widowControl w:val="0"/>
-              <w:shd w:val="clear" w:color="auto" w:fill="auto"/>
-              <w:bidi w:val="0"/>
-              <w:spacing w:line="240" w:lineRule="auto"/>
-              <w:ind w:left="0" w:firstLine="0"/>
-              <w:jc w:val="left"/>
-              <w:rPr>
-                <w:sz w:val="15"/>
-                <w:szCs w:val="15"/>
-              </w:rPr>
-            </w:pPr>
-            <w:r>
-              <w:rPr>
+              <w:pStyle w:val="Style6"/>
+              <w:keepNext w:val="0"/>
+              <w:keepLines w:val="0"/>
+              <w:widowControl w:val="0"/>
+              <w:shd w:val="clear" w:color="auto" w:fill="auto"/>
+              <w:bidi w:val="0"/>
+              <w:spacing w:line="240" w:lineRule="auto"/>
+              <w:ind w:left="0" w:firstLine="0"/>
+              <w:jc w:val="left"/>
+              <w:rPr>
+                <w:sz w:val="15"/>
+                <w:szCs w:val="15"/>
+              </w:rPr>
+            </w:pPr>
+            <w:r>
+              <w:rPr>
+                <w:rFonts w:ascii="Times New Roman" w:eastAsia="Times New Roman" w:hAnsi="Times New Roman" w:cs="Times New Roman"/>
+                <w:color w:val="000000"/>
                 <w:spacing w:val="0"/>
                 <w:w w:val="100"/>
                 <w:position w:val="0"/>
@@ -6506,22 +6741,24 @@
           </w:tcPr>
           <w:p>
             <w:pPr>
-              <w:pStyle w:val="Style5"/>
-              <w:keepNext w:val="0"/>
-              <w:keepLines w:val="0"/>
-              <w:widowControl w:val="0"/>
-              <w:shd w:val="clear" w:color="auto" w:fill="auto"/>
-              <w:bidi w:val="0"/>
-              <w:spacing w:line="240" w:lineRule="auto"/>
-              <w:ind w:left="0" w:firstLine="0"/>
-              <w:jc w:val="left"/>
-              <w:rPr>
-                <w:sz w:val="15"/>
-                <w:szCs w:val="15"/>
-              </w:rPr>
-            </w:pPr>
-            <w:r>
-              <w:rPr>
+              <w:pStyle w:val="Style6"/>
+              <w:keepNext w:val="0"/>
+              <w:keepLines w:val="0"/>
+              <w:widowControl w:val="0"/>
+              <w:shd w:val="clear" w:color="auto" w:fill="auto"/>
+              <w:bidi w:val="0"/>
+              <w:spacing w:line="240" w:lineRule="auto"/>
+              <w:ind w:left="0" w:firstLine="0"/>
+              <w:jc w:val="left"/>
+              <w:rPr>
+                <w:sz w:val="15"/>
+                <w:szCs w:val="15"/>
+              </w:rPr>
+            </w:pPr>
+            <w:r>
+              <w:rPr>
+                <w:rFonts w:ascii="Times New Roman" w:eastAsia="Times New Roman" w:hAnsi="Times New Roman" w:cs="Times New Roman"/>
+                <w:color w:val="000000"/>
                 <w:spacing w:val="0"/>
                 <w:w w:val="100"/>
                 <w:position w:val="0"/>
@@ -6544,22 +6781,24 @@
           </w:tcPr>
           <w:p>
             <w:pPr>
-              <w:pStyle w:val="Style5"/>
-              <w:keepNext w:val="0"/>
-              <w:keepLines w:val="0"/>
-              <w:widowControl w:val="0"/>
-              <w:shd w:val="clear" w:color="auto" w:fill="auto"/>
-              <w:bidi w:val="0"/>
-              <w:spacing w:line="240" w:lineRule="auto"/>
-              <w:ind w:left="0" w:firstLine="0"/>
-              <w:jc w:val="left"/>
-              <w:rPr>
-                <w:sz w:val="15"/>
-                <w:szCs w:val="15"/>
-              </w:rPr>
-            </w:pPr>
-            <w:r>
-              <w:rPr>
+              <w:pStyle w:val="Style6"/>
+              <w:keepNext w:val="0"/>
+              <w:keepLines w:val="0"/>
+              <w:widowControl w:val="0"/>
+              <w:shd w:val="clear" w:color="auto" w:fill="auto"/>
+              <w:bidi w:val="0"/>
+              <w:spacing w:line="240" w:lineRule="auto"/>
+              <w:ind w:left="0" w:firstLine="0"/>
+              <w:jc w:val="left"/>
+              <w:rPr>
+                <w:sz w:val="15"/>
+                <w:szCs w:val="15"/>
+              </w:rPr>
+            </w:pPr>
+            <w:r>
+              <w:rPr>
+                <w:rFonts w:ascii="Times New Roman" w:eastAsia="Times New Roman" w:hAnsi="Times New Roman" w:cs="Times New Roman"/>
+                <w:color w:val="000000"/>
                 <w:spacing w:val="0"/>
                 <w:w w:val="100"/>
                 <w:position w:val="0"/>
@@ -6582,22 +6821,24 @@
           </w:tcPr>
           <w:p>
             <w:pPr>
-              <w:pStyle w:val="Style5"/>
-              <w:keepNext w:val="0"/>
-              <w:keepLines w:val="0"/>
-              <w:widowControl w:val="0"/>
-              <w:shd w:val="clear" w:color="auto" w:fill="auto"/>
-              <w:bidi w:val="0"/>
-              <w:spacing w:line="240" w:lineRule="auto"/>
-              <w:ind w:left="0" w:firstLine="0"/>
-              <w:jc w:val="left"/>
-              <w:rPr>
-                <w:sz w:val="15"/>
-                <w:szCs w:val="15"/>
-              </w:rPr>
-            </w:pPr>
-            <w:r>
-              <w:rPr>
+              <w:pStyle w:val="Style6"/>
+              <w:keepNext w:val="0"/>
+              <w:keepLines w:val="0"/>
+              <w:widowControl w:val="0"/>
+              <w:shd w:val="clear" w:color="auto" w:fill="auto"/>
+              <w:bidi w:val="0"/>
+              <w:spacing w:line="240" w:lineRule="auto"/>
+              <w:ind w:left="0" w:firstLine="0"/>
+              <w:jc w:val="left"/>
+              <w:rPr>
+                <w:sz w:val="15"/>
+                <w:szCs w:val="15"/>
+              </w:rPr>
+            </w:pPr>
+            <w:r>
+              <w:rPr>
+                <w:rFonts w:ascii="Times New Roman" w:eastAsia="Times New Roman" w:hAnsi="Times New Roman" w:cs="Times New Roman"/>
+                <w:color w:val="000000"/>
                 <w:spacing w:val="0"/>
                 <w:w w:val="100"/>
                 <w:position w:val="0"/>
@@ -6620,22 +6861,24 @@
           </w:tcPr>
           <w:p>
             <w:pPr>
-              <w:pStyle w:val="Style5"/>
-              <w:keepNext w:val="0"/>
-              <w:keepLines w:val="0"/>
-              <w:widowControl w:val="0"/>
-              <w:shd w:val="clear" w:color="auto" w:fill="auto"/>
-              <w:bidi w:val="0"/>
-              <w:spacing w:line="240" w:lineRule="auto"/>
-              <w:ind w:left="0" w:firstLine="0"/>
-              <w:jc w:val="left"/>
-              <w:rPr>
-                <w:sz w:val="15"/>
-                <w:szCs w:val="15"/>
-              </w:rPr>
-            </w:pPr>
-            <w:r>
-              <w:rPr>
+              <w:pStyle w:val="Style6"/>
+              <w:keepNext w:val="0"/>
+              <w:keepLines w:val="0"/>
+              <w:widowControl w:val="0"/>
+              <w:shd w:val="clear" w:color="auto" w:fill="auto"/>
+              <w:bidi w:val="0"/>
+              <w:spacing w:line="240" w:lineRule="auto"/>
+              <w:ind w:left="0" w:firstLine="0"/>
+              <w:jc w:val="left"/>
+              <w:rPr>
+                <w:sz w:val="15"/>
+                <w:szCs w:val="15"/>
+              </w:rPr>
+            </w:pPr>
+            <w:r>
+              <w:rPr>
+                <w:rFonts w:ascii="Times New Roman" w:eastAsia="Times New Roman" w:hAnsi="Times New Roman" w:cs="Times New Roman"/>
+                <w:color w:val="000000"/>
                 <w:spacing w:val="0"/>
                 <w:w w:val="100"/>
                 <w:position w:val="0"/>
@@ -6659,22 +6902,24 @@
           </w:tcPr>
           <w:p>
             <w:pPr>
-              <w:pStyle w:val="Style5"/>
-              <w:keepNext w:val="0"/>
-              <w:keepLines w:val="0"/>
-              <w:widowControl w:val="0"/>
-              <w:shd w:val="clear" w:color="auto" w:fill="auto"/>
-              <w:bidi w:val="0"/>
-              <w:spacing w:line="240" w:lineRule="auto"/>
-              <w:ind w:left="0" w:firstLine="0"/>
-              <w:jc w:val="left"/>
-              <w:rPr>
-                <w:sz w:val="15"/>
-                <w:szCs w:val="15"/>
-              </w:rPr>
-            </w:pPr>
-            <w:r>
-              <w:rPr>
+              <w:pStyle w:val="Style6"/>
+              <w:keepNext w:val="0"/>
+              <w:keepLines w:val="0"/>
+              <w:widowControl w:val="0"/>
+              <w:shd w:val="clear" w:color="auto" w:fill="auto"/>
+              <w:bidi w:val="0"/>
+              <w:spacing w:line="240" w:lineRule="auto"/>
+              <w:ind w:left="0" w:firstLine="0"/>
+              <w:jc w:val="left"/>
+              <w:rPr>
+                <w:sz w:val="15"/>
+                <w:szCs w:val="15"/>
+              </w:rPr>
+            </w:pPr>
+            <w:r>
+              <w:rPr>
+                <w:rFonts w:ascii="Times New Roman" w:eastAsia="Times New Roman" w:hAnsi="Times New Roman" w:cs="Times New Roman"/>
+                <w:color w:val="000000"/>
                 <w:spacing w:val="0"/>
                 <w:w w:val="100"/>
                 <w:position w:val="0"/>
@@ -6702,7 +6947,7 @@
           </w:tcPr>
           <w:p>
             <w:pPr>
-              <w:pStyle w:val="Style5"/>
+              <w:pStyle w:val="Style6"/>
               <w:keepNext w:val="0"/>
               <w:keepLines w:val="0"/>
               <w:widowControl w:val="0"/>
@@ -6721,6 +6966,8 @@
             </w:pPr>
             <w:r>
               <w:rPr>
+                <w:rFonts w:ascii="Times New Roman" w:eastAsia="Times New Roman" w:hAnsi="Times New Roman" w:cs="Times New Roman"/>
+                <w:color w:val="000000"/>
                 <w:spacing w:val="0"/>
                 <w:w w:val="100"/>
                 <w:position w:val="0"/>
@@ -6744,22 +6991,24 @@
           </w:tcPr>
           <w:p>
             <w:pPr>
-              <w:pStyle w:val="Style5"/>
-              <w:keepNext w:val="0"/>
-              <w:keepLines w:val="0"/>
-              <w:widowControl w:val="0"/>
-              <w:shd w:val="clear" w:color="auto" w:fill="auto"/>
-              <w:bidi w:val="0"/>
-              <w:spacing w:line="240" w:lineRule="auto"/>
-              <w:ind w:left="0" w:firstLine="0"/>
-              <w:jc w:val="left"/>
-              <w:rPr>
-                <w:sz w:val="15"/>
-                <w:szCs w:val="15"/>
-              </w:rPr>
-            </w:pPr>
-            <w:r>
-              <w:rPr>
+              <w:pStyle w:val="Style6"/>
+              <w:keepNext w:val="0"/>
+              <w:keepLines w:val="0"/>
+              <w:widowControl w:val="0"/>
+              <w:shd w:val="clear" w:color="auto" w:fill="auto"/>
+              <w:bidi w:val="0"/>
+              <w:spacing w:line="240" w:lineRule="auto"/>
+              <w:ind w:left="0" w:firstLine="0"/>
+              <w:jc w:val="left"/>
+              <w:rPr>
+                <w:sz w:val="15"/>
+                <w:szCs w:val="15"/>
+              </w:rPr>
+            </w:pPr>
+            <w:r>
+              <w:rPr>
+                <w:rFonts w:ascii="Times New Roman" w:eastAsia="Times New Roman" w:hAnsi="Times New Roman" w:cs="Times New Roman"/>
+                <w:color w:val="000000"/>
                 <w:spacing w:val="0"/>
                 <w:w w:val="100"/>
                 <w:position w:val="0"/>
@@ -6782,22 +7031,24 @@
           </w:tcPr>
           <w:p>
             <w:pPr>
-              <w:pStyle w:val="Style5"/>
-              <w:keepNext w:val="0"/>
-              <w:keepLines w:val="0"/>
-              <w:widowControl w:val="0"/>
-              <w:shd w:val="clear" w:color="auto" w:fill="auto"/>
-              <w:bidi w:val="0"/>
-              <w:spacing w:line="240" w:lineRule="auto"/>
-              <w:ind w:left="0" w:firstLine="0"/>
-              <w:jc w:val="left"/>
-              <w:rPr>
-                <w:sz w:val="15"/>
-                <w:szCs w:val="15"/>
-              </w:rPr>
-            </w:pPr>
-            <w:r>
-              <w:rPr>
+              <w:pStyle w:val="Style6"/>
+              <w:keepNext w:val="0"/>
+              <w:keepLines w:val="0"/>
+              <w:widowControl w:val="0"/>
+              <w:shd w:val="clear" w:color="auto" w:fill="auto"/>
+              <w:bidi w:val="0"/>
+              <w:spacing w:line="240" w:lineRule="auto"/>
+              <w:ind w:left="0" w:firstLine="0"/>
+              <w:jc w:val="left"/>
+              <w:rPr>
+                <w:sz w:val="15"/>
+                <w:szCs w:val="15"/>
+              </w:rPr>
+            </w:pPr>
+            <w:r>
+              <w:rPr>
+                <w:rFonts w:ascii="Times New Roman" w:eastAsia="Times New Roman" w:hAnsi="Times New Roman" w:cs="Times New Roman"/>
+                <w:color w:val="000000"/>
                 <w:spacing w:val="0"/>
                 <w:w w:val="100"/>
                 <w:position w:val="0"/>
@@ -6820,22 +7071,24 @@
           </w:tcPr>
           <w:p>
             <w:pPr>
-              <w:pStyle w:val="Style5"/>
-              <w:keepNext w:val="0"/>
-              <w:keepLines w:val="0"/>
-              <w:widowControl w:val="0"/>
-              <w:shd w:val="clear" w:color="auto" w:fill="auto"/>
-              <w:bidi w:val="0"/>
-              <w:spacing w:line="240" w:lineRule="auto"/>
-              <w:ind w:left="0" w:firstLine="0"/>
-              <w:jc w:val="left"/>
-              <w:rPr>
-                <w:sz w:val="15"/>
-                <w:szCs w:val="15"/>
-              </w:rPr>
-            </w:pPr>
-            <w:r>
-              <w:rPr>
+              <w:pStyle w:val="Style6"/>
+              <w:keepNext w:val="0"/>
+              <w:keepLines w:val="0"/>
+              <w:widowControl w:val="0"/>
+              <w:shd w:val="clear" w:color="auto" w:fill="auto"/>
+              <w:bidi w:val="0"/>
+              <w:spacing w:line="240" w:lineRule="auto"/>
+              <w:ind w:left="0" w:firstLine="0"/>
+              <w:jc w:val="left"/>
+              <w:rPr>
+                <w:sz w:val="15"/>
+                <w:szCs w:val="15"/>
+              </w:rPr>
+            </w:pPr>
+            <w:r>
+              <w:rPr>
+                <w:rFonts w:ascii="Times New Roman" w:eastAsia="Times New Roman" w:hAnsi="Times New Roman" w:cs="Times New Roman"/>
+                <w:color w:val="000000"/>
                 <w:spacing w:val="0"/>
                 <w:w w:val="100"/>
                 <w:position w:val="0"/>
@@ -6859,22 +7112,24 @@
           </w:tcPr>
           <w:p>
             <w:pPr>
-              <w:pStyle w:val="Style5"/>
-              <w:keepNext w:val="0"/>
-              <w:keepLines w:val="0"/>
-              <w:widowControl w:val="0"/>
-              <w:shd w:val="clear" w:color="auto" w:fill="auto"/>
-              <w:bidi w:val="0"/>
-              <w:spacing w:line="240" w:lineRule="auto"/>
-              <w:ind w:left="0" w:firstLine="0"/>
-              <w:jc w:val="left"/>
-              <w:rPr>
-                <w:sz w:val="15"/>
-                <w:szCs w:val="15"/>
-              </w:rPr>
-            </w:pPr>
-            <w:r>
-              <w:rPr>
+              <w:pStyle w:val="Style6"/>
+              <w:keepNext w:val="0"/>
+              <w:keepLines w:val="0"/>
+              <w:widowControl w:val="0"/>
+              <w:shd w:val="clear" w:color="auto" w:fill="auto"/>
+              <w:bidi w:val="0"/>
+              <w:spacing w:line="240" w:lineRule="auto"/>
+              <w:ind w:left="0" w:firstLine="0"/>
+              <w:jc w:val="left"/>
+              <w:rPr>
+                <w:sz w:val="15"/>
+                <w:szCs w:val="15"/>
+              </w:rPr>
+            </w:pPr>
+            <w:r>
+              <w:rPr>
+                <w:rFonts w:ascii="Times New Roman" w:eastAsia="Times New Roman" w:hAnsi="Times New Roman" w:cs="Times New Roman"/>
+                <w:color w:val="000000"/>
                 <w:spacing w:val="0"/>
                 <w:w w:val="100"/>
                 <w:position w:val="0"/>
@@ -6903,7 +7158,7 @@
           </w:tcPr>
           <w:p>
             <w:pPr>
-              <w:pStyle w:val="Style5"/>
+              <w:pStyle w:val="Style6"/>
               <w:keepNext w:val="0"/>
               <w:keepLines w:val="0"/>
               <w:widowControl w:val="0"/>
@@ -6922,6 +7177,8 @@
             </w:pPr>
             <w:r>
               <w:rPr>
+                <w:rFonts w:ascii="Times New Roman" w:eastAsia="Times New Roman" w:hAnsi="Times New Roman" w:cs="Times New Roman"/>
+                <w:color w:val="000000"/>
                 <w:spacing w:val="0"/>
                 <w:w w:val="100"/>
                 <w:position w:val="0"/>
@@ -6945,22 +7202,24 @@
           </w:tcPr>
           <w:p>
             <w:pPr>
-              <w:pStyle w:val="Style5"/>
-              <w:keepNext w:val="0"/>
-              <w:keepLines w:val="0"/>
-              <w:widowControl w:val="0"/>
-              <w:shd w:val="clear" w:color="auto" w:fill="auto"/>
-              <w:bidi w:val="0"/>
-              <w:spacing w:line="240" w:lineRule="auto"/>
-              <w:ind w:left="0" w:firstLine="0"/>
-              <w:jc w:val="left"/>
-              <w:rPr>
-                <w:sz w:val="15"/>
-                <w:szCs w:val="15"/>
-              </w:rPr>
-            </w:pPr>
-            <w:r>
-              <w:rPr>
+              <w:pStyle w:val="Style6"/>
+              <w:keepNext w:val="0"/>
+              <w:keepLines w:val="0"/>
+              <w:widowControl w:val="0"/>
+              <w:shd w:val="clear" w:color="auto" w:fill="auto"/>
+              <w:bidi w:val="0"/>
+              <w:spacing w:line="240" w:lineRule="auto"/>
+              <w:ind w:left="0" w:firstLine="0"/>
+              <w:jc w:val="left"/>
+              <w:rPr>
+                <w:sz w:val="15"/>
+                <w:szCs w:val="15"/>
+              </w:rPr>
+            </w:pPr>
+            <w:r>
+              <w:rPr>
+                <w:rFonts w:ascii="Times New Roman" w:eastAsia="Times New Roman" w:hAnsi="Times New Roman" w:cs="Times New Roman"/>
+                <w:color w:val="000000"/>
                 <w:spacing w:val="0"/>
                 <w:w w:val="100"/>
                 <w:position w:val="0"/>
@@ -6983,22 +7242,24 @@
           </w:tcPr>
           <w:p>
             <w:pPr>
-              <w:pStyle w:val="Style5"/>
-              <w:keepNext w:val="0"/>
-              <w:keepLines w:val="0"/>
-              <w:widowControl w:val="0"/>
-              <w:shd w:val="clear" w:color="auto" w:fill="auto"/>
-              <w:bidi w:val="0"/>
-              <w:spacing w:line="240" w:lineRule="auto"/>
-              <w:ind w:left="0" w:firstLine="0"/>
-              <w:jc w:val="left"/>
-              <w:rPr>
-                <w:sz w:val="15"/>
-                <w:szCs w:val="15"/>
-              </w:rPr>
-            </w:pPr>
-            <w:r>
-              <w:rPr>
+              <w:pStyle w:val="Style6"/>
+              <w:keepNext w:val="0"/>
+              <w:keepLines w:val="0"/>
+              <w:widowControl w:val="0"/>
+              <w:shd w:val="clear" w:color="auto" w:fill="auto"/>
+              <w:bidi w:val="0"/>
+              <w:spacing w:line="240" w:lineRule="auto"/>
+              <w:ind w:left="0" w:firstLine="0"/>
+              <w:jc w:val="left"/>
+              <w:rPr>
+                <w:sz w:val="15"/>
+                <w:szCs w:val="15"/>
+              </w:rPr>
+            </w:pPr>
+            <w:r>
+              <w:rPr>
+                <w:rFonts w:ascii="Times New Roman" w:eastAsia="Times New Roman" w:hAnsi="Times New Roman" w:cs="Times New Roman"/>
+                <w:color w:val="000000"/>
                 <w:spacing w:val="0"/>
                 <w:w w:val="100"/>
                 <w:position w:val="0"/>
@@ -7021,22 +7282,24 @@
           </w:tcPr>
           <w:p>
             <w:pPr>
-              <w:pStyle w:val="Style5"/>
-              <w:keepNext w:val="0"/>
-              <w:keepLines w:val="0"/>
-              <w:widowControl w:val="0"/>
-              <w:shd w:val="clear" w:color="auto" w:fill="auto"/>
-              <w:bidi w:val="0"/>
-              <w:spacing w:line="240" w:lineRule="auto"/>
-              <w:ind w:left="0" w:firstLine="0"/>
-              <w:jc w:val="left"/>
-              <w:rPr>
-                <w:sz w:val="15"/>
-                <w:szCs w:val="15"/>
-              </w:rPr>
-            </w:pPr>
-            <w:r>
-              <w:rPr>
+              <w:pStyle w:val="Style6"/>
+              <w:keepNext w:val="0"/>
+              <w:keepLines w:val="0"/>
+              <w:widowControl w:val="0"/>
+              <w:shd w:val="clear" w:color="auto" w:fill="auto"/>
+              <w:bidi w:val="0"/>
+              <w:spacing w:line="240" w:lineRule="auto"/>
+              <w:ind w:left="0" w:firstLine="0"/>
+              <w:jc w:val="left"/>
+              <w:rPr>
+                <w:sz w:val="15"/>
+                <w:szCs w:val="15"/>
+              </w:rPr>
+            </w:pPr>
+            <w:r>
+              <w:rPr>
+                <w:rFonts w:ascii="Times New Roman" w:eastAsia="Times New Roman" w:hAnsi="Times New Roman" w:cs="Times New Roman"/>
+                <w:color w:val="000000"/>
                 <w:spacing w:val="0"/>
                 <w:w w:val="100"/>
                 <w:position w:val="0"/>
@@ -7060,22 +7323,24 @@
           </w:tcPr>
           <w:p>
             <w:pPr>
-              <w:pStyle w:val="Style5"/>
-              <w:keepNext w:val="0"/>
-              <w:keepLines w:val="0"/>
-              <w:widowControl w:val="0"/>
-              <w:shd w:val="clear" w:color="auto" w:fill="auto"/>
-              <w:bidi w:val="0"/>
-              <w:spacing w:line="240" w:lineRule="auto"/>
-              <w:ind w:left="0" w:firstLine="0"/>
-              <w:jc w:val="left"/>
-              <w:rPr>
-                <w:sz w:val="15"/>
-                <w:szCs w:val="15"/>
-              </w:rPr>
-            </w:pPr>
-            <w:r>
-              <w:rPr>
+              <w:pStyle w:val="Style6"/>
+              <w:keepNext w:val="0"/>
+              <w:keepLines w:val="0"/>
+              <w:widowControl w:val="0"/>
+              <w:shd w:val="clear" w:color="auto" w:fill="auto"/>
+              <w:bidi w:val="0"/>
+              <w:spacing w:line="240" w:lineRule="auto"/>
+              <w:ind w:left="0" w:firstLine="0"/>
+              <w:jc w:val="left"/>
+              <w:rPr>
+                <w:sz w:val="15"/>
+                <w:szCs w:val="15"/>
+              </w:rPr>
+            </w:pPr>
+            <w:r>
+              <w:rPr>
+                <w:rFonts w:ascii="Times New Roman" w:eastAsia="Times New Roman" w:hAnsi="Times New Roman" w:cs="Times New Roman"/>
+                <w:color w:val="000000"/>
                 <w:spacing w:val="0"/>
                 <w:w w:val="100"/>
                 <w:position w:val="0"/>
@@ -7104,7 +7369,7 @@
           </w:tcPr>
           <w:p>
             <w:pPr>
-              <w:pStyle w:val="Style5"/>
+              <w:pStyle w:val="Style6"/>
               <w:keepNext w:val="0"/>
               <w:keepLines w:val="0"/>
               <w:widowControl w:val="0"/>
@@ -7123,6 +7388,8 @@
             </w:pPr>
             <w:r>
               <w:rPr>
+                <w:rFonts w:ascii="Times New Roman" w:eastAsia="Times New Roman" w:hAnsi="Times New Roman" w:cs="Times New Roman"/>
+                <w:color w:val="000000"/>
                 <w:spacing w:val="0"/>
                 <w:w w:val="100"/>
                 <w:position w:val="0"/>
@@ -7135,6 +7402,8 @@
             </w:r>
             <w:r>
               <w:rPr>
+                <w:rFonts w:ascii="Times New Roman" w:eastAsia="Times New Roman" w:hAnsi="Times New Roman" w:cs="Times New Roman"/>
+                <w:color w:val="000000"/>
                 <w:spacing w:val="0"/>
                 <w:w w:val="100"/>
                 <w:position w:val="0"/>
@@ -7158,22 +7427,24 @@
           </w:tcPr>
           <w:p>
             <w:pPr>
-              <w:pStyle w:val="Style5"/>
-              <w:keepNext w:val="0"/>
-              <w:keepLines w:val="0"/>
-              <w:widowControl w:val="0"/>
-              <w:shd w:val="clear" w:color="auto" w:fill="auto"/>
-              <w:bidi w:val="0"/>
-              <w:spacing w:line="240" w:lineRule="auto"/>
-              <w:ind w:left="0" w:firstLine="0"/>
-              <w:jc w:val="left"/>
-              <w:rPr>
-                <w:sz w:val="15"/>
-                <w:szCs w:val="15"/>
-              </w:rPr>
-            </w:pPr>
-            <w:r>
-              <w:rPr>
+              <w:pStyle w:val="Style6"/>
+              <w:keepNext w:val="0"/>
+              <w:keepLines w:val="0"/>
+              <w:widowControl w:val="0"/>
+              <w:shd w:val="clear" w:color="auto" w:fill="auto"/>
+              <w:bidi w:val="0"/>
+              <w:spacing w:line="240" w:lineRule="auto"/>
+              <w:ind w:left="0" w:firstLine="0"/>
+              <w:jc w:val="left"/>
+              <w:rPr>
+                <w:sz w:val="15"/>
+                <w:szCs w:val="15"/>
+              </w:rPr>
+            </w:pPr>
+            <w:r>
+              <w:rPr>
+                <w:rFonts w:ascii="Times New Roman" w:eastAsia="Times New Roman" w:hAnsi="Times New Roman" w:cs="Times New Roman"/>
+                <w:color w:val="000000"/>
                 <w:spacing w:val="0"/>
                 <w:w w:val="100"/>
                 <w:position w:val="0"/>
@@ -7196,22 +7467,24 @@
           </w:tcPr>
           <w:p>
             <w:pPr>
-              <w:pStyle w:val="Style5"/>
-              <w:keepNext w:val="0"/>
-              <w:keepLines w:val="0"/>
-              <w:widowControl w:val="0"/>
-              <w:shd w:val="clear" w:color="auto" w:fill="auto"/>
-              <w:bidi w:val="0"/>
-              <w:spacing w:line="240" w:lineRule="auto"/>
-              <w:ind w:left="0" w:firstLine="0"/>
-              <w:jc w:val="left"/>
-              <w:rPr>
-                <w:sz w:val="15"/>
-                <w:szCs w:val="15"/>
-              </w:rPr>
-            </w:pPr>
-            <w:r>
-              <w:rPr>
+              <w:pStyle w:val="Style6"/>
+              <w:keepNext w:val="0"/>
+              <w:keepLines w:val="0"/>
+              <w:widowControl w:val="0"/>
+              <w:shd w:val="clear" w:color="auto" w:fill="auto"/>
+              <w:bidi w:val="0"/>
+              <w:spacing w:line="240" w:lineRule="auto"/>
+              <w:ind w:left="0" w:firstLine="0"/>
+              <w:jc w:val="left"/>
+              <w:rPr>
+                <w:sz w:val="15"/>
+                <w:szCs w:val="15"/>
+              </w:rPr>
+            </w:pPr>
+            <w:r>
+              <w:rPr>
+                <w:rFonts w:ascii="Times New Roman" w:eastAsia="Times New Roman" w:hAnsi="Times New Roman" w:cs="Times New Roman"/>
+                <w:color w:val="000000"/>
                 <w:spacing w:val="0"/>
                 <w:w w:val="100"/>
                 <w:position w:val="0"/>
@@ -7234,22 +7507,24 @@
           </w:tcPr>
           <w:p>
             <w:pPr>
-              <w:pStyle w:val="Style5"/>
-              <w:keepNext w:val="0"/>
-              <w:keepLines w:val="0"/>
-              <w:widowControl w:val="0"/>
-              <w:shd w:val="clear" w:color="auto" w:fill="auto"/>
-              <w:bidi w:val="0"/>
-              <w:spacing w:line="240" w:lineRule="auto"/>
-              <w:ind w:left="0" w:firstLine="0"/>
-              <w:jc w:val="left"/>
-              <w:rPr>
-                <w:sz w:val="15"/>
-                <w:szCs w:val="15"/>
-              </w:rPr>
-            </w:pPr>
-            <w:r>
-              <w:rPr>
+              <w:pStyle w:val="Style6"/>
+              <w:keepNext w:val="0"/>
+              <w:keepLines w:val="0"/>
+              <w:widowControl w:val="0"/>
+              <w:shd w:val="clear" w:color="auto" w:fill="auto"/>
+              <w:bidi w:val="0"/>
+              <w:spacing w:line="240" w:lineRule="auto"/>
+              <w:ind w:left="0" w:firstLine="0"/>
+              <w:jc w:val="left"/>
+              <w:rPr>
+                <w:sz w:val="15"/>
+                <w:szCs w:val="15"/>
+              </w:rPr>
+            </w:pPr>
+            <w:r>
+              <w:rPr>
+                <w:rFonts w:ascii="Times New Roman" w:eastAsia="Times New Roman" w:hAnsi="Times New Roman" w:cs="Times New Roman"/>
+                <w:color w:val="000000"/>
                 <w:spacing w:val="0"/>
                 <w:w w:val="100"/>
                 <w:position w:val="0"/>
@@ -7273,22 +7548,24 @@
           </w:tcPr>
           <w:p>
             <w:pPr>
-              <w:pStyle w:val="Style5"/>
-              <w:keepNext w:val="0"/>
-              <w:keepLines w:val="0"/>
-              <w:widowControl w:val="0"/>
-              <w:shd w:val="clear" w:color="auto" w:fill="auto"/>
-              <w:bidi w:val="0"/>
-              <w:spacing w:line="240" w:lineRule="auto"/>
-              <w:ind w:left="0" w:firstLine="0"/>
-              <w:jc w:val="left"/>
-              <w:rPr>
-                <w:sz w:val="15"/>
-                <w:szCs w:val="15"/>
-              </w:rPr>
-            </w:pPr>
-            <w:r>
-              <w:rPr>
+              <w:pStyle w:val="Style6"/>
+              <w:keepNext w:val="0"/>
+              <w:keepLines w:val="0"/>
+              <w:widowControl w:val="0"/>
+              <w:shd w:val="clear" w:color="auto" w:fill="auto"/>
+              <w:bidi w:val="0"/>
+              <w:spacing w:line="240" w:lineRule="auto"/>
+              <w:ind w:left="0" w:firstLine="0"/>
+              <w:jc w:val="left"/>
+              <w:rPr>
+                <w:sz w:val="15"/>
+                <w:szCs w:val="15"/>
+              </w:rPr>
+            </w:pPr>
+            <w:r>
+              <w:rPr>
+                <w:rFonts w:ascii="Times New Roman" w:eastAsia="Times New Roman" w:hAnsi="Times New Roman" w:cs="Times New Roman"/>
+                <w:color w:val="000000"/>
                 <w:spacing w:val="0"/>
                 <w:w w:val="100"/>
                 <w:position w:val="0"/>
@@ -7317,7 +7594,7 @@
           </w:tcPr>
           <w:p>
             <w:pPr>
-              <w:pStyle w:val="Style5"/>
+              <w:pStyle w:val="Style6"/>
               <w:keepNext w:val="0"/>
               <w:keepLines w:val="0"/>
               <w:widowControl w:val="0"/>
@@ -7336,6 +7613,8 @@
             </w:pPr>
             <w:r>
               <w:rPr>
+                <w:rFonts w:ascii="Times New Roman" w:eastAsia="Times New Roman" w:hAnsi="Times New Roman" w:cs="Times New Roman"/>
+                <w:color w:val="000000"/>
                 <w:spacing w:val="0"/>
                 <w:w w:val="100"/>
                 <w:position w:val="0"/>
@@ -7359,22 +7638,24 @@
           </w:tcPr>
           <w:p>
             <w:pPr>
-              <w:pStyle w:val="Style5"/>
-              <w:keepNext w:val="0"/>
-              <w:keepLines w:val="0"/>
-              <w:widowControl w:val="0"/>
-              <w:shd w:val="clear" w:color="auto" w:fill="auto"/>
-              <w:bidi w:val="0"/>
-              <w:spacing w:line="240" w:lineRule="auto"/>
-              <w:ind w:left="0" w:firstLine="0"/>
-              <w:jc w:val="left"/>
-              <w:rPr>
-                <w:sz w:val="15"/>
-                <w:szCs w:val="15"/>
-              </w:rPr>
-            </w:pPr>
-            <w:r>
-              <w:rPr>
+              <w:pStyle w:val="Style6"/>
+              <w:keepNext w:val="0"/>
+              <w:keepLines w:val="0"/>
+              <w:widowControl w:val="0"/>
+              <w:shd w:val="clear" w:color="auto" w:fill="auto"/>
+              <w:bidi w:val="0"/>
+              <w:spacing w:line="240" w:lineRule="auto"/>
+              <w:ind w:left="0" w:firstLine="0"/>
+              <w:jc w:val="left"/>
+              <w:rPr>
+                <w:sz w:val="15"/>
+                <w:szCs w:val="15"/>
+              </w:rPr>
+            </w:pPr>
+            <w:r>
+              <w:rPr>
+                <w:rFonts w:ascii="Times New Roman" w:eastAsia="Times New Roman" w:hAnsi="Times New Roman" w:cs="Times New Roman"/>
+                <w:color w:val="000000"/>
                 <w:spacing w:val="0"/>
                 <w:w w:val="100"/>
                 <w:position w:val="0"/>
@@ -7397,22 +7678,24 @@
           </w:tcPr>
           <w:p>
             <w:pPr>
-              <w:pStyle w:val="Style5"/>
-              <w:keepNext w:val="0"/>
-              <w:keepLines w:val="0"/>
-              <w:widowControl w:val="0"/>
-              <w:shd w:val="clear" w:color="auto" w:fill="auto"/>
-              <w:bidi w:val="0"/>
-              <w:spacing w:line="240" w:lineRule="auto"/>
-              <w:ind w:left="0" w:firstLine="0"/>
-              <w:jc w:val="left"/>
-              <w:rPr>
-                <w:sz w:val="15"/>
-                <w:szCs w:val="15"/>
-              </w:rPr>
-            </w:pPr>
-            <w:r>
-              <w:rPr>
+              <w:pStyle w:val="Style6"/>
+              <w:keepNext w:val="0"/>
+              <w:keepLines w:val="0"/>
+              <w:widowControl w:val="0"/>
+              <w:shd w:val="clear" w:color="auto" w:fill="auto"/>
+              <w:bidi w:val="0"/>
+              <w:spacing w:line="240" w:lineRule="auto"/>
+              <w:ind w:left="0" w:firstLine="0"/>
+              <w:jc w:val="left"/>
+              <w:rPr>
+                <w:sz w:val="15"/>
+                <w:szCs w:val="15"/>
+              </w:rPr>
+            </w:pPr>
+            <w:r>
+              <w:rPr>
+                <w:rFonts w:ascii="Times New Roman" w:eastAsia="Times New Roman" w:hAnsi="Times New Roman" w:cs="Times New Roman"/>
+                <w:color w:val="000000"/>
                 <w:spacing w:val="0"/>
                 <w:w w:val="100"/>
                 <w:position w:val="0"/>
@@ -7435,22 +7718,24 @@
           </w:tcPr>
           <w:p>
             <w:pPr>
-              <w:pStyle w:val="Style5"/>
-              <w:keepNext w:val="0"/>
-              <w:keepLines w:val="0"/>
-              <w:widowControl w:val="0"/>
-              <w:shd w:val="clear" w:color="auto" w:fill="auto"/>
-              <w:bidi w:val="0"/>
-              <w:spacing w:line="240" w:lineRule="auto"/>
-              <w:ind w:left="0" w:firstLine="0"/>
-              <w:jc w:val="left"/>
-              <w:rPr>
-                <w:sz w:val="15"/>
-                <w:szCs w:val="15"/>
-              </w:rPr>
-            </w:pPr>
-            <w:r>
-              <w:rPr>
+              <w:pStyle w:val="Style6"/>
+              <w:keepNext w:val="0"/>
+              <w:keepLines w:val="0"/>
+              <w:widowControl w:val="0"/>
+              <w:shd w:val="clear" w:color="auto" w:fill="auto"/>
+              <w:bidi w:val="0"/>
+              <w:spacing w:line="240" w:lineRule="auto"/>
+              <w:ind w:left="0" w:firstLine="0"/>
+              <w:jc w:val="left"/>
+              <w:rPr>
+                <w:sz w:val="15"/>
+                <w:szCs w:val="15"/>
+              </w:rPr>
+            </w:pPr>
+            <w:r>
+              <w:rPr>
+                <w:rFonts w:ascii="Times New Roman" w:eastAsia="Times New Roman" w:hAnsi="Times New Roman" w:cs="Times New Roman"/>
+                <w:color w:val="000000"/>
                 <w:spacing w:val="0"/>
                 <w:w w:val="100"/>
                 <w:position w:val="0"/>
@@ -7474,22 +7759,24 @@
           </w:tcPr>
           <w:p>
             <w:pPr>
-              <w:pStyle w:val="Style5"/>
-              <w:keepNext w:val="0"/>
-              <w:keepLines w:val="0"/>
-              <w:widowControl w:val="0"/>
-              <w:shd w:val="clear" w:color="auto" w:fill="auto"/>
-              <w:bidi w:val="0"/>
-              <w:spacing w:line="240" w:lineRule="auto"/>
-              <w:ind w:left="0" w:firstLine="0"/>
-              <w:jc w:val="left"/>
-              <w:rPr>
-                <w:sz w:val="15"/>
-                <w:szCs w:val="15"/>
-              </w:rPr>
-            </w:pPr>
-            <w:r>
-              <w:rPr>
+              <w:pStyle w:val="Style6"/>
+              <w:keepNext w:val="0"/>
+              <w:keepLines w:val="0"/>
+              <w:widowControl w:val="0"/>
+              <w:shd w:val="clear" w:color="auto" w:fill="auto"/>
+              <w:bidi w:val="0"/>
+              <w:spacing w:line="240" w:lineRule="auto"/>
+              <w:ind w:left="0" w:firstLine="0"/>
+              <w:jc w:val="left"/>
+              <w:rPr>
+                <w:sz w:val="15"/>
+                <w:szCs w:val="15"/>
+              </w:rPr>
+            </w:pPr>
+            <w:r>
+              <w:rPr>
+                <w:rFonts w:ascii="Times New Roman" w:eastAsia="Times New Roman" w:hAnsi="Times New Roman" w:cs="Times New Roman"/>
+                <w:color w:val="000000"/>
                 <w:spacing w:val="0"/>
                 <w:w w:val="100"/>
                 <w:position w:val="0"/>
@@ -7518,22 +7805,24 @@
           </w:tcPr>
           <w:p>
             <w:pPr>
-              <w:pStyle w:val="Style5"/>
-              <w:keepNext w:val="0"/>
-              <w:keepLines w:val="0"/>
-              <w:widowControl w:val="0"/>
-              <w:shd w:val="clear" w:color="auto" w:fill="auto"/>
-              <w:bidi w:val="0"/>
-              <w:spacing w:line="240" w:lineRule="auto"/>
-              <w:ind w:left="0" w:firstLine="0"/>
-              <w:jc w:val="left"/>
-              <w:rPr>
-                <w:sz w:val="15"/>
-                <w:szCs w:val="15"/>
-              </w:rPr>
-            </w:pPr>
-            <w:r>
-              <w:rPr>
+              <w:pStyle w:val="Style6"/>
+              <w:keepNext w:val="0"/>
+              <w:keepLines w:val="0"/>
+              <w:widowControl w:val="0"/>
+              <w:shd w:val="clear" w:color="auto" w:fill="auto"/>
+              <w:bidi w:val="0"/>
+              <w:spacing w:line="240" w:lineRule="auto"/>
+              <w:ind w:left="0" w:firstLine="0"/>
+              <w:jc w:val="left"/>
+              <w:rPr>
+                <w:sz w:val="15"/>
+                <w:szCs w:val="15"/>
+              </w:rPr>
+            </w:pPr>
+            <w:r>
+              <w:rPr>
+                <w:rFonts w:ascii="Times New Roman" w:eastAsia="Times New Roman" w:hAnsi="Times New Roman" w:cs="Times New Roman"/>
+                <w:color w:val="000000"/>
                 <w:spacing w:val="0"/>
                 <w:w w:val="100"/>
                 <w:position w:val="0"/>
@@ -7546,6 +7835,8 @@
             </w:r>
             <w:r>
               <w:rPr>
+                <w:rFonts w:ascii="Times New Roman" w:eastAsia="Times New Roman" w:hAnsi="Times New Roman" w:cs="Times New Roman"/>
+                <w:color w:val="000000"/>
                 <w:spacing w:val="0"/>
                 <w:w w:val="100"/>
                 <w:position w:val="0"/>
@@ -7568,22 +7859,24 @@
           </w:tcPr>
           <w:p>
             <w:pPr>
-              <w:pStyle w:val="Style5"/>
-              <w:keepNext w:val="0"/>
-              <w:keepLines w:val="0"/>
-              <w:widowControl w:val="0"/>
-              <w:shd w:val="clear" w:color="auto" w:fill="auto"/>
-              <w:bidi w:val="0"/>
-              <w:spacing w:line="240" w:lineRule="auto"/>
-              <w:ind w:left="0" w:firstLine="0"/>
-              <w:jc w:val="left"/>
-              <w:rPr>
-                <w:sz w:val="15"/>
-                <w:szCs w:val="15"/>
-              </w:rPr>
-            </w:pPr>
-            <w:r>
-              <w:rPr>
+              <w:pStyle w:val="Style6"/>
+              <w:keepNext w:val="0"/>
+              <w:keepLines w:val="0"/>
+              <w:widowControl w:val="0"/>
+              <w:shd w:val="clear" w:color="auto" w:fill="auto"/>
+              <w:bidi w:val="0"/>
+              <w:spacing w:line="240" w:lineRule="auto"/>
+              <w:ind w:left="0" w:firstLine="0"/>
+              <w:jc w:val="left"/>
+              <w:rPr>
+                <w:sz w:val="15"/>
+                <w:szCs w:val="15"/>
+              </w:rPr>
+            </w:pPr>
+            <w:r>
+              <w:rPr>
+                <w:rFonts w:ascii="Times New Roman" w:eastAsia="Times New Roman" w:hAnsi="Times New Roman" w:cs="Times New Roman"/>
+                <w:color w:val="000000"/>
                 <w:spacing w:val="0"/>
                 <w:w w:val="100"/>
                 <w:position w:val="0"/>
@@ -7606,22 +7899,24 @@
           </w:tcPr>
           <w:p>
             <w:pPr>
-              <w:pStyle w:val="Style5"/>
-              <w:keepNext w:val="0"/>
-              <w:keepLines w:val="0"/>
-              <w:widowControl w:val="0"/>
-              <w:shd w:val="clear" w:color="auto" w:fill="auto"/>
-              <w:bidi w:val="0"/>
-              <w:spacing w:line="240" w:lineRule="auto"/>
-              <w:ind w:left="0" w:firstLine="0"/>
-              <w:jc w:val="left"/>
-              <w:rPr>
-                <w:sz w:val="15"/>
-                <w:szCs w:val="15"/>
-              </w:rPr>
-            </w:pPr>
-            <w:r>
-              <w:rPr>
+              <w:pStyle w:val="Style6"/>
+              <w:keepNext w:val="0"/>
+              <w:keepLines w:val="0"/>
+              <w:widowControl w:val="0"/>
+              <w:shd w:val="clear" w:color="auto" w:fill="auto"/>
+              <w:bidi w:val="0"/>
+              <w:spacing w:line="240" w:lineRule="auto"/>
+              <w:ind w:left="0" w:firstLine="0"/>
+              <w:jc w:val="left"/>
+              <w:rPr>
+                <w:sz w:val="15"/>
+                <w:szCs w:val="15"/>
+              </w:rPr>
+            </w:pPr>
+            <w:r>
+              <w:rPr>
+                <w:rFonts w:ascii="Times New Roman" w:eastAsia="Times New Roman" w:hAnsi="Times New Roman" w:cs="Times New Roman"/>
+                <w:color w:val="000000"/>
                 <w:spacing w:val="0"/>
                 <w:w w:val="100"/>
                 <w:position w:val="0"/>
@@ -7663,22 +7958,24 @@
           </w:tcPr>
           <w:p>
             <w:pPr>
-              <w:pStyle w:val="Style5"/>
-              <w:keepNext w:val="0"/>
-              <w:keepLines w:val="0"/>
-              <w:widowControl w:val="0"/>
-              <w:shd w:val="clear" w:color="auto" w:fill="auto"/>
-              <w:bidi w:val="0"/>
-              <w:spacing w:line="240" w:lineRule="auto"/>
-              <w:ind w:left="0" w:firstLine="0"/>
-              <w:jc w:val="left"/>
-              <w:rPr>
-                <w:sz w:val="15"/>
-                <w:szCs w:val="15"/>
-              </w:rPr>
-            </w:pPr>
-            <w:r>
-              <w:rPr>
+              <w:pStyle w:val="Style6"/>
+              <w:keepNext w:val="0"/>
+              <w:keepLines w:val="0"/>
+              <w:widowControl w:val="0"/>
+              <w:shd w:val="clear" w:color="auto" w:fill="auto"/>
+              <w:bidi w:val="0"/>
+              <w:spacing w:line="240" w:lineRule="auto"/>
+              <w:ind w:left="0" w:firstLine="0"/>
+              <w:jc w:val="left"/>
+              <w:rPr>
+                <w:sz w:val="15"/>
+                <w:szCs w:val="15"/>
+              </w:rPr>
+            </w:pPr>
+            <w:r>
+              <w:rPr>
+                <w:rFonts w:ascii="Times New Roman" w:eastAsia="Times New Roman" w:hAnsi="Times New Roman" w:cs="Times New Roman"/>
+                <w:color w:val="000000"/>
                 <w:spacing w:val="0"/>
                 <w:w w:val="100"/>
                 <w:position w:val="0"/>
@@ -7706,7 +8003,7 @@
           </w:tcPr>
           <w:p>
             <w:pPr>
-              <w:pStyle w:val="Style5"/>
+              <w:pStyle w:val="Style6"/>
               <w:keepNext w:val="0"/>
               <w:keepLines w:val="0"/>
               <w:widowControl w:val="0"/>
@@ -7725,6 +8022,8 @@
             </w:pPr>
             <w:r>
               <w:rPr>
+                <w:rFonts w:ascii="Times New Roman" w:eastAsia="Times New Roman" w:hAnsi="Times New Roman" w:cs="Times New Roman"/>
+                <w:color w:val="000000"/>
                 <w:spacing w:val="0"/>
                 <w:w w:val="100"/>
                 <w:position w:val="0"/>
@@ -7739,7 +8038,7 @@
           </w:p>
           <w:p>
             <w:pPr>
-              <w:pStyle w:val="Style5"/>
+              <w:pStyle w:val="Style6"/>
               <w:keepNext w:val="0"/>
               <w:keepLines w:val="0"/>
               <w:widowControl w:val="0"/>
@@ -7755,6 +8054,8 @@
             </w:pPr>
             <w:r>
               <w:rPr>
+                <w:rFonts w:ascii="Times New Roman" w:eastAsia="Times New Roman" w:hAnsi="Times New Roman" w:cs="Times New Roman"/>
+                <w:color w:val="000000"/>
                 <w:spacing w:val="0"/>
                 <w:w w:val="100"/>
                 <w:position w:val="0"/>
@@ -7777,22 +8078,24 @@
           </w:tcPr>
           <w:p>
             <w:pPr>
-              <w:pStyle w:val="Style5"/>
-              <w:keepNext w:val="0"/>
-              <w:keepLines w:val="0"/>
-              <w:widowControl w:val="0"/>
-              <w:shd w:val="clear" w:color="auto" w:fill="auto"/>
-              <w:bidi w:val="0"/>
-              <w:spacing w:line="240" w:lineRule="auto"/>
-              <w:ind w:left="0" w:firstLine="0"/>
-              <w:jc w:val="left"/>
-              <w:rPr>
-                <w:sz w:val="15"/>
-                <w:szCs w:val="15"/>
-              </w:rPr>
-            </w:pPr>
-            <w:r>
-              <w:rPr>
+              <w:pStyle w:val="Style6"/>
+              <w:keepNext w:val="0"/>
+              <w:keepLines w:val="0"/>
+              <w:widowControl w:val="0"/>
+              <w:shd w:val="clear" w:color="auto" w:fill="auto"/>
+              <w:bidi w:val="0"/>
+              <w:spacing w:line="240" w:lineRule="auto"/>
+              <w:ind w:left="0" w:firstLine="0"/>
+              <w:jc w:val="left"/>
+              <w:rPr>
+                <w:sz w:val="15"/>
+                <w:szCs w:val="15"/>
+              </w:rPr>
+            </w:pPr>
+            <w:r>
+              <w:rPr>
+                <w:rFonts w:ascii="Times New Roman" w:eastAsia="Times New Roman" w:hAnsi="Times New Roman" w:cs="Times New Roman"/>
+                <w:color w:val="000000"/>
                 <w:spacing w:val="0"/>
                 <w:w w:val="100"/>
                 <w:position w:val="0"/>
@@ -7815,22 +8118,24 @@
           </w:tcPr>
           <w:p>
             <w:pPr>
-              <w:pStyle w:val="Style5"/>
-              <w:keepNext w:val="0"/>
-              <w:keepLines w:val="0"/>
-              <w:widowControl w:val="0"/>
-              <w:shd w:val="clear" w:color="auto" w:fill="auto"/>
-              <w:bidi w:val="0"/>
-              <w:spacing w:line="240" w:lineRule="auto"/>
-              <w:ind w:left="0" w:firstLine="0"/>
-              <w:jc w:val="left"/>
-              <w:rPr>
-                <w:sz w:val="15"/>
-                <w:szCs w:val="15"/>
-              </w:rPr>
-            </w:pPr>
-            <w:r>
-              <w:rPr>
+              <w:pStyle w:val="Style6"/>
+              <w:keepNext w:val="0"/>
+              <w:keepLines w:val="0"/>
+              <w:widowControl w:val="0"/>
+              <w:shd w:val="clear" w:color="auto" w:fill="auto"/>
+              <w:bidi w:val="0"/>
+              <w:spacing w:line="240" w:lineRule="auto"/>
+              <w:ind w:left="0" w:firstLine="0"/>
+              <w:jc w:val="left"/>
+              <w:rPr>
+                <w:sz w:val="15"/>
+                <w:szCs w:val="15"/>
+              </w:rPr>
+            </w:pPr>
+            <w:r>
+              <w:rPr>
+                <w:rFonts w:ascii="Times New Roman" w:eastAsia="Times New Roman" w:hAnsi="Times New Roman" w:cs="Times New Roman"/>
+                <w:color w:val="000000"/>
                 <w:spacing w:val="0"/>
                 <w:w w:val="100"/>
                 <w:position w:val="0"/>
@@ -7853,22 +8158,24 @@
           </w:tcPr>
           <w:p>
             <w:pPr>
-              <w:pStyle w:val="Style5"/>
-              <w:keepNext w:val="0"/>
-              <w:keepLines w:val="0"/>
-              <w:widowControl w:val="0"/>
-              <w:shd w:val="clear" w:color="auto" w:fill="auto"/>
-              <w:bidi w:val="0"/>
-              <w:spacing w:line="240" w:lineRule="auto"/>
-              <w:ind w:left="0" w:firstLine="0"/>
-              <w:jc w:val="left"/>
-              <w:rPr>
-                <w:sz w:val="15"/>
-                <w:szCs w:val="15"/>
-              </w:rPr>
-            </w:pPr>
-            <w:r>
-              <w:rPr>
+              <w:pStyle w:val="Style6"/>
+              <w:keepNext w:val="0"/>
+              <w:keepLines w:val="0"/>
+              <w:widowControl w:val="0"/>
+              <w:shd w:val="clear" w:color="auto" w:fill="auto"/>
+              <w:bidi w:val="0"/>
+              <w:spacing w:line="240" w:lineRule="auto"/>
+              <w:ind w:left="0" w:firstLine="0"/>
+              <w:jc w:val="left"/>
+              <w:rPr>
+                <w:sz w:val="15"/>
+                <w:szCs w:val="15"/>
+              </w:rPr>
+            </w:pPr>
+            <w:r>
+              <w:rPr>
+                <w:rFonts w:ascii="Times New Roman" w:eastAsia="Times New Roman" w:hAnsi="Times New Roman" w:cs="Times New Roman"/>
+                <w:color w:val="000000"/>
                 <w:spacing w:val="0"/>
                 <w:w w:val="100"/>
                 <w:position w:val="0"/>
@@ -7892,22 +8199,24 @@
           </w:tcPr>
           <w:p>
             <w:pPr>
-              <w:pStyle w:val="Style5"/>
-              <w:keepNext w:val="0"/>
-              <w:keepLines w:val="0"/>
-              <w:widowControl w:val="0"/>
-              <w:shd w:val="clear" w:color="auto" w:fill="auto"/>
-              <w:bidi w:val="0"/>
-              <w:spacing w:line="240" w:lineRule="auto"/>
-              <w:ind w:left="0" w:firstLine="0"/>
-              <w:jc w:val="left"/>
-              <w:rPr>
-                <w:sz w:val="15"/>
-                <w:szCs w:val="15"/>
-              </w:rPr>
-            </w:pPr>
-            <w:r>
-              <w:rPr>
+              <w:pStyle w:val="Style6"/>
+              <w:keepNext w:val="0"/>
+              <w:keepLines w:val="0"/>
+              <w:widowControl w:val="0"/>
+              <w:shd w:val="clear" w:color="auto" w:fill="auto"/>
+              <w:bidi w:val="0"/>
+              <w:spacing w:line="240" w:lineRule="auto"/>
+              <w:ind w:left="0" w:firstLine="0"/>
+              <w:jc w:val="left"/>
+              <w:rPr>
+                <w:sz w:val="15"/>
+                <w:szCs w:val="15"/>
+              </w:rPr>
+            </w:pPr>
+            <w:r>
+              <w:rPr>
+                <w:rFonts w:ascii="Times New Roman" w:eastAsia="Times New Roman" w:hAnsi="Times New Roman" w:cs="Times New Roman"/>
+                <w:color w:val="000000"/>
                 <w:spacing w:val="0"/>
                 <w:w w:val="100"/>
                 <w:position w:val="0"/>
@@ -7935,7 +8244,7 @@
           </w:tcPr>
           <w:p>
             <w:pPr>
-              <w:pStyle w:val="Style5"/>
+              <w:pStyle w:val="Style6"/>
               <w:keepNext w:val="0"/>
               <w:keepLines w:val="0"/>
               <w:widowControl w:val="0"/>
@@ -7954,6 +8263,8 @@
             </w:pPr>
             <w:r>
               <w:rPr>
+                <w:rFonts w:ascii="Times New Roman" w:eastAsia="Times New Roman" w:hAnsi="Times New Roman" w:cs="Times New Roman"/>
+                <w:color w:val="000000"/>
                 <w:spacing w:val="0"/>
                 <w:w w:val="100"/>
                 <w:position w:val="0"/>
@@ -7977,22 +8288,24 @@
           </w:tcPr>
           <w:p>
             <w:pPr>
-              <w:pStyle w:val="Style5"/>
-              <w:keepNext w:val="0"/>
-              <w:keepLines w:val="0"/>
-              <w:widowControl w:val="0"/>
-              <w:shd w:val="clear" w:color="auto" w:fill="auto"/>
-              <w:bidi w:val="0"/>
-              <w:spacing w:line="240" w:lineRule="auto"/>
-              <w:ind w:left="0" w:firstLine="0"/>
-              <w:jc w:val="left"/>
-              <w:rPr>
-                <w:sz w:val="15"/>
-                <w:szCs w:val="15"/>
-              </w:rPr>
-            </w:pPr>
-            <w:r>
-              <w:rPr>
+              <w:pStyle w:val="Style6"/>
+              <w:keepNext w:val="0"/>
+              <w:keepLines w:val="0"/>
+              <w:widowControl w:val="0"/>
+              <w:shd w:val="clear" w:color="auto" w:fill="auto"/>
+              <w:bidi w:val="0"/>
+              <w:spacing w:line="240" w:lineRule="auto"/>
+              <w:ind w:left="0" w:firstLine="0"/>
+              <w:jc w:val="left"/>
+              <w:rPr>
+                <w:sz w:val="15"/>
+                <w:szCs w:val="15"/>
+              </w:rPr>
+            </w:pPr>
+            <w:r>
+              <w:rPr>
+                <w:rFonts w:ascii="Times New Roman" w:eastAsia="Times New Roman" w:hAnsi="Times New Roman" w:cs="Times New Roman"/>
+                <w:color w:val="000000"/>
                 <w:spacing w:val="0"/>
                 <w:w w:val="100"/>
                 <w:position w:val="0"/>
@@ -8033,22 +8346,24 @@
           </w:tcPr>
           <w:p>
             <w:pPr>
-              <w:pStyle w:val="Style5"/>
-              <w:keepNext w:val="0"/>
-              <w:keepLines w:val="0"/>
-              <w:widowControl w:val="0"/>
-              <w:shd w:val="clear" w:color="auto" w:fill="auto"/>
-              <w:bidi w:val="0"/>
-              <w:spacing w:line="240" w:lineRule="auto"/>
-              <w:ind w:left="0" w:firstLine="0"/>
-              <w:jc w:val="left"/>
-              <w:rPr>
-                <w:sz w:val="15"/>
-                <w:szCs w:val="15"/>
-              </w:rPr>
-            </w:pPr>
-            <w:r>
-              <w:rPr>
+              <w:pStyle w:val="Style6"/>
+              <w:keepNext w:val="0"/>
+              <w:keepLines w:val="0"/>
+              <w:widowControl w:val="0"/>
+              <w:shd w:val="clear" w:color="auto" w:fill="auto"/>
+              <w:bidi w:val="0"/>
+              <w:spacing w:line="240" w:lineRule="auto"/>
+              <w:ind w:left="0" w:firstLine="0"/>
+              <w:jc w:val="left"/>
+              <w:rPr>
+                <w:sz w:val="15"/>
+                <w:szCs w:val="15"/>
+              </w:rPr>
+            </w:pPr>
+            <w:r>
+              <w:rPr>
+                <w:rFonts w:ascii="Times New Roman" w:eastAsia="Times New Roman" w:hAnsi="Times New Roman" w:cs="Times New Roman"/>
+                <w:color w:val="000000"/>
                 <w:spacing w:val="0"/>
                 <w:w w:val="100"/>
                 <w:position w:val="0"/>
@@ -8072,22 +8387,24 @@
           </w:tcPr>
           <w:p>
             <w:pPr>
-              <w:pStyle w:val="Style5"/>
-              <w:keepNext w:val="0"/>
-              <w:keepLines w:val="0"/>
-              <w:widowControl w:val="0"/>
-              <w:shd w:val="clear" w:color="auto" w:fill="auto"/>
-              <w:bidi w:val="0"/>
-              <w:spacing w:line="240" w:lineRule="auto"/>
-              <w:ind w:left="0" w:firstLine="0"/>
-              <w:jc w:val="left"/>
-              <w:rPr>
-                <w:sz w:val="15"/>
-                <w:szCs w:val="15"/>
-              </w:rPr>
-            </w:pPr>
-            <w:r>
-              <w:rPr>
+              <w:pStyle w:val="Style6"/>
+              <w:keepNext w:val="0"/>
+              <w:keepLines w:val="0"/>
+              <w:widowControl w:val="0"/>
+              <w:shd w:val="clear" w:color="auto" w:fill="auto"/>
+              <w:bidi w:val="0"/>
+              <w:spacing w:line="240" w:lineRule="auto"/>
+              <w:ind w:left="0" w:firstLine="0"/>
+              <w:jc w:val="left"/>
+              <w:rPr>
+                <w:sz w:val="15"/>
+                <w:szCs w:val="15"/>
+              </w:rPr>
+            </w:pPr>
+            <w:r>
+              <w:rPr>
+                <w:rFonts w:ascii="Times New Roman" w:eastAsia="Times New Roman" w:hAnsi="Times New Roman" w:cs="Times New Roman"/>
+                <w:color w:val="000000"/>
                 <w:spacing w:val="0"/>
                 <w:w w:val="100"/>
                 <w:position w:val="0"/>
@@ -8116,7 +8433,7 @@
           </w:tcPr>
           <w:p>
             <w:pPr>
-              <w:pStyle w:val="Style5"/>
+              <w:pStyle w:val="Style6"/>
               <w:keepNext w:val="0"/>
               <w:keepLines w:val="0"/>
               <w:widowControl w:val="0"/>
@@ -8135,7 +8452,8 @@
             </w:pPr>
             <w:r>
               <w:rPr>
-                <w:color w:val="554936"/>
+                <w:rFonts w:ascii="Times New Roman" w:eastAsia="Times New Roman" w:hAnsi="Times New Roman" w:cs="Times New Roman"/>
+                <w:color w:val="000000"/>
                 <w:spacing w:val="0"/>
                 <w:w w:val="100"/>
                 <w:position w:val="0"/>
@@ -8159,22 +8477,24 @@
           </w:tcPr>
           <w:p>
             <w:pPr>
-              <w:pStyle w:val="Style5"/>
-              <w:keepNext w:val="0"/>
-              <w:keepLines w:val="0"/>
-              <w:widowControl w:val="0"/>
-              <w:shd w:val="clear" w:color="auto" w:fill="auto"/>
-              <w:bidi w:val="0"/>
-              <w:spacing w:line="240" w:lineRule="auto"/>
-              <w:ind w:left="0" w:firstLine="0"/>
-              <w:jc w:val="left"/>
-              <w:rPr>
-                <w:sz w:val="15"/>
-                <w:szCs w:val="15"/>
-              </w:rPr>
-            </w:pPr>
-            <w:r>
-              <w:rPr>
+              <w:pStyle w:val="Style6"/>
+              <w:keepNext w:val="0"/>
+              <w:keepLines w:val="0"/>
+              <w:widowControl w:val="0"/>
+              <w:shd w:val="clear" w:color="auto" w:fill="auto"/>
+              <w:bidi w:val="0"/>
+              <w:spacing w:line="240" w:lineRule="auto"/>
+              <w:ind w:left="0" w:firstLine="0"/>
+              <w:jc w:val="left"/>
+              <w:rPr>
+                <w:sz w:val="15"/>
+                <w:szCs w:val="15"/>
+              </w:rPr>
+            </w:pPr>
+            <w:r>
+              <w:rPr>
+                <w:rFonts w:ascii="Times New Roman" w:eastAsia="Times New Roman" w:hAnsi="Times New Roman" w:cs="Times New Roman"/>
+                <w:color w:val="000000"/>
                 <w:spacing w:val="0"/>
                 <w:w w:val="100"/>
                 <w:position w:val="0"/>
@@ -8197,22 +8517,24 @@
           </w:tcPr>
           <w:p>
             <w:pPr>
-              <w:pStyle w:val="Style5"/>
-              <w:keepNext w:val="0"/>
-              <w:keepLines w:val="0"/>
-              <w:widowControl w:val="0"/>
-              <w:shd w:val="clear" w:color="auto" w:fill="auto"/>
-              <w:bidi w:val="0"/>
-              <w:spacing w:line="240" w:lineRule="auto"/>
-              <w:ind w:left="0" w:firstLine="0"/>
-              <w:jc w:val="left"/>
-              <w:rPr>
-                <w:sz w:val="15"/>
-                <w:szCs w:val="15"/>
-              </w:rPr>
-            </w:pPr>
-            <w:r>
-              <w:rPr>
+              <w:pStyle w:val="Style6"/>
+              <w:keepNext w:val="0"/>
+              <w:keepLines w:val="0"/>
+              <w:widowControl w:val="0"/>
+              <w:shd w:val="clear" w:color="auto" w:fill="auto"/>
+              <w:bidi w:val="0"/>
+              <w:spacing w:line="240" w:lineRule="auto"/>
+              <w:ind w:left="0" w:firstLine="0"/>
+              <w:jc w:val="left"/>
+              <w:rPr>
+                <w:sz w:val="15"/>
+                <w:szCs w:val="15"/>
+              </w:rPr>
+            </w:pPr>
+            <w:r>
+              <w:rPr>
+                <w:rFonts w:ascii="Times New Roman" w:eastAsia="Times New Roman" w:hAnsi="Times New Roman" w:cs="Times New Roman"/>
+                <w:color w:val="000000"/>
                 <w:spacing w:val="0"/>
                 <w:w w:val="100"/>
                 <w:position w:val="0"/>
@@ -8235,22 +8557,24 @@
           </w:tcPr>
           <w:p>
             <w:pPr>
-              <w:pStyle w:val="Style5"/>
-              <w:keepNext w:val="0"/>
-              <w:keepLines w:val="0"/>
-              <w:widowControl w:val="0"/>
-              <w:shd w:val="clear" w:color="auto" w:fill="auto"/>
-              <w:bidi w:val="0"/>
-              <w:spacing w:line="240" w:lineRule="auto"/>
-              <w:ind w:left="0" w:firstLine="0"/>
-              <w:jc w:val="left"/>
-              <w:rPr>
-                <w:sz w:val="15"/>
-                <w:szCs w:val="15"/>
-              </w:rPr>
-            </w:pPr>
-            <w:r>
-              <w:rPr>
+              <w:pStyle w:val="Style6"/>
+              <w:keepNext w:val="0"/>
+              <w:keepLines w:val="0"/>
+              <w:widowControl w:val="0"/>
+              <w:shd w:val="clear" w:color="auto" w:fill="auto"/>
+              <w:bidi w:val="0"/>
+              <w:spacing w:line="240" w:lineRule="auto"/>
+              <w:ind w:left="0" w:firstLine="0"/>
+              <w:jc w:val="left"/>
+              <w:rPr>
+                <w:sz w:val="15"/>
+                <w:szCs w:val="15"/>
+              </w:rPr>
+            </w:pPr>
+            <w:r>
+              <w:rPr>
+                <w:rFonts w:ascii="Times New Roman" w:eastAsia="Times New Roman" w:hAnsi="Times New Roman" w:cs="Times New Roman"/>
+                <w:color w:val="000000"/>
                 <w:spacing w:val="0"/>
                 <w:w w:val="100"/>
                 <w:position w:val="0"/>
@@ -8274,22 +8598,24 @@
           </w:tcPr>
           <w:p>
             <w:pPr>
-              <w:pStyle w:val="Style5"/>
-              <w:keepNext w:val="0"/>
-              <w:keepLines w:val="0"/>
-              <w:widowControl w:val="0"/>
-              <w:shd w:val="clear" w:color="auto" w:fill="auto"/>
-              <w:bidi w:val="0"/>
-              <w:spacing w:line="240" w:lineRule="auto"/>
-              <w:ind w:left="0" w:firstLine="0"/>
-              <w:jc w:val="left"/>
-              <w:rPr>
-                <w:sz w:val="15"/>
-                <w:szCs w:val="15"/>
-              </w:rPr>
-            </w:pPr>
-            <w:r>
-              <w:rPr>
+              <w:pStyle w:val="Style6"/>
+              <w:keepNext w:val="0"/>
+              <w:keepLines w:val="0"/>
+              <w:widowControl w:val="0"/>
+              <w:shd w:val="clear" w:color="auto" w:fill="auto"/>
+              <w:bidi w:val="0"/>
+              <w:spacing w:line="240" w:lineRule="auto"/>
+              <w:ind w:left="0" w:firstLine="0"/>
+              <w:jc w:val="left"/>
+              <w:rPr>
+                <w:sz w:val="15"/>
+                <w:szCs w:val="15"/>
+              </w:rPr>
+            </w:pPr>
+            <w:r>
+              <w:rPr>
+                <w:rFonts w:ascii="Times New Roman" w:eastAsia="Times New Roman" w:hAnsi="Times New Roman" w:cs="Times New Roman"/>
+                <w:color w:val="000000"/>
                 <w:spacing w:val="0"/>
                 <w:w w:val="100"/>
                 <w:position w:val="0"/>
@@ -8318,7 +8644,7 @@
           </w:tcPr>
           <w:p>
             <w:pPr>
-              <w:pStyle w:val="Style5"/>
+              <w:pStyle w:val="Style6"/>
               <w:keepNext w:val="0"/>
               <w:keepLines w:val="0"/>
               <w:widowControl w:val="0"/>
@@ -8337,6 +8663,8 @@
             </w:pPr>
             <w:r>
               <w:rPr>
+                <w:rFonts w:ascii="Times New Roman" w:eastAsia="Times New Roman" w:hAnsi="Times New Roman" w:cs="Times New Roman"/>
+                <w:color w:val="000000"/>
                 <w:spacing w:val="0"/>
                 <w:w w:val="100"/>
                 <w:position w:val="0"/>
@@ -8360,22 +8688,24 @@
           </w:tcPr>
           <w:p>
             <w:pPr>
-              <w:pStyle w:val="Style5"/>
-              <w:keepNext w:val="0"/>
-              <w:keepLines w:val="0"/>
-              <w:widowControl w:val="0"/>
-              <w:shd w:val="clear" w:color="auto" w:fill="auto"/>
-              <w:bidi w:val="0"/>
-              <w:spacing w:line="240" w:lineRule="auto"/>
-              <w:ind w:left="0" w:firstLine="0"/>
-              <w:jc w:val="left"/>
-              <w:rPr>
-                <w:sz w:val="15"/>
-                <w:szCs w:val="15"/>
-              </w:rPr>
-            </w:pPr>
-            <w:r>
-              <w:rPr>
+              <w:pStyle w:val="Style6"/>
+              <w:keepNext w:val="0"/>
+              <w:keepLines w:val="0"/>
+              <w:widowControl w:val="0"/>
+              <w:shd w:val="clear" w:color="auto" w:fill="auto"/>
+              <w:bidi w:val="0"/>
+              <w:spacing w:line="240" w:lineRule="auto"/>
+              <w:ind w:left="0" w:firstLine="0"/>
+              <w:jc w:val="left"/>
+              <w:rPr>
+                <w:sz w:val="15"/>
+                <w:szCs w:val="15"/>
+              </w:rPr>
+            </w:pPr>
+            <w:r>
+              <w:rPr>
+                <w:rFonts w:ascii="Times New Roman" w:eastAsia="Times New Roman" w:hAnsi="Times New Roman" w:cs="Times New Roman"/>
+                <w:color w:val="000000"/>
                 <w:spacing w:val="0"/>
                 <w:w w:val="100"/>
                 <w:position w:val="0"/>
@@ -8398,22 +8728,24 @@
           </w:tcPr>
           <w:p>
             <w:pPr>
-              <w:pStyle w:val="Style5"/>
-              <w:keepNext w:val="0"/>
-              <w:keepLines w:val="0"/>
-              <w:widowControl w:val="0"/>
-              <w:shd w:val="clear" w:color="auto" w:fill="auto"/>
-              <w:bidi w:val="0"/>
-              <w:spacing w:line="240" w:lineRule="auto"/>
-              <w:ind w:left="0" w:firstLine="0"/>
-              <w:jc w:val="left"/>
-              <w:rPr>
-                <w:sz w:val="15"/>
-                <w:szCs w:val="15"/>
-              </w:rPr>
-            </w:pPr>
-            <w:r>
-              <w:rPr>
+              <w:pStyle w:val="Style6"/>
+              <w:keepNext w:val="0"/>
+              <w:keepLines w:val="0"/>
+              <w:widowControl w:val="0"/>
+              <w:shd w:val="clear" w:color="auto" w:fill="auto"/>
+              <w:bidi w:val="0"/>
+              <w:spacing w:line="240" w:lineRule="auto"/>
+              <w:ind w:left="0" w:firstLine="0"/>
+              <w:jc w:val="left"/>
+              <w:rPr>
+                <w:sz w:val="15"/>
+                <w:szCs w:val="15"/>
+              </w:rPr>
+            </w:pPr>
+            <w:r>
+              <w:rPr>
+                <w:rFonts w:ascii="Times New Roman" w:eastAsia="Times New Roman" w:hAnsi="Times New Roman" w:cs="Times New Roman"/>
+                <w:color w:val="000000"/>
                 <w:spacing w:val="0"/>
                 <w:w w:val="100"/>
                 <w:position w:val="0"/>
@@ -8436,22 +8768,24 @@
           </w:tcPr>
           <w:p>
             <w:pPr>
-              <w:pStyle w:val="Style5"/>
-              <w:keepNext w:val="0"/>
-              <w:keepLines w:val="0"/>
-              <w:widowControl w:val="0"/>
-              <w:shd w:val="clear" w:color="auto" w:fill="auto"/>
-              <w:bidi w:val="0"/>
-              <w:spacing w:line="240" w:lineRule="auto"/>
-              <w:ind w:left="0" w:firstLine="0"/>
-              <w:jc w:val="left"/>
-              <w:rPr>
-                <w:sz w:val="15"/>
-                <w:szCs w:val="15"/>
-              </w:rPr>
-            </w:pPr>
-            <w:r>
-              <w:rPr>
+              <w:pStyle w:val="Style6"/>
+              <w:keepNext w:val="0"/>
+              <w:keepLines w:val="0"/>
+              <w:widowControl w:val="0"/>
+              <w:shd w:val="clear" w:color="auto" w:fill="auto"/>
+              <w:bidi w:val="0"/>
+              <w:spacing w:line="240" w:lineRule="auto"/>
+              <w:ind w:left="0" w:firstLine="0"/>
+              <w:jc w:val="left"/>
+              <w:rPr>
+                <w:sz w:val="15"/>
+                <w:szCs w:val="15"/>
+              </w:rPr>
+            </w:pPr>
+            <w:r>
+              <w:rPr>
+                <w:rFonts w:ascii="Times New Roman" w:eastAsia="Times New Roman" w:hAnsi="Times New Roman" w:cs="Times New Roman"/>
+                <w:color w:val="000000"/>
                 <w:spacing w:val="0"/>
                 <w:w w:val="100"/>
                 <w:position w:val="0"/>
@@ -8475,22 +8809,24 @@
           </w:tcPr>
           <w:p>
             <w:pPr>
-              <w:pStyle w:val="Style5"/>
-              <w:keepNext w:val="0"/>
-              <w:keepLines w:val="0"/>
-              <w:widowControl w:val="0"/>
-              <w:shd w:val="clear" w:color="auto" w:fill="auto"/>
-              <w:bidi w:val="0"/>
-              <w:spacing w:line="240" w:lineRule="auto"/>
-              <w:ind w:left="0" w:firstLine="0"/>
-              <w:jc w:val="left"/>
-              <w:rPr>
-                <w:sz w:val="15"/>
-                <w:szCs w:val="15"/>
-              </w:rPr>
-            </w:pPr>
-            <w:r>
-              <w:rPr>
+              <w:pStyle w:val="Style6"/>
+              <w:keepNext w:val="0"/>
+              <w:keepLines w:val="0"/>
+              <w:widowControl w:val="0"/>
+              <w:shd w:val="clear" w:color="auto" w:fill="auto"/>
+              <w:bidi w:val="0"/>
+              <w:spacing w:line="240" w:lineRule="auto"/>
+              <w:ind w:left="0" w:firstLine="0"/>
+              <w:jc w:val="left"/>
+              <w:rPr>
+                <w:sz w:val="15"/>
+                <w:szCs w:val="15"/>
+              </w:rPr>
+            </w:pPr>
+            <w:r>
+              <w:rPr>
+                <w:rFonts w:ascii="Times New Roman" w:eastAsia="Times New Roman" w:hAnsi="Times New Roman" w:cs="Times New Roman"/>
+                <w:color w:val="000000"/>
                 <w:spacing w:val="0"/>
                 <w:w w:val="100"/>
                 <w:position w:val="0"/>
@@ -8519,7 +8855,7 @@
           </w:tcPr>
           <w:p>
             <w:pPr>
-              <w:pStyle w:val="Style5"/>
+              <w:pStyle w:val="Style6"/>
               <w:keepNext w:val="0"/>
               <w:keepLines w:val="0"/>
               <w:widowControl w:val="0"/>
@@ -8538,6 +8874,8 @@
             </w:pPr>
             <w:r>
               <w:rPr>
+                <w:rFonts w:ascii="Times New Roman" w:eastAsia="Times New Roman" w:hAnsi="Times New Roman" w:cs="Times New Roman"/>
+                <w:color w:val="000000"/>
                 <w:spacing w:val="0"/>
                 <w:w w:val="100"/>
                 <w:position w:val="0"/>
@@ -8561,22 +8899,24 @@
           </w:tcPr>
           <w:p>
             <w:pPr>
-              <w:pStyle w:val="Style5"/>
-              <w:keepNext w:val="0"/>
-              <w:keepLines w:val="0"/>
-              <w:widowControl w:val="0"/>
-              <w:shd w:val="clear" w:color="auto" w:fill="auto"/>
-              <w:bidi w:val="0"/>
-              <w:spacing w:line="240" w:lineRule="auto"/>
-              <w:ind w:left="0" w:firstLine="0"/>
-              <w:jc w:val="left"/>
-              <w:rPr>
-                <w:sz w:val="15"/>
-                <w:szCs w:val="15"/>
-              </w:rPr>
-            </w:pPr>
-            <w:r>
-              <w:rPr>
+              <w:pStyle w:val="Style6"/>
+              <w:keepNext w:val="0"/>
+              <w:keepLines w:val="0"/>
+              <w:widowControl w:val="0"/>
+              <w:shd w:val="clear" w:color="auto" w:fill="auto"/>
+              <w:bidi w:val="0"/>
+              <w:spacing w:line="240" w:lineRule="auto"/>
+              <w:ind w:left="0" w:firstLine="0"/>
+              <w:jc w:val="left"/>
+              <w:rPr>
+                <w:sz w:val="15"/>
+                <w:szCs w:val="15"/>
+              </w:rPr>
+            </w:pPr>
+            <w:r>
+              <w:rPr>
+                <w:rFonts w:ascii="Times New Roman" w:eastAsia="Times New Roman" w:hAnsi="Times New Roman" w:cs="Times New Roman"/>
+                <w:color w:val="000000"/>
                 <w:spacing w:val="0"/>
                 <w:w w:val="100"/>
                 <w:position w:val="0"/>
@@ -8599,22 +8939,24 @@
           </w:tcPr>
           <w:p>
             <w:pPr>
-              <w:pStyle w:val="Style5"/>
-              <w:keepNext w:val="0"/>
-              <w:keepLines w:val="0"/>
-              <w:widowControl w:val="0"/>
-              <w:shd w:val="clear" w:color="auto" w:fill="auto"/>
-              <w:bidi w:val="0"/>
-              <w:spacing w:line="240" w:lineRule="auto"/>
-              <w:ind w:left="0" w:firstLine="0"/>
-              <w:jc w:val="left"/>
-              <w:rPr>
-                <w:sz w:val="15"/>
-                <w:szCs w:val="15"/>
-              </w:rPr>
-            </w:pPr>
-            <w:r>
-              <w:rPr>
+              <w:pStyle w:val="Style6"/>
+              <w:keepNext w:val="0"/>
+              <w:keepLines w:val="0"/>
+              <w:widowControl w:val="0"/>
+              <w:shd w:val="clear" w:color="auto" w:fill="auto"/>
+              <w:bidi w:val="0"/>
+              <w:spacing w:line="240" w:lineRule="auto"/>
+              <w:ind w:left="0" w:firstLine="0"/>
+              <w:jc w:val="left"/>
+              <w:rPr>
+                <w:sz w:val="15"/>
+                <w:szCs w:val="15"/>
+              </w:rPr>
+            </w:pPr>
+            <w:r>
+              <w:rPr>
+                <w:rFonts w:ascii="Times New Roman" w:eastAsia="Times New Roman" w:hAnsi="Times New Roman" w:cs="Times New Roman"/>
+                <w:color w:val="000000"/>
                 <w:spacing w:val="0"/>
                 <w:w w:val="100"/>
                 <w:position w:val="0"/>
@@ -8637,22 +8979,24 @@
           </w:tcPr>
           <w:p>
             <w:pPr>
-              <w:pStyle w:val="Style5"/>
-              <w:keepNext w:val="0"/>
-              <w:keepLines w:val="0"/>
-              <w:widowControl w:val="0"/>
-              <w:shd w:val="clear" w:color="auto" w:fill="auto"/>
-              <w:bidi w:val="0"/>
-              <w:spacing w:line="240" w:lineRule="auto"/>
-              <w:ind w:left="0" w:firstLine="0"/>
-              <w:jc w:val="left"/>
-              <w:rPr>
-                <w:sz w:val="15"/>
-                <w:szCs w:val="15"/>
-              </w:rPr>
-            </w:pPr>
-            <w:r>
-              <w:rPr>
+              <w:pStyle w:val="Style6"/>
+              <w:keepNext w:val="0"/>
+              <w:keepLines w:val="0"/>
+              <w:widowControl w:val="0"/>
+              <w:shd w:val="clear" w:color="auto" w:fill="auto"/>
+              <w:bidi w:val="0"/>
+              <w:spacing w:line="240" w:lineRule="auto"/>
+              <w:ind w:left="0" w:firstLine="0"/>
+              <w:jc w:val="left"/>
+              <w:rPr>
+                <w:sz w:val="15"/>
+                <w:szCs w:val="15"/>
+              </w:rPr>
+            </w:pPr>
+            <w:r>
+              <w:rPr>
+                <w:rFonts w:ascii="Times New Roman" w:eastAsia="Times New Roman" w:hAnsi="Times New Roman" w:cs="Times New Roman"/>
+                <w:color w:val="000000"/>
                 <w:spacing w:val="0"/>
                 <w:w w:val="100"/>
                 <w:position w:val="0"/>
@@ -8677,22 +9021,24 @@
           </w:tcPr>
           <w:p>
             <w:pPr>
-              <w:pStyle w:val="Style5"/>
-              <w:keepNext w:val="0"/>
-              <w:keepLines w:val="0"/>
-              <w:widowControl w:val="0"/>
-              <w:shd w:val="clear" w:color="auto" w:fill="auto"/>
-              <w:bidi w:val="0"/>
-              <w:spacing w:line="240" w:lineRule="auto"/>
-              <w:ind w:left="0" w:firstLine="0"/>
-              <w:jc w:val="left"/>
-              <w:rPr>
-                <w:sz w:val="15"/>
-                <w:szCs w:val="15"/>
-              </w:rPr>
-            </w:pPr>
-            <w:r>
-              <w:rPr>
+              <w:pStyle w:val="Style6"/>
+              <w:keepNext w:val="0"/>
+              <w:keepLines w:val="0"/>
+              <w:widowControl w:val="0"/>
+              <w:shd w:val="clear" w:color="auto" w:fill="auto"/>
+              <w:bidi w:val="0"/>
+              <w:spacing w:line="240" w:lineRule="auto"/>
+              <w:ind w:left="0" w:firstLine="0"/>
+              <w:jc w:val="left"/>
+              <w:rPr>
+                <w:sz w:val="15"/>
+                <w:szCs w:val="15"/>
+              </w:rPr>
+            </w:pPr>
+            <w:r>
+              <w:rPr>
+                <w:rFonts w:ascii="Times New Roman" w:eastAsia="Times New Roman" w:hAnsi="Times New Roman" w:cs="Times New Roman"/>
+                <w:color w:val="000000"/>
                 <w:spacing w:val="0"/>
                 <w:w w:val="100"/>
                 <w:position w:val="0"/>
@@ -8706,7 +9052,7 @@
           </w:p>
           <w:p>
             <w:pPr>
-              <w:pStyle w:val="Style5"/>
+              <w:pStyle w:val="Style6"/>
               <w:keepNext w:val="0"/>
               <w:keepLines w:val="0"/>
               <w:widowControl w:val="0"/>
@@ -8722,6 +9068,8 @@
             </w:pPr>
             <w:r>
               <w:rPr>
+                <w:rFonts w:ascii="Times New Roman" w:eastAsia="Times New Roman" w:hAnsi="Times New Roman" w:cs="Times New Roman"/>
+                <w:color w:val="000000"/>
                 <w:spacing w:val="0"/>
                 <w:w w:val="100"/>
                 <w:position w:val="0"/>
@@ -8750,7 +9098,7 @@
           </w:tcPr>
           <w:p>
             <w:pPr>
-              <w:pStyle w:val="Style5"/>
+              <w:pStyle w:val="Style6"/>
               <w:keepNext w:val="0"/>
               <w:keepLines w:val="0"/>
               <w:widowControl w:val="0"/>
@@ -8766,6 +9114,8 @@
             </w:pPr>
             <w:r>
               <w:rPr>
+                <w:rFonts w:ascii="Times New Roman" w:eastAsia="Times New Roman" w:hAnsi="Times New Roman" w:cs="Times New Roman"/>
+                <w:color w:val="000000"/>
                 <w:spacing w:val="0"/>
                 <w:w w:val="100"/>
                 <w:position w:val="0"/>
@@ -8790,22 +9140,24 @@
           </w:tcPr>
           <w:p>
             <w:pPr>
-              <w:pStyle w:val="Style5"/>
-              <w:keepNext w:val="0"/>
-              <w:keepLines w:val="0"/>
-              <w:widowControl w:val="0"/>
-              <w:shd w:val="clear" w:color="auto" w:fill="auto"/>
-              <w:bidi w:val="0"/>
-              <w:spacing w:line="240" w:lineRule="auto"/>
-              <w:ind w:left="0" w:firstLine="0"/>
-              <w:jc w:val="left"/>
-              <w:rPr>
-                <w:sz w:val="15"/>
-                <w:szCs w:val="15"/>
-              </w:rPr>
-            </w:pPr>
-            <w:r>
-              <w:rPr>
+              <w:pStyle w:val="Style6"/>
+              <w:keepNext w:val="0"/>
+              <w:keepLines w:val="0"/>
+              <w:widowControl w:val="0"/>
+              <w:shd w:val="clear" w:color="auto" w:fill="auto"/>
+              <w:bidi w:val="0"/>
+              <w:spacing w:line="240" w:lineRule="auto"/>
+              <w:ind w:left="0" w:firstLine="0"/>
+              <w:jc w:val="left"/>
+              <w:rPr>
+                <w:sz w:val="15"/>
+                <w:szCs w:val="15"/>
+              </w:rPr>
+            </w:pPr>
+            <w:r>
+              <w:rPr>
+                <w:rFonts w:ascii="Times New Roman" w:eastAsia="Times New Roman" w:hAnsi="Times New Roman" w:cs="Times New Roman"/>
+                <w:color w:val="000000"/>
                 <w:spacing w:val="0"/>
                 <w:w w:val="100"/>
                 <w:position w:val="0"/>
@@ -8828,23 +9180,24 @@
           </w:tcPr>
           <w:p>
             <w:pPr>
-              <w:pStyle w:val="Style5"/>
-              <w:keepNext w:val="0"/>
-              <w:keepLines w:val="0"/>
-              <w:widowControl w:val="0"/>
-              <w:shd w:val="clear" w:color="auto" w:fill="auto"/>
-              <w:bidi w:val="0"/>
-              <w:spacing w:line="240" w:lineRule="auto"/>
-              <w:ind w:left="0" w:firstLine="0"/>
-              <w:jc w:val="left"/>
-              <w:rPr>
-                <w:sz w:val="15"/>
-                <w:szCs w:val="15"/>
-              </w:rPr>
-            </w:pPr>
-            <w:r>
-              <w:rPr>
-                <w:color w:val="554936"/>
+              <w:pStyle w:val="Style6"/>
+              <w:keepNext w:val="0"/>
+              <w:keepLines w:val="0"/>
+              <w:widowControl w:val="0"/>
+              <w:shd w:val="clear" w:color="auto" w:fill="auto"/>
+              <w:bidi w:val="0"/>
+              <w:spacing w:line="240" w:lineRule="auto"/>
+              <w:ind w:left="0" w:firstLine="0"/>
+              <w:jc w:val="left"/>
+              <w:rPr>
+                <w:sz w:val="15"/>
+                <w:szCs w:val="15"/>
+              </w:rPr>
+            </w:pPr>
+            <w:r>
+              <w:rPr>
+                <w:rFonts w:ascii="Times New Roman" w:eastAsia="Times New Roman" w:hAnsi="Times New Roman" w:cs="Times New Roman"/>
+                <w:color w:val="000000"/>
                 <w:spacing w:val="0"/>
                 <w:w w:val="100"/>
                 <w:position w:val="0"/>
@@ -8867,22 +9220,24 @@
           </w:tcPr>
           <w:p>
             <w:pPr>
-              <w:pStyle w:val="Style5"/>
-              <w:keepNext w:val="0"/>
-              <w:keepLines w:val="0"/>
-              <w:widowControl w:val="0"/>
-              <w:shd w:val="clear" w:color="auto" w:fill="auto"/>
-              <w:bidi w:val="0"/>
-              <w:spacing w:line="240" w:lineRule="auto"/>
-              <w:ind w:left="0" w:firstLine="0"/>
-              <w:jc w:val="left"/>
-              <w:rPr>
-                <w:sz w:val="15"/>
-                <w:szCs w:val="15"/>
-              </w:rPr>
-            </w:pPr>
-            <w:r>
-              <w:rPr>
+              <w:pStyle w:val="Style6"/>
+              <w:keepNext w:val="0"/>
+              <w:keepLines w:val="0"/>
+              <w:widowControl w:val="0"/>
+              <w:shd w:val="clear" w:color="auto" w:fill="auto"/>
+              <w:bidi w:val="0"/>
+              <w:spacing w:line="240" w:lineRule="auto"/>
+              <w:ind w:left="0" w:firstLine="0"/>
+              <w:jc w:val="left"/>
+              <w:rPr>
+                <w:sz w:val="15"/>
+                <w:szCs w:val="15"/>
+              </w:rPr>
+            </w:pPr>
+            <w:r>
+              <w:rPr>
+                <w:rFonts w:ascii="Times New Roman" w:eastAsia="Times New Roman" w:hAnsi="Times New Roman" w:cs="Times New Roman"/>
+                <w:color w:val="000000"/>
                 <w:spacing w:val="0"/>
                 <w:w w:val="100"/>
                 <w:position w:val="0"/>
@@ -8924,7 +9279,7 @@
           </w:tcPr>
           <w:p>
             <w:pPr>
-              <w:pStyle w:val="Style5"/>
+              <w:pStyle w:val="Style6"/>
               <w:keepNext w:val="0"/>
               <w:keepLines w:val="0"/>
               <w:widowControl w:val="0"/>
@@ -8943,6 +9298,8 @@
             </w:pPr>
             <w:r>
               <w:rPr>
+                <w:rFonts w:ascii="Times New Roman" w:eastAsia="Times New Roman" w:hAnsi="Times New Roman" w:cs="Times New Roman"/>
+                <w:color w:val="000000"/>
                 <w:spacing w:val="0"/>
                 <w:w w:val="100"/>
                 <w:position w:val="0"/>
@@ -8966,22 +9323,24 @@
           </w:tcPr>
           <w:p>
             <w:pPr>
-              <w:pStyle w:val="Style5"/>
-              <w:keepNext w:val="0"/>
-              <w:keepLines w:val="0"/>
-              <w:widowControl w:val="0"/>
-              <w:shd w:val="clear" w:color="auto" w:fill="auto"/>
-              <w:bidi w:val="0"/>
-              <w:spacing w:line="240" w:lineRule="auto"/>
-              <w:ind w:left="0" w:firstLine="0"/>
-              <w:jc w:val="left"/>
-              <w:rPr>
-                <w:sz w:val="15"/>
-                <w:szCs w:val="15"/>
-              </w:rPr>
-            </w:pPr>
-            <w:r>
-              <w:rPr>
+              <w:pStyle w:val="Style6"/>
+              <w:keepNext w:val="0"/>
+              <w:keepLines w:val="0"/>
+              <w:widowControl w:val="0"/>
+              <w:shd w:val="clear" w:color="auto" w:fill="auto"/>
+              <w:bidi w:val="0"/>
+              <w:spacing w:line="240" w:lineRule="auto"/>
+              <w:ind w:left="0" w:firstLine="0"/>
+              <w:jc w:val="left"/>
+              <w:rPr>
+                <w:sz w:val="15"/>
+                <w:szCs w:val="15"/>
+              </w:rPr>
+            </w:pPr>
+            <w:r>
+              <w:rPr>
+                <w:rFonts w:ascii="Times New Roman" w:eastAsia="Times New Roman" w:hAnsi="Times New Roman" w:cs="Times New Roman"/>
+                <w:color w:val="000000"/>
                 <w:spacing w:val="0"/>
                 <w:w w:val="100"/>
                 <w:position w:val="0"/>
@@ -9022,22 +9381,24 @@
           </w:tcPr>
           <w:p>
             <w:pPr>
-              <w:pStyle w:val="Style5"/>
-              <w:keepNext w:val="0"/>
-              <w:keepLines w:val="0"/>
-              <w:widowControl w:val="0"/>
-              <w:shd w:val="clear" w:color="auto" w:fill="auto"/>
-              <w:bidi w:val="0"/>
-              <w:spacing w:line="240" w:lineRule="auto"/>
-              <w:ind w:left="0" w:firstLine="0"/>
-              <w:jc w:val="left"/>
-              <w:rPr>
-                <w:sz w:val="15"/>
-                <w:szCs w:val="15"/>
-              </w:rPr>
-            </w:pPr>
-            <w:r>
-              <w:rPr>
+              <w:pStyle w:val="Style6"/>
+              <w:keepNext w:val="0"/>
+              <w:keepLines w:val="0"/>
+              <w:widowControl w:val="0"/>
+              <w:shd w:val="clear" w:color="auto" w:fill="auto"/>
+              <w:bidi w:val="0"/>
+              <w:spacing w:line="240" w:lineRule="auto"/>
+              <w:ind w:left="0" w:firstLine="0"/>
+              <w:jc w:val="left"/>
+              <w:rPr>
+                <w:sz w:val="15"/>
+                <w:szCs w:val="15"/>
+              </w:rPr>
+            </w:pPr>
+            <w:r>
+              <w:rPr>
+                <w:rFonts w:ascii="Times New Roman" w:eastAsia="Times New Roman" w:hAnsi="Times New Roman" w:cs="Times New Roman"/>
+                <w:color w:val="000000"/>
                 <w:spacing w:val="0"/>
                 <w:w w:val="100"/>
                 <w:position w:val="0"/>
@@ -9061,22 +9422,24 @@
           </w:tcPr>
           <w:p>
             <w:pPr>
-              <w:pStyle w:val="Style5"/>
-              <w:keepNext w:val="0"/>
-              <w:keepLines w:val="0"/>
-              <w:widowControl w:val="0"/>
-              <w:shd w:val="clear" w:color="auto" w:fill="auto"/>
-              <w:bidi w:val="0"/>
-              <w:spacing w:line="240" w:lineRule="auto"/>
-              <w:ind w:left="0" w:firstLine="0"/>
-              <w:jc w:val="left"/>
-              <w:rPr>
-                <w:sz w:val="15"/>
-                <w:szCs w:val="15"/>
-              </w:rPr>
-            </w:pPr>
-            <w:r>
-              <w:rPr>
+              <w:pStyle w:val="Style6"/>
+              <w:keepNext w:val="0"/>
+              <w:keepLines w:val="0"/>
+              <w:widowControl w:val="0"/>
+              <w:shd w:val="clear" w:color="auto" w:fill="auto"/>
+              <w:bidi w:val="0"/>
+              <w:spacing w:line="240" w:lineRule="auto"/>
+              <w:ind w:left="0" w:firstLine="0"/>
+              <w:jc w:val="left"/>
+              <w:rPr>
+                <w:sz w:val="15"/>
+                <w:szCs w:val="15"/>
+              </w:rPr>
+            </w:pPr>
+            <w:r>
+              <w:rPr>
+                <w:rFonts w:ascii="Times New Roman" w:eastAsia="Times New Roman" w:hAnsi="Times New Roman" w:cs="Times New Roman"/>
+                <w:color w:val="000000"/>
                 <w:spacing w:val="0"/>
                 <w:w w:val="100"/>
                 <w:position w:val="0"/>
@@ -9105,7 +9468,7 @@
           </w:tcPr>
           <w:p>
             <w:pPr>
-              <w:pStyle w:val="Style5"/>
+              <w:pStyle w:val="Style6"/>
               <w:keepNext w:val="0"/>
               <w:keepLines w:val="0"/>
               <w:widowControl w:val="0"/>
@@ -9124,7 +9487,8 @@
             </w:pPr>
             <w:r>
               <w:rPr>
-                <w:color w:val="554936"/>
+                <w:rFonts w:ascii="Times New Roman" w:eastAsia="Times New Roman" w:hAnsi="Times New Roman" w:cs="Times New Roman"/>
+                <w:color w:val="000000"/>
                 <w:spacing w:val="0"/>
                 <w:w w:val="100"/>
                 <w:position w:val="0"/>
@@ -9148,22 +9512,24 @@
           </w:tcPr>
           <w:p>
             <w:pPr>
-              <w:pStyle w:val="Style5"/>
-              <w:keepNext w:val="0"/>
-              <w:keepLines w:val="0"/>
-              <w:widowControl w:val="0"/>
-              <w:shd w:val="clear" w:color="auto" w:fill="auto"/>
-              <w:bidi w:val="0"/>
-              <w:spacing w:line="240" w:lineRule="auto"/>
-              <w:ind w:left="0" w:firstLine="0"/>
-              <w:jc w:val="left"/>
-              <w:rPr>
-                <w:sz w:val="15"/>
-                <w:szCs w:val="15"/>
-              </w:rPr>
-            </w:pPr>
-            <w:r>
-              <w:rPr>
+              <w:pStyle w:val="Style6"/>
+              <w:keepNext w:val="0"/>
+              <w:keepLines w:val="0"/>
+              <w:widowControl w:val="0"/>
+              <w:shd w:val="clear" w:color="auto" w:fill="auto"/>
+              <w:bidi w:val="0"/>
+              <w:spacing w:line="240" w:lineRule="auto"/>
+              <w:ind w:left="0" w:firstLine="0"/>
+              <w:jc w:val="left"/>
+              <w:rPr>
+                <w:sz w:val="15"/>
+                <w:szCs w:val="15"/>
+              </w:rPr>
+            </w:pPr>
+            <w:r>
+              <w:rPr>
+                <w:rFonts w:ascii="Times New Roman" w:eastAsia="Times New Roman" w:hAnsi="Times New Roman" w:cs="Times New Roman"/>
+                <w:color w:val="000000"/>
                 <w:spacing w:val="0"/>
                 <w:w w:val="100"/>
                 <w:position w:val="0"/>
@@ -9186,22 +9552,24 @@
           </w:tcPr>
           <w:p>
             <w:pPr>
-              <w:pStyle w:val="Style5"/>
-              <w:keepNext w:val="0"/>
-              <w:keepLines w:val="0"/>
-              <w:widowControl w:val="0"/>
-              <w:shd w:val="clear" w:color="auto" w:fill="auto"/>
-              <w:bidi w:val="0"/>
-              <w:spacing w:line="240" w:lineRule="auto"/>
-              <w:ind w:left="0" w:firstLine="0"/>
-              <w:jc w:val="left"/>
-              <w:rPr>
-                <w:sz w:val="15"/>
-                <w:szCs w:val="15"/>
-              </w:rPr>
-            </w:pPr>
-            <w:r>
-              <w:rPr>
+              <w:pStyle w:val="Style6"/>
+              <w:keepNext w:val="0"/>
+              <w:keepLines w:val="0"/>
+              <w:widowControl w:val="0"/>
+              <w:shd w:val="clear" w:color="auto" w:fill="auto"/>
+              <w:bidi w:val="0"/>
+              <w:spacing w:line="240" w:lineRule="auto"/>
+              <w:ind w:left="0" w:firstLine="0"/>
+              <w:jc w:val="left"/>
+              <w:rPr>
+                <w:sz w:val="15"/>
+                <w:szCs w:val="15"/>
+              </w:rPr>
+            </w:pPr>
+            <w:r>
+              <w:rPr>
+                <w:rFonts w:ascii="Times New Roman" w:eastAsia="Times New Roman" w:hAnsi="Times New Roman" w:cs="Times New Roman"/>
+                <w:color w:val="000000"/>
                 <w:spacing w:val="0"/>
                 <w:w w:val="100"/>
                 <w:position w:val="0"/>
@@ -9224,22 +9592,24 @@
           </w:tcPr>
           <w:p>
             <w:pPr>
-              <w:pStyle w:val="Style5"/>
-              <w:keepNext w:val="0"/>
-              <w:keepLines w:val="0"/>
-              <w:widowControl w:val="0"/>
-              <w:shd w:val="clear" w:color="auto" w:fill="auto"/>
-              <w:bidi w:val="0"/>
-              <w:spacing w:line="240" w:lineRule="auto"/>
-              <w:ind w:left="0" w:firstLine="0"/>
-              <w:jc w:val="left"/>
-              <w:rPr>
-                <w:sz w:val="15"/>
-                <w:szCs w:val="15"/>
-              </w:rPr>
-            </w:pPr>
-            <w:r>
-              <w:rPr>
+              <w:pStyle w:val="Style6"/>
+              <w:keepNext w:val="0"/>
+              <w:keepLines w:val="0"/>
+              <w:widowControl w:val="0"/>
+              <w:shd w:val="clear" w:color="auto" w:fill="auto"/>
+              <w:bidi w:val="0"/>
+              <w:spacing w:line="240" w:lineRule="auto"/>
+              <w:ind w:left="0" w:firstLine="0"/>
+              <w:jc w:val="left"/>
+              <w:rPr>
+                <w:sz w:val="15"/>
+                <w:szCs w:val="15"/>
+              </w:rPr>
+            </w:pPr>
+            <w:r>
+              <w:rPr>
+                <w:rFonts w:ascii="Times New Roman" w:eastAsia="Times New Roman" w:hAnsi="Times New Roman" w:cs="Times New Roman"/>
+                <w:color w:val="000000"/>
                 <w:spacing w:val="0"/>
                 <w:w w:val="100"/>
                 <w:position w:val="0"/>
@@ -9263,22 +9633,24 @@
           </w:tcPr>
           <w:p>
             <w:pPr>
-              <w:pStyle w:val="Style5"/>
-              <w:keepNext w:val="0"/>
-              <w:keepLines w:val="0"/>
-              <w:widowControl w:val="0"/>
-              <w:shd w:val="clear" w:color="auto" w:fill="auto"/>
-              <w:bidi w:val="0"/>
-              <w:spacing w:line="240" w:lineRule="auto"/>
-              <w:ind w:left="0" w:firstLine="0"/>
-              <w:jc w:val="left"/>
-              <w:rPr>
-                <w:sz w:val="15"/>
-                <w:szCs w:val="15"/>
-              </w:rPr>
-            </w:pPr>
-            <w:r>
-              <w:rPr>
+              <w:pStyle w:val="Style6"/>
+              <w:keepNext w:val="0"/>
+              <w:keepLines w:val="0"/>
+              <w:widowControl w:val="0"/>
+              <w:shd w:val="clear" w:color="auto" w:fill="auto"/>
+              <w:bidi w:val="0"/>
+              <w:spacing w:line="240" w:lineRule="auto"/>
+              <w:ind w:left="0" w:firstLine="0"/>
+              <w:jc w:val="left"/>
+              <w:rPr>
+                <w:sz w:val="15"/>
+                <w:szCs w:val="15"/>
+              </w:rPr>
+            </w:pPr>
+            <w:r>
+              <w:rPr>
+                <w:rFonts w:ascii="Times New Roman" w:eastAsia="Times New Roman" w:hAnsi="Times New Roman" w:cs="Times New Roman"/>
+                <w:color w:val="000000"/>
                 <w:spacing w:val="0"/>
                 <w:w w:val="100"/>
                 <w:position w:val="0"/>
@@ -9327,22 +9699,24 @@
           </w:tcPr>
           <w:p>
             <w:pPr>
-              <w:pStyle w:val="Style5"/>
-              <w:keepNext w:val="0"/>
-              <w:keepLines w:val="0"/>
-              <w:widowControl w:val="0"/>
-              <w:shd w:val="clear" w:color="auto" w:fill="auto"/>
-              <w:bidi w:val="0"/>
-              <w:spacing w:line="240" w:lineRule="auto"/>
-              <w:ind w:left="0" w:firstLine="0"/>
-              <w:jc w:val="left"/>
-              <w:rPr>
-                <w:sz w:val="15"/>
-                <w:szCs w:val="15"/>
-              </w:rPr>
-            </w:pPr>
-            <w:r>
-              <w:rPr>
+              <w:pStyle w:val="Style6"/>
+              <w:keepNext w:val="0"/>
+              <w:keepLines w:val="0"/>
+              <w:widowControl w:val="0"/>
+              <w:shd w:val="clear" w:color="auto" w:fill="auto"/>
+              <w:bidi w:val="0"/>
+              <w:spacing w:line="240" w:lineRule="auto"/>
+              <w:ind w:left="0" w:firstLine="0"/>
+              <w:jc w:val="left"/>
+              <w:rPr>
+                <w:sz w:val="15"/>
+                <w:szCs w:val="15"/>
+              </w:rPr>
+            </w:pPr>
+            <w:r>
+              <w:rPr>
+                <w:rFonts w:ascii="Times New Roman" w:eastAsia="Times New Roman" w:hAnsi="Times New Roman" w:cs="Times New Roman"/>
+                <w:color w:val="000000"/>
                 <w:spacing w:val="0"/>
                 <w:w w:val="100"/>
                 <w:position w:val="0"/>
@@ -9367,22 +9741,24 @@
           </w:tcPr>
           <w:p>
             <w:pPr>
-              <w:pStyle w:val="Style5"/>
-              <w:keepNext w:val="0"/>
-              <w:keepLines w:val="0"/>
-              <w:widowControl w:val="0"/>
-              <w:shd w:val="clear" w:color="auto" w:fill="auto"/>
-              <w:bidi w:val="0"/>
-              <w:spacing w:line="240" w:lineRule="auto"/>
-              <w:ind w:left="0" w:firstLine="0"/>
-              <w:jc w:val="left"/>
-              <w:rPr>
-                <w:sz w:val="15"/>
-                <w:szCs w:val="15"/>
-              </w:rPr>
-            </w:pPr>
-            <w:r>
-              <w:rPr>
+              <w:pStyle w:val="Style6"/>
+              <w:keepNext w:val="0"/>
+              <w:keepLines w:val="0"/>
+              <w:widowControl w:val="0"/>
+              <w:shd w:val="clear" w:color="auto" w:fill="auto"/>
+              <w:bidi w:val="0"/>
+              <w:spacing w:line="240" w:lineRule="auto"/>
+              <w:ind w:left="0" w:firstLine="0"/>
+              <w:jc w:val="left"/>
+              <w:rPr>
+                <w:sz w:val="15"/>
+                <w:szCs w:val="15"/>
+              </w:rPr>
+            </w:pPr>
+            <w:r>
+              <w:rPr>
+                <w:rFonts w:ascii="Times New Roman" w:eastAsia="Times New Roman" w:hAnsi="Times New Roman" w:cs="Times New Roman"/>
+                <w:color w:val="000000"/>
                 <w:spacing w:val="0"/>
                 <w:w w:val="100"/>
                 <w:position w:val="0"/>
@@ -9406,22 +9782,24 @@
           </w:tcPr>
           <w:p>
             <w:pPr>
-              <w:pStyle w:val="Style5"/>
-              <w:keepNext w:val="0"/>
-              <w:keepLines w:val="0"/>
-              <w:widowControl w:val="0"/>
-              <w:shd w:val="clear" w:color="auto" w:fill="auto"/>
-              <w:bidi w:val="0"/>
-              <w:spacing w:line="240" w:lineRule="auto"/>
-              <w:ind w:left="0" w:firstLine="0"/>
-              <w:jc w:val="left"/>
-              <w:rPr>
-                <w:sz w:val="15"/>
-                <w:szCs w:val="15"/>
-              </w:rPr>
-            </w:pPr>
-            <w:r>
-              <w:rPr>
+              <w:pStyle w:val="Style6"/>
+              <w:keepNext w:val="0"/>
+              <w:keepLines w:val="0"/>
+              <w:widowControl w:val="0"/>
+              <w:shd w:val="clear" w:color="auto" w:fill="auto"/>
+              <w:bidi w:val="0"/>
+              <w:spacing w:line="240" w:lineRule="auto"/>
+              <w:ind w:left="0" w:firstLine="0"/>
+              <w:jc w:val="left"/>
+              <w:rPr>
+                <w:sz w:val="15"/>
+                <w:szCs w:val="15"/>
+              </w:rPr>
+            </w:pPr>
+            <w:r>
+              <w:rPr>
+                <w:rFonts w:ascii="Times New Roman" w:eastAsia="Times New Roman" w:hAnsi="Times New Roman" w:cs="Times New Roman"/>
+                <w:color w:val="000000"/>
                 <w:spacing w:val="0"/>
                 <w:w w:val="100"/>
                 <w:position w:val="0"/>
@@ -9447,22 +9825,24 @@
           </w:tcPr>
           <w:p>
             <w:pPr>
-              <w:pStyle w:val="Style5"/>
-              <w:keepNext w:val="0"/>
-              <w:keepLines w:val="0"/>
-              <w:widowControl w:val="0"/>
-              <w:shd w:val="clear" w:color="auto" w:fill="auto"/>
-              <w:bidi w:val="0"/>
-              <w:spacing w:line="240" w:lineRule="auto"/>
-              <w:ind w:left="0" w:firstLine="0"/>
-              <w:jc w:val="left"/>
-              <w:rPr>
-                <w:sz w:val="15"/>
-                <w:szCs w:val="15"/>
-              </w:rPr>
-            </w:pPr>
-            <w:r>
-              <w:rPr>
+              <w:pStyle w:val="Style6"/>
+              <w:keepNext w:val="0"/>
+              <w:keepLines w:val="0"/>
+              <w:widowControl w:val="0"/>
+              <w:shd w:val="clear" w:color="auto" w:fill="auto"/>
+              <w:bidi w:val="0"/>
+              <w:spacing w:line="240" w:lineRule="auto"/>
+              <w:ind w:left="0" w:firstLine="0"/>
+              <w:jc w:val="left"/>
+              <w:rPr>
+                <w:sz w:val="15"/>
+                <w:szCs w:val="15"/>
+              </w:rPr>
+            </w:pPr>
+            <w:r>
+              <w:rPr>
+                <w:rFonts w:ascii="Times New Roman" w:eastAsia="Times New Roman" w:hAnsi="Times New Roman" w:cs="Times New Roman"/>
+                <w:color w:val="000000"/>
                 <w:spacing w:val="0"/>
                 <w:w w:val="100"/>
                 <w:position w:val="0"/>
@@ -9479,7 +9859,7 @@
     </w:tbl>
     <w:p>
       <w:pPr>
-        <w:pStyle w:val="Style2"/>
+        <w:pStyle w:val="Style3"/>
         <w:keepNext w:val="0"/>
         <w:keepLines w:val="0"/>
         <w:widowControl w:val="0"/>
@@ -9494,6 +9874,8 @@
       </w:pPr>
       <w:r>
         <w:rPr>
+          <w:rFonts w:ascii="Times New Roman" w:eastAsia="Times New Roman" w:hAnsi="Times New Roman" w:cs="Times New Roman"/>
+          <w:color w:val="000000"/>
           <w:spacing w:val="0"/>
           <w:w w:val="100"/>
           <w:position w:val="0"/>
@@ -9504,8 +9886,10 @@
       </w:r>
       <w:r>
         <w:rPr>
+          <w:rFonts w:ascii="Times New Roman" w:eastAsia="Times New Roman" w:hAnsi="Times New Roman" w:cs="Times New Roman"/>
           <w:i/>
           <w:iCs/>
+          <w:color w:val="000000"/>
           <w:spacing w:val="0"/>
           <w:w w:val="100"/>
           <w:position w:val="0"/>
@@ -9516,6 +9900,8 @@
       </w:r>
       <w:r>
         <w:rPr>
+          <w:rFonts w:ascii="Times New Roman" w:eastAsia="Times New Roman" w:hAnsi="Times New Roman" w:cs="Times New Roman"/>
+          <w:color w:val="000000"/>
           <w:spacing w:val="0"/>
           <w:w w:val="100"/>
           <w:position w:val="0"/>
@@ -9531,7 +9917,7 @@
     </w:p>
     <w:p>
       <w:pPr>
-        <w:pStyle w:val="Style9"/>
+        <w:pStyle w:val="Style10"/>
         <w:keepNext w:val="0"/>
         <w:keepLines w:val="0"/>
         <w:widowControl w:val="0"/>
@@ -9543,6 +9929,8 @@
       </w:pPr>
       <w:r>
         <w:rPr>
+          <w:rFonts w:ascii="Times New Roman" w:eastAsia="Times New Roman" w:hAnsi="Times New Roman" w:cs="Times New Roman"/>
+          <w:color w:val="000000"/>
           <w:spacing w:val="0"/>
           <w:w w:val="100"/>
           <w:position w:val="0"/>
@@ -9559,8 +9947,7 @@
         <w:numRestart w:val="continuous"/>
       </w:footnotePr>
       <w:pgSz w:w="12240" w:h="16840"/>
-      <w:pgMar w:top="1859" w:left="1523" w:right="1167" w:bottom="1064" w:header="1431" w:footer="636" w:gutter="0"/>
-      <w:pgNumType w:start="212"/>
+      <w:pgMar w:top="1859" w:left="1523" w:right="1167" w:bottom="1064" w:header="0" w:footer="3" w:gutter="0"/>
       <w:cols w:space="720"/>
       <w:noEndnote/>
       <w:rtlGutter w:val="0"/>
@@ -9595,7 +9982,7 @@
   <w:docDefaults>
     <w:rPrDefault>
       <w:rPr>
-        <w:rFonts w:ascii="Arial Unicode MS" w:eastAsia="Arial Unicode MS" w:hAnsi="Arial Unicode MS" w:cs="Arial Unicode MS"/>
+        <w:rFonts w:ascii="Times New Roman" w:eastAsia="Times New Roman" w:hAnsi="Times New Roman" w:cs="Times New Roman"/>
         <w:sz w:val="24"/>
         <w:szCs w:val="24"/>
         <w:lang w:val="en-US" w:eastAsia="en-US" w:bidi="en-US"/>
@@ -9627,7 +10014,7 @@
       <w:jc w:val="left"/>
     </w:pPr>
     <w:rPr>
-      <w:rFonts w:ascii="Arial Unicode MS" w:eastAsia="Arial Unicode MS" w:hAnsi="Arial Unicode MS" w:cs="Arial Unicode MS"/>
+      <w:rFonts w:ascii="Times New Roman" w:eastAsia="Times New Roman" w:hAnsi="Times New Roman" w:cs="Times New Roman"/>
       <w:color w:val="000000"/>
       <w:spacing w:val="0"/>
       <w:w w:val="100"/>
@@ -9641,7 +10028,7 @@
   <w:style w:type="character" w:default="1" w:styleId="DefaultParagraphFont">
     <w:name w:val="Default Paragraph Font"/>
     <w:rPr>
-      <w:rFonts w:ascii="Arial Unicode MS" w:eastAsia="Arial Unicode MS" w:hAnsi="Arial Unicode MS" w:cs="Arial Unicode MS"/>
+      <w:rFonts w:ascii="Times New Roman" w:eastAsia="Times New Roman" w:hAnsi="Times New Roman" w:cs="Times New Roman"/>
       <w:color w:val="000000"/>
       <w:spacing w:val="0"/>
       <w:w w:val="100"/>
@@ -9652,64 +10039,66 @@
       <w:lang w:val="en-US" w:eastAsia="en-US" w:bidi="en-US"/>
     </w:rPr>
   </w:style>
-  <w:style w:type="character" w:customStyle="1" w:styleId="CharStyle3">
+  <w:style w:type="character" w:styleId="Hyperlink">
+    <w:name w:val="Hyperlink"/>
+    <w:basedOn w:val="DefaultParagraphFont"/>
+    <w:rPr>
+      <w:color w:val="0066CC"/>
+      <w:u w:val="single"/>
+    </w:rPr>
+  </w:style>
+  <w:style w:type="character" w:customStyle="1" w:styleId="CharStyle4">
     <w:name w:val="Body text (2)_"/>
     <w:basedOn w:val="DefaultParagraphFont"/>
-    <w:link w:val="Style2"/>
+    <w:link w:val="Style3"/>
     <w:rPr>
-      <w:rFonts w:ascii="Times New Roman" w:eastAsia="Times New Roman" w:hAnsi="Times New Roman" w:cs="Times New Roman"/>
       <w:b w:val="0"/>
       <w:bCs w:val="0"/>
       <w:i w:val="0"/>
       <w:iCs w:val="0"/>
       <w:smallCaps w:val="0"/>
       <w:strike w:val="0"/>
-      <w:color w:val="746C54"/>
       <w:sz w:val="15"/>
       <w:szCs w:val="15"/>
       <w:u w:val="none"/>
     </w:rPr>
   </w:style>
-  <w:style w:type="character" w:customStyle="1" w:styleId="CharStyle6">
+  <w:style w:type="character" w:customStyle="1" w:styleId="CharStyle7">
     <w:name w:val="Other_"/>
     <w:basedOn w:val="DefaultParagraphFont"/>
-    <w:link w:val="Style5"/>
+    <w:link w:val="Style6"/>
     <w:rPr>
-      <w:rFonts w:ascii="Times New Roman" w:eastAsia="Times New Roman" w:hAnsi="Times New Roman" w:cs="Times New Roman"/>
       <w:b w:val="0"/>
       <w:bCs w:val="0"/>
       <w:i w:val="0"/>
       <w:iCs w:val="0"/>
       <w:smallCaps w:val="0"/>
       <w:strike w:val="0"/>
-      <w:color w:val="746C54"/>
       <w:sz w:val="18"/>
       <w:szCs w:val="18"/>
       <w:u w:val="none"/>
     </w:rPr>
   </w:style>
-  <w:style w:type="character" w:customStyle="1" w:styleId="CharStyle10">
+  <w:style w:type="character" w:customStyle="1" w:styleId="CharStyle11">
     <w:name w:val="Body text_"/>
     <w:basedOn w:val="DefaultParagraphFont"/>
-    <w:link w:val="Style9"/>
+    <w:link w:val="Style10"/>
     <w:rPr>
-      <w:rFonts w:ascii="Times New Roman" w:eastAsia="Times New Roman" w:hAnsi="Times New Roman" w:cs="Times New Roman"/>
       <w:b w:val="0"/>
       <w:bCs w:val="0"/>
       <w:i w:val="0"/>
       <w:iCs w:val="0"/>
       <w:smallCaps w:val="0"/>
       <w:strike w:val="0"/>
-      <w:color w:val="746C54"/>
       <w:sz w:val="18"/>
       <w:szCs w:val="18"/>
       <w:u w:val="none"/>
     </w:rPr>
   </w:style>
-  <w:style w:type="paragraph" w:customStyle="1" w:styleId="Style2">
+  <w:style w:type="paragraph" w:customStyle="1" w:styleId="Style3">
     <w:name w:val="Body text (2)"/>
     <w:basedOn w:val="Normal"/>
-    <w:link w:val="CharStyle3"/>
+    <w:link w:val="CharStyle4"/>
     <w:pPr>
       <w:widowControl w:val="0"/>
       <w:shd w:val="clear" w:color="auto" w:fill="FFFFFF"/>
@@ -9718,23 +10107,21 @@
       <w:jc w:val="both"/>
     </w:pPr>
     <w:rPr>
-      <w:rFonts w:ascii="Times New Roman" w:eastAsia="Times New Roman" w:hAnsi="Times New Roman" w:cs="Times New Roman"/>
       <w:b w:val="0"/>
       <w:bCs w:val="0"/>
       <w:i w:val="0"/>
       <w:iCs w:val="0"/>
       <w:smallCaps w:val="0"/>
       <w:strike w:val="0"/>
-      <w:color w:val="746C54"/>
       <w:sz w:val="15"/>
       <w:szCs w:val="15"/>
       <w:u w:val="none"/>
     </w:rPr>
   </w:style>
-  <w:style w:type="paragraph" w:customStyle="1" w:styleId="Style5">
+  <w:style w:type="paragraph" w:customStyle="1" w:styleId="Style6">
     <w:name w:val="Other"/>
     <w:basedOn w:val="Normal"/>
-    <w:link w:val="CharStyle6"/>
+    <w:link w:val="CharStyle7"/>
     <w:pPr>
       <w:widowControl w:val="0"/>
       <w:shd w:val="clear" w:color="auto" w:fill="FFFFFF"/>
@@ -9742,23 +10129,21 @@
       <w:jc w:val="both"/>
     </w:pPr>
     <w:rPr>
-      <w:rFonts w:ascii="Times New Roman" w:eastAsia="Times New Roman" w:hAnsi="Times New Roman" w:cs="Times New Roman"/>
       <w:b w:val="0"/>
       <w:bCs w:val="0"/>
       <w:i w:val="0"/>
       <w:iCs w:val="0"/>
       <w:smallCaps w:val="0"/>
       <w:strike w:val="0"/>
-      <w:color w:val="746C54"/>
       <w:sz w:val="18"/>
       <w:szCs w:val="18"/>
       <w:u w:val="none"/>
     </w:rPr>
   </w:style>
-  <w:style w:type="paragraph" w:styleId="Style9">
+  <w:style w:type="paragraph" w:styleId="Style10">
     <w:name w:val="Body text"/>
     <w:basedOn w:val="Normal"/>
-    <w:link w:val="CharStyle10"/>
+    <w:link w:val="CharStyle11"/>
     <w:qFormat/>
     <w:pPr>
       <w:widowControl w:val="0"/>
@@ -9767,14 +10152,12 @@
       <w:jc w:val="both"/>
     </w:pPr>
     <w:rPr>
-      <w:rFonts w:ascii="Times New Roman" w:eastAsia="Times New Roman" w:hAnsi="Times New Roman" w:cs="Times New Roman"/>
       <w:b w:val="0"/>
       <w:bCs w:val="0"/>
       <w:i w:val="0"/>
       <w:iCs w:val="0"/>
       <w:smallCaps w:val="0"/>
       <w:strike w:val="0"/>
-      <w:color w:val="746C54"/>
       <w:sz w:val="18"/>
       <w:szCs w:val="18"/>
       <w:u w:val="none"/>
